--- a/Documentation/SEP4 - Serious Game - Project Report.docx
+++ b/Documentation/SEP4 - Serious Game - Project Report.docx
@@ -335,7 +335,6 @@
         </w:rPr>
         <w:t>ö</w:t>
       </w:r>
-      <w:proofErr w:type="spellStart"/>
       <w:r>
         <w:rPr>
           <w:sz w:val="40"/>
@@ -345,7 +344,6 @@
       </w:r>
       <w:bookmarkEnd w:id="16"/>
       <w:bookmarkEnd w:id="17"/>
-      <w:proofErr w:type="spellEnd"/>
     </w:p>
     <w:p>
       <w:pPr>
@@ -676,8 +674,6 @@
           <w:u w:color="353535"/>
         </w:rPr>
       </w:pPr>
-      <w:bookmarkStart w:id="57" w:name="_GoBack"/>
-      <w:bookmarkEnd w:id="57"/>
     </w:p>
     <w:sdt>
       <w:sdtPr>
@@ -810,7 +806,7 @@
                 <w:noProof/>
                 <w:webHidden/>
               </w:rPr>
-              <w:t>5</w:t>
+              <w:t>4</w:t>
             </w:r>
             <w:r>
               <w:rPr>
@@ -885,7 +881,7 @@
                 <w:noProof/>
                 <w:webHidden/>
               </w:rPr>
-              <w:t>6</w:t>
+              <w:t>5</w:t>
             </w:r>
             <w:r>
               <w:rPr>
@@ -960,7 +956,7 @@
                 <w:noProof/>
                 <w:webHidden/>
               </w:rPr>
-              <w:t>7</w:t>
+              <w:t>6</w:t>
             </w:r>
             <w:r>
               <w:rPr>
@@ -1035,7 +1031,7 @@
                 <w:noProof/>
                 <w:webHidden/>
               </w:rPr>
-              <w:t>8</w:t>
+              <w:t>7</w:t>
             </w:r>
             <w:r>
               <w:rPr>
@@ -1110,7 +1106,7 @@
                 <w:noProof/>
                 <w:webHidden/>
               </w:rPr>
-              <w:t>9</w:t>
+              <w:t>8</w:t>
             </w:r>
             <w:r>
               <w:rPr>
@@ -1185,7 +1181,7 @@
                 <w:noProof/>
                 <w:webHidden/>
               </w:rPr>
-              <w:t>10</w:t>
+              <w:t>9</w:t>
             </w:r>
             <w:r>
               <w:rPr>
@@ -1260,7 +1256,7 @@
                 <w:noProof/>
                 <w:webHidden/>
               </w:rPr>
-              <w:t>11</w:t>
+              <w:t>10</w:t>
             </w:r>
             <w:r>
               <w:rPr>
@@ -1335,7 +1331,7 @@
                 <w:noProof/>
                 <w:webHidden/>
               </w:rPr>
-              <w:t>12</w:t>
+              <w:t>11</w:t>
             </w:r>
             <w:r>
               <w:rPr>
@@ -1410,7 +1406,7 @@
                 <w:noProof/>
                 <w:webHidden/>
               </w:rPr>
-              <w:t>13</w:t>
+              <w:t>12</w:t>
             </w:r>
             <w:r>
               <w:rPr>
@@ -1485,7 +1481,7 @@
                 <w:noProof/>
                 <w:webHidden/>
               </w:rPr>
-              <w:t>14</w:t>
+              <w:t>13</w:t>
             </w:r>
             <w:r>
               <w:rPr>
@@ -1543,7 +1539,7 @@
           <w:szCs w:val="40"/>
         </w:rPr>
       </w:pPr>
-      <w:bookmarkStart w:id="58" w:name="_Toc514748549"/>
+      <w:bookmarkStart w:id="57" w:name="_Toc514748549"/>
       <w:r>
         <w:rPr>
           <w:szCs w:val="40"/>
@@ -1551,346 +1547,33 @@
         <w:lastRenderedPageBreak/>
         <w:t>Abstract</w:t>
       </w:r>
-      <w:bookmarkEnd w:id="58"/>
-    </w:p>
-    <w:p/>
-    <w:p>
-      <w:pPr>
-        <w:spacing w:line="276" w:lineRule="auto"/>
-      </w:pPr>
-      <w:r>
-        <w:t xml:space="preserve">A game, as a form of </w:t>
-      </w:r>
-      <w:r>
-        <w:t>recreation</w:t>
-      </w:r>
-      <w:r>
-        <w:t xml:space="preserve">, </w:t>
-      </w:r>
-      <w:r>
-        <w:t>which</w:t>
-      </w:r>
-      <w:r>
-        <w:t xml:space="preserve"> can be used </w:t>
-      </w:r>
-      <w:r>
-        <w:t>for</w:t>
-      </w:r>
-      <w:r>
-        <w:t xml:space="preserve"> educational </w:t>
-      </w:r>
-      <w:r>
-        <w:t>purposes,</w:t>
-      </w:r>
-      <w:r>
-        <w:t xml:space="preserve"> or </w:t>
-      </w:r>
-      <w:r>
-        <w:t>spare time enrichment</w:t>
-      </w:r>
-      <w:r>
-        <w:t xml:space="preserve">, </w:t>
-      </w:r>
-      <w:r>
-        <w:t>has been</w:t>
-      </w:r>
-      <w:r>
-        <w:t xml:space="preserve"> known since around 2600 BC (Royal Game of Ur, Iraq). The </w:t>
-      </w:r>
-      <w:r>
-        <w:t>games generally</w:t>
-      </w:r>
-      <w:r>
-        <w:t xml:space="preserve"> spread among people</w:t>
-      </w:r>
-      <w:r>
-        <w:t xml:space="preserve"> has</w:t>
-      </w:r>
-      <w:r>
-        <w:t xml:space="preserve"> developed to be more complicated from that time on.</w:t>
-      </w:r>
+      <w:bookmarkEnd w:id="57"/>
     </w:p>
     <w:p>
       <w:pPr>
-        <w:spacing w:line="276" w:lineRule="auto"/>
-      </w:pPr>
-    </w:p>
-    <w:p>
-      <w:pPr>
-        <w:spacing w:line="276" w:lineRule="auto"/>
-      </w:pPr>
-      <w:r>
-        <w:t>Rules, goals challenges and player interactions are some of the examples that became parts of games</w:t>
-      </w:r>
-      <w:r>
-        <w:t xml:space="preserve">. </w:t>
-      </w:r>
-      <w:r>
-        <w:t>Playing</w:t>
-      </w:r>
-      <w:r>
-        <w:t xml:space="preserve"> against the opponent</w:t>
-      </w:r>
-      <w:r>
-        <w:t xml:space="preserve"> was more entertaining because</w:t>
-      </w:r>
-      <w:r>
-        <w:t xml:space="preserve"> it was challenging, required higher skill</w:t>
-      </w:r>
-      <w:r>
-        <w:t>s,</w:t>
-      </w:r>
-      <w:r>
-        <w:t xml:space="preserve"> and the joy </w:t>
-      </w:r>
-      <w:r>
-        <w:t>from</w:t>
-      </w:r>
-      <w:r>
-        <w:t xml:space="preserve"> winning was more satisfying.</w:t>
-      </w:r>
-    </w:p>
-    <w:p>
-      <w:pPr>
-        <w:spacing w:line="276" w:lineRule="auto"/>
-      </w:pPr>
-    </w:p>
-    <w:p>
-      <w:pPr>
-        <w:spacing w:line="276" w:lineRule="auto"/>
-      </w:pPr>
-      <w:r>
-        <w:t xml:space="preserve">To achieve the meaningful game experience, </w:t>
-      </w:r>
-      <w:r>
-        <w:t>games</w:t>
-      </w:r>
-      <w:r>
-        <w:t xml:space="preserve"> needed to be defined by rules, </w:t>
-      </w:r>
-      <w:r>
-        <w:t>to be understood clearly</w:t>
-      </w:r>
-      <w:r>
-        <w:t xml:space="preserve"> by the players</w:t>
-      </w:r>
-      <w:r>
-        <w:t>.</w:t>
-      </w:r>
-      <w:r>
-        <w:t xml:space="preserve"> </w:t>
-      </w:r>
-      <w:r>
-        <w:t>Wining conditions were needed to determine winner from looser, or to determine draw</w:t>
-      </w:r>
-      <w:r>
-        <w:t xml:space="preserve">. </w:t>
-      </w:r>
-    </w:p>
-    <w:p>
-      <w:pPr>
-        <w:spacing w:line="276" w:lineRule="auto"/>
-      </w:pPr>
-    </w:p>
-    <w:p>
-      <w:pPr>
-        <w:spacing w:line="276" w:lineRule="auto"/>
-      </w:pPr>
-      <w:r>
-        <w:t>Some</w:t>
-      </w:r>
-      <w:r>
-        <w:t xml:space="preserve"> games </w:t>
-      </w:r>
-      <w:r>
-        <w:t>were</w:t>
-      </w:r>
-      <w:r>
-        <w:t xml:space="preserve"> pushed </w:t>
-      </w:r>
-      <w:r>
-        <w:t>so far</w:t>
-      </w:r>
-      <w:r>
-        <w:t>, that certain level of skill and strategy</w:t>
-      </w:r>
-      <w:r>
-        <w:t xml:space="preserve"> was required to play</w:t>
-      </w:r>
-      <w:r>
-        <w:t xml:space="preserve"> for each participant. </w:t>
-      </w:r>
-      <w:r>
-        <w:t xml:space="preserve">Fulfilling those rules ensures best game experience. </w:t>
-      </w:r>
-    </w:p>
-    <w:p>
-      <w:pPr>
-        <w:spacing w:line="276" w:lineRule="auto"/>
-      </w:pPr>
-    </w:p>
-    <w:p>
-      <w:pPr>
-        <w:spacing w:line="276" w:lineRule="auto"/>
-      </w:pPr>
-      <w:r>
-        <w:t xml:space="preserve">French sociologist Roger Caillois (Caillois, 1953) defined game as an activity that </w:t>
-      </w:r>
-      <w:r>
-        <w:t>needs to</w:t>
-      </w:r>
-      <w:r>
-        <w:t xml:space="preserve"> have the following characteristics: fun, separat</w:t>
-      </w:r>
-      <w:r>
-        <w:t>e</w:t>
-      </w:r>
-      <w:r>
-        <w:t>, uncertain</w:t>
-      </w:r>
-      <w:r>
-        <w:t>ty</w:t>
-      </w:r>
-      <w:r>
-        <w:t xml:space="preserve">, non-productive, governed and fictitious. </w:t>
-      </w:r>
-    </w:p>
-    <w:p>
-      <w:pPr>
-        <w:spacing w:line="276" w:lineRule="auto"/>
-      </w:pPr>
-    </w:p>
-    <w:p>
-      <w:pPr>
-        <w:spacing w:line="276" w:lineRule="auto"/>
-      </w:pPr>
-      <w:r>
-        <w:t xml:space="preserve">The first video games can be dated </w:t>
-      </w:r>
-      <w:r>
-        <w:t>to</w:t>
-      </w:r>
-      <w:r>
-        <w:t xml:space="preserve"> the early 50s, when the technology </w:t>
-      </w:r>
-      <w:r>
-        <w:t>became</w:t>
-      </w:r>
-      <w:r>
-        <w:t xml:space="preserve"> advanced enough for scientists to design simple games and simulations using electronic circuits. Until that point, the computers were</w:t>
-      </w:r>
-      <w:r>
-        <w:t xml:space="preserve"> mainly </w:t>
-      </w:r>
-      <w:r>
-        <w:t>used to solve mathematical problems. The discovery of CRT lead to tremendous rise of game development</w:t>
-      </w:r>
-      <w:r>
-        <w:t>;</w:t>
-      </w:r>
-      <w:r>
-        <w:t xml:space="preserve"> </w:t>
-      </w:r>
-      <w:r>
-        <w:t>however,</w:t>
-      </w:r>
-      <w:r>
-        <w:t xml:space="preserve"> it was not until the 70s and 80s that the games reached the mainstream popularity with arrival of arcade games and gaming consoles.</w:t>
-      </w:r>
-    </w:p>
-    <w:p>
-      <w:pPr>
-        <w:spacing w:line="276" w:lineRule="auto"/>
-      </w:pPr>
-    </w:p>
-    <w:p>
-      <w:pPr>
-        <w:spacing w:line="276" w:lineRule="auto"/>
-      </w:pPr>
-      <w:r>
-        <w:t xml:space="preserve">According to </w:t>
-      </w:r>
-      <w:hyperlink r:id="rId12" w:history="1">
-        <w:r>
-          <w:rPr>
-            <w:rStyle w:val="Hypertextovodkaz"/>
-            <w:i/>
-            <w:u w:val="none"/>
-          </w:rPr>
-          <w:t>The Conversation</w:t>
-        </w:r>
-        <w:r>
-          <w:rPr>
-            <w:rStyle w:val="Hypertextovodkaz"/>
-          </w:rPr>
-          <w:t>,</w:t>
-        </w:r>
-      </w:hyperlink>
-      <w:r>
-        <w:t xml:space="preserve"> video games have great educational potential in addition to their entertainment value. Games designed for specific problem</w:t>
-      </w:r>
-      <w:r>
-        <w:t>,</w:t>
-      </w:r>
-      <w:r>
-        <w:t xml:space="preserve"> or</w:t>
-      </w:r>
-      <w:r>
-        <w:t xml:space="preserve"> to</w:t>
-      </w:r>
-      <w:r>
-        <w:t xml:space="preserve"> teach a specific skill have been very successful, since they are motivating, engaging</w:t>
-      </w:r>
-      <w:r>
-        <w:t>,</w:t>
-      </w:r>
-      <w:r>
-        <w:t xml:space="preserve"> and provide rewards and chance to improve.</w:t>
-      </w:r>
-    </w:p>
-    <w:p>
-      <w:pPr>
-        <w:spacing w:line="276" w:lineRule="auto"/>
-      </w:pPr>
-    </w:p>
-    <w:p>
-      <w:pPr>
-        <w:spacing w:line="276" w:lineRule="auto"/>
-      </w:pPr>
-      <w:r>
-        <w:t>Gameplay involves repeated actions that strengthen the brain cell connections underlying memory and learning. Games as Tetris or Othello activate brain area</w:t>
-      </w:r>
-      <w:r>
-        <w:t>s</w:t>
-      </w:r>
-      <w:r>
-        <w:t xml:space="preserve"> which control decision making. </w:t>
-      </w:r>
-      <w:r>
-        <w:t>Some g</w:t>
-      </w:r>
-      <w:r>
-        <w:t>ames</w:t>
-      </w:r>
-      <w:r>
-        <w:t xml:space="preserve"> </w:t>
-      </w:r>
-      <w:r>
-        <w:t>require real-time action</w:t>
-      </w:r>
-      <w:r>
-        <w:t xml:space="preserve"> and</w:t>
-      </w:r>
-      <w:r>
-        <w:t xml:space="preserve"> activate areas, which control sensory movement.</w:t>
-      </w:r>
-    </w:p>
-    <w:p>
-      <w:pPr>
+        <w:spacing w:before="300"/>
         <w:rPr>
           <w:lang w:val="en-US"/>
         </w:rPr>
       </w:pPr>
+      <w:r>
+        <w:rPr>
+          <w:i/>
+        </w:rPr>
+        <w:t xml:space="preserve">The customer is the </w:t>
+      </w:r>
+      <w:r>
+        <w:rPr>
+          <w:i/>
+        </w:rPr>
+        <w:t>Insight</w:t>
+      </w:r>
+      <w:r>
+        <w:rPr>
+          <w:i/>
+        </w:rPr>
+        <w:t xml:space="preserve"> Games, a Danish company that focuses on developing fun and educational games for use in companies as well as schools and universities. The company required a serious game for memorization training that will be developed for both mobile and pc platforms. The system is user-friendly and can be used by anyone who wants to play the simple lightweight game. A user can choose between playing a random level or the specific one. After the user starts the game, he runs around the maze and finds statues or specific doors and gets access to different minigames for brain training. After the user finishes the minigame he will get a key and can continue in the maze until he finishes the level.</w:t>
+      </w:r>
     </w:p>
     <w:p>
       <w:r>
@@ -1904,7 +1587,7 @@
           <w:szCs w:val="40"/>
         </w:rPr>
       </w:pPr>
-      <w:bookmarkStart w:id="59" w:name="_Toc514748550"/>
+      <w:bookmarkStart w:id="58" w:name="_Toc514748550"/>
       <w:r>
         <w:rPr>
           <w:szCs w:val="40"/>
@@ -1912,44 +1595,39 @@
         <w:lastRenderedPageBreak/>
         <w:t>Introduction</w:t>
       </w:r>
-      <w:bookmarkEnd w:id="59"/>
+      <w:bookmarkEnd w:id="58"/>
     </w:p>
     <w:p>
       <w:pPr>
-        <w:spacing w:line="276" w:lineRule="auto"/>
-      </w:pPr>
-      <w:r>
-        <w:t xml:space="preserve">The purpose of this project is to </w:t>
-      </w:r>
-      <w:r>
-        <w:t xml:space="preserve">develop </w:t>
-      </w:r>
-      <w:r>
-        <w:t xml:space="preserve">an </w:t>
-      </w:r>
-      <w:r>
-        <w:t>application</w:t>
-      </w:r>
-      <w:r>
-        <w:t xml:space="preserve"> that will help people with training their </w:t>
-      </w:r>
-      <w:r>
-        <w:t xml:space="preserve">short-term </w:t>
-      </w:r>
-      <w:r>
-        <w:t xml:space="preserve">memory. It should do this in a form that is </w:t>
-      </w:r>
-      <w:r>
-        <w:t xml:space="preserve">both </w:t>
-      </w:r>
-      <w:r>
-        <w:t>entertaining and appealing</w:t>
-      </w:r>
-      <w:r>
-        <w:t xml:space="preserve"> to young people</w:t>
-      </w:r>
-      <w:r>
-        <w:t>.</w:t>
+        <w:spacing w:before="300" w:line="276" w:lineRule="auto"/>
+      </w:pPr>
+      <w:r>
+        <w:t>The project presented is based on a requirement from the Ens</w:t>
+      </w:r>
+      <w:bookmarkStart w:id="59" w:name="_GoBack"/>
+      <w:bookmarkEnd w:id="59"/>
+      <w:r>
+        <w:t>ight Games company which came with a demand for a serious game for memorization thinking. They focus and develop fun and educational games for use in companies as well as schools and universities. The purpose is to create a user-friendly game that would help people with training their short-term memory. It should be in a form that is both entertaining and appealing to young people.</w:t>
+      </w:r>
+    </w:p>
+    <w:p>
+      <w:pPr>
+        <w:spacing w:before="300" w:line="276" w:lineRule="auto"/>
+      </w:pPr>
+      <w:r>
+        <w:t>Main fea</w:t>
+      </w:r>
+      <w:r>
+        <w:t xml:space="preserve">tures of the game </w:t>
+      </w:r>
+      <w:r>
+        <w:t>must</w:t>
+      </w:r>
+      <w:r>
+        <w:t xml:space="preserve"> include simple controls and clear rules.</w:t>
+      </w:r>
+      <w:r>
+        <w:t xml:space="preserve"> The game must be able to run on both PC and mobile platform.</w:t>
       </w:r>
     </w:p>
     <w:p>
@@ -1964,9 +1642,9 @@
           <w:szCs w:val="40"/>
         </w:rPr>
       </w:pPr>
-      <w:bookmarkStart w:id="60" w:name="_Toc514085860"/>
+      <w:bookmarkStart w:id="60" w:name="_Toc514748551"/>
       <w:bookmarkStart w:id="61" w:name="_Toc514085861"/>
-      <w:bookmarkStart w:id="62" w:name="_Toc514748551"/>
+      <w:bookmarkStart w:id="62" w:name="_Toc514085860"/>
       <w:r>
         <w:rPr>
           <w:szCs w:val="40"/>
@@ -1974,8 +1652,189 @@
         <w:lastRenderedPageBreak/>
         <w:t>Requirements</w:t>
       </w:r>
-      <w:bookmarkEnd w:id="62"/>
+      <w:bookmarkEnd w:id="60"/>
     </w:p>
+    <w:p>
+      <w:pPr>
+        <w:pStyle w:val="Odstavecseseznamem"/>
+        <w:numPr>
+          <w:ilvl w:val="0"/>
+          <w:numId w:val="12"/>
+        </w:numPr>
+        <w:spacing w:before="480" w:after="160" w:line="276" w:lineRule="auto"/>
+        <w:ind w:left="360"/>
+        <w:jc w:val="left"/>
+      </w:pPr>
+      <w:r>
+        <w:t>A u</w:t>
+      </w:r>
+      <w:r>
+        <w:t>ser should be able to use application on both PC and mobile platform.</w:t>
+      </w:r>
+    </w:p>
+    <w:p>
+      <w:pPr>
+        <w:pStyle w:val="Odstavecseseznamem"/>
+        <w:numPr>
+          <w:ilvl w:val="0"/>
+          <w:numId w:val="12"/>
+        </w:numPr>
+        <w:spacing w:after="160" w:line="276" w:lineRule="auto"/>
+        <w:ind w:left="360"/>
+        <w:jc w:val="left"/>
+      </w:pPr>
+      <w:r>
+        <w:t>The s</w:t>
+      </w:r>
+      <w:r>
+        <w:t>ystem should have sound effects.</w:t>
+      </w:r>
+    </w:p>
+    <w:p>
+      <w:pPr>
+        <w:pStyle w:val="Odstavecseseznamem"/>
+        <w:numPr>
+          <w:ilvl w:val="0"/>
+          <w:numId w:val="12"/>
+        </w:numPr>
+        <w:spacing w:after="160" w:line="276" w:lineRule="auto"/>
+        <w:ind w:left="360"/>
+        <w:jc w:val="left"/>
+      </w:pPr>
+      <w:r>
+        <w:t>The s</w:t>
+      </w:r>
+      <w:r>
+        <w:t>ystem should have smooth animations to change scenes.</w:t>
+      </w:r>
+    </w:p>
+    <w:p>
+      <w:pPr>
+        <w:pStyle w:val="Odstavecseseznamem"/>
+        <w:numPr>
+          <w:ilvl w:val="0"/>
+          <w:numId w:val="12"/>
+        </w:numPr>
+        <w:spacing w:after="160" w:line="276" w:lineRule="auto"/>
+        <w:ind w:left="360"/>
+        <w:jc w:val="left"/>
+      </w:pPr>
+      <w:r>
+        <w:t>A u</w:t>
+      </w:r>
+      <w:r>
+        <w:t>ser should be able to launch the application through the menu.</w:t>
+      </w:r>
+    </w:p>
+    <w:p>
+      <w:pPr>
+        <w:pStyle w:val="Odstavecseseznamem"/>
+        <w:numPr>
+          <w:ilvl w:val="0"/>
+          <w:numId w:val="12"/>
+        </w:numPr>
+        <w:spacing w:after="160" w:line="276" w:lineRule="auto"/>
+        <w:ind w:left="360"/>
+        <w:jc w:val="left"/>
+      </w:pPr>
+      <w:r>
+        <w:t>The s</w:t>
+      </w:r>
+      <w:r>
+        <w:t>ystem should be optimized.</w:t>
+      </w:r>
+    </w:p>
+    <w:p>
+      <w:pPr>
+        <w:pStyle w:val="Odstavecseseznamem"/>
+        <w:numPr>
+          <w:ilvl w:val="0"/>
+          <w:numId w:val="12"/>
+        </w:numPr>
+        <w:spacing w:after="160" w:line="276" w:lineRule="auto"/>
+        <w:ind w:left="360"/>
+        <w:jc w:val="left"/>
+      </w:pPr>
+      <w:r>
+        <w:t>The s</w:t>
+      </w:r>
+      <w:r>
+        <w:t>ystem should give instructions to the player.</w:t>
+      </w:r>
+    </w:p>
+    <w:p>
+      <w:pPr>
+        <w:pStyle w:val="Odstavecseseznamem"/>
+        <w:numPr>
+          <w:ilvl w:val="0"/>
+          <w:numId w:val="12"/>
+        </w:numPr>
+        <w:spacing w:after="160" w:line="276" w:lineRule="auto"/>
+        <w:ind w:left="360"/>
+        <w:jc w:val="left"/>
+      </w:pPr>
+      <w:r>
+        <w:t>A u</w:t>
+      </w:r>
+      <w:r>
+        <w:t xml:space="preserve">ser should be able to move by using game controllers. </w:t>
+      </w:r>
+    </w:p>
+    <w:p>
+      <w:pPr>
+        <w:pStyle w:val="Odstavecseseznamem"/>
+        <w:numPr>
+          <w:ilvl w:val="0"/>
+          <w:numId w:val="12"/>
+        </w:numPr>
+        <w:spacing w:after="160" w:line="276" w:lineRule="auto"/>
+        <w:ind w:left="360"/>
+        <w:jc w:val="left"/>
+      </w:pPr>
+      <w:r>
+        <w:t>A u</w:t>
+      </w:r>
+      <w:r>
+        <w:t>ser should be able to easily quit from the game.</w:t>
+      </w:r>
+    </w:p>
+    <w:p>
+      <w:pPr>
+        <w:pStyle w:val="Odstavecseseznamem"/>
+        <w:numPr>
+          <w:ilvl w:val="0"/>
+          <w:numId w:val="12"/>
+        </w:numPr>
+        <w:spacing w:after="160" w:line="276" w:lineRule="auto"/>
+        <w:ind w:left="360"/>
+        <w:jc w:val="left"/>
+      </w:pPr>
+      <w:r>
+        <w:t>The s</w:t>
+      </w:r>
+      <w:r>
+        <w:t>ystem should have different types of memory games for brain training.</w:t>
+      </w:r>
+    </w:p>
+    <w:p>
+      <w:pPr>
+        <w:pStyle w:val="Odstavecseseznamem"/>
+        <w:numPr>
+          <w:ilvl w:val="0"/>
+          <w:numId w:val="12"/>
+        </w:numPr>
+        <w:spacing w:after="160" w:line="276" w:lineRule="auto"/>
+        <w:ind w:left="360"/>
+        <w:jc w:val="left"/>
+      </w:pPr>
+      <w:r>
+        <w:t>The s</w:t>
+      </w:r>
+      <w:r>
+        <w:t>ystem should have different levels.</w:t>
+      </w:r>
+    </w:p>
+    <w:p/>
     <w:bookmarkEnd w:id="61"/>
     <w:p>
       <w:pPr>
@@ -2002,7 +1861,7 @@
         </w:rPr>
       </w:pPr>
       <w:bookmarkStart w:id="63" w:name="_Toc514748552"/>
-      <w:bookmarkEnd w:id="60"/>
+      <w:bookmarkEnd w:id="62"/>
       <w:r>
         <w:rPr>
           <w:szCs w:val="40"/>
@@ -2013,12 +1872,36 @@
       <w:bookmarkEnd w:id="63"/>
     </w:p>
     <w:p>
-      <w:r>
-        <w:br w:type="page"/>
+      <w:pPr>
+        <w:pStyle w:val="Nadpis2"/>
+      </w:pPr>
+      <w:r>
+        <w:t>Use case diagram</w:t>
       </w:r>
     </w:p>
     <w:p>
       <w:pPr>
+        <w:pStyle w:val="Nadpis2"/>
+      </w:pPr>
+      <w:r>
+        <w:t>Use case description</w:t>
+      </w:r>
+    </w:p>
+    <w:p>
+      <w:pPr>
+        <w:pStyle w:val="Nadpis2"/>
+      </w:pPr>
+      <w:r>
+        <w:t>Domain model</w:t>
+      </w:r>
+    </w:p>
+    <w:p>
+      <w:r>
+        <w:br w:type="page"/>
+      </w:r>
+    </w:p>
+    <w:p>
+      <w:pPr>
         <w:pStyle w:val="Nadpis1"/>
       </w:pPr>
       <w:bookmarkStart w:id="64" w:name="_Toc514748553"/>
@@ -2027,6 +1910,62 @@
         <w:t>Design</w:t>
       </w:r>
       <w:bookmarkEnd w:id="64"/>
+    </w:p>
+    <w:p>
+      <w:pPr>
+        <w:pStyle w:val="Nadpis2"/>
+      </w:pPr>
+      <w:r>
+        <w:t>Architecture</w:t>
+      </w:r>
+    </w:p>
+    <w:p>
+      <w:pPr>
+        <w:pStyle w:val="Nadpis2"/>
+      </w:pPr>
+      <w:r>
+        <w:t>Technologies</w:t>
+      </w:r>
+    </w:p>
+    <w:p>
+      <w:pPr>
+        <w:pStyle w:val="Nadpis2"/>
+      </w:pPr>
+      <w:r>
+        <w:t>Design patterns</w:t>
+      </w:r>
+    </w:p>
+    <w:p>
+      <w:pPr>
+        <w:pStyle w:val="Nadpis2"/>
+      </w:pPr>
+      <w:r>
+        <w:t>Class diagrams</w:t>
+      </w:r>
+    </w:p>
+    <w:p>
+      <w:pPr>
+        <w:pStyle w:val="Nadpis2"/>
+      </w:pPr>
+      <w:r>
+        <w:t>Interaction diagrams</w:t>
+      </w:r>
+    </w:p>
+    <w:p>
+      <w:pPr>
+        <w:pStyle w:val="Nadpis2"/>
+      </w:pPr>
+      <w:r>
+        <w:t>UI design choices</w:t>
+      </w:r>
+    </w:p>
+    <w:p>
+      <w:pPr>
+        <w:pStyle w:val="Nadpis2"/>
+      </w:pPr>
+      <w:r>
+        <w:t>Data model</w:t>
+      </w:r>
     </w:p>
     <w:p>
       <w:r>
@@ -2736,6 +2675,95 @@
     </w:lvl>
   </w:abstractNum>
   <w:abstractNum w:abstractNumId="2" w15:restartNumberingAfterBreak="0">
+    <w:nsid w:val="03655B08"/>
+    <w:multiLevelType w:val="hybridMultilevel"/>
+    <w:tmpl w:val="8EF0F0F2"/>
+    <w:lvl w:ilvl="0" w:tplc="0809000F">
+      <w:start w:val="1"/>
+      <w:numFmt w:val="decimal"/>
+      <w:lvlText w:val="%1."/>
+      <w:lvlJc w:val="left"/>
+      <w:pPr>
+        <w:ind w:left="720" w:hanging="360"/>
+      </w:pPr>
+      <w:rPr>
+        <w:rFonts w:hint="default"/>
+      </w:rPr>
+    </w:lvl>
+    <w:lvl w:ilvl="1" w:tplc="08090019" w:tentative="1">
+      <w:start w:val="1"/>
+      <w:numFmt w:val="lowerLetter"/>
+      <w:lvlText w:val="%2."/>
+      <w:lvlJc w:val="left"/>
+      <w:pPr>
+        <w:ind w:left="1440" w:hanging="360"/>
+      </w:pPr>
+    </w:lvl>
+    <w:lvl w:ilvl="2" w:tplc="0809001B" w:tentative="1">
+      <w:start w:val="1"/>
+      <w:numFmt w:val="lowerRoman"/>
+      <w:lvlText w:val="%3."/>
+      <w:lvlJc w:val="right"/>
+      <w:pPr>
+        <w:ind w:left="2160" w:hanging="180"/>
+      </w:pPr>
+    </w:lvl>
+    <w:lvl w:ilvl="3" w:tplc="0809000F" w:tentative="1">
+      <w:start w:val="1"/>
+      <w:numFmt w:val="decimal"/>
+      <w:lvlText w:val="%4."/>
+      <w:lvlJc w:val="left"/>
+      <w:pPr>
+        <w:ind w:left="2880" w:hanging="360"/>
+      </w:pPr>
+    </w:lvl>
+    <w:lvl w:ilvl="4" w:tplc="08090019" w:tentative="1">
+      <w:start w:val="1"/>
+      <w:numFmt w:val="lowerLetter"/>
+      <w:lvlText w:val="%5."/>
+      <w:lvlJc w:val="left"/>
+      <w:pPr>
+        <w:ind w:left="3600" w:hanging="360"/>
+      </w:pPr>
+    </w:lvl>
+    <w:lvl w:ilvl="5" w:tplc="0809001B" w:tentative="1">
+      <w:start w:val="1"/>
+      <w:numFmt w:val="lowerRoman"/>
+      <w:lvlText w:val="%6."/>
+      <w:lvlJc w:val="right"/>
+      <w:pPr>
+        <w:ind w:left="4320" w:hanging="180"/>
+      </w:pPr>
+    </w:lvl>
+    <w:lvl w:ilvl="6" w:tplc="0809000F" w:tentative="1">
+      <w:start w:val="1"/>
+      <w:numFmt w:val="decimal"/>
+      <w:lvlText w:val="%7."/>
+      <w:lvlJc w:val="left"/>
+      <w:pPr>
+        <w:ind w:left="5040" w:hanging="360"/>
+      </w:pPr>
+    </w:lvl>
+    <w:lvl w:ilvl="7" w:tplc="08090019" w:tentative="1">
+      <w:start w:val="1"/>
+      <w:numFmt w:val="lowerLetter"/>
+      <w:lvlText w:val="%8."/>
+      <w:lvlJc w:val="left"/>
+      <w:pPr>
+        <w:ind w:left="5760" w:hanging="360"/>
+      </w:pPr>
+    </w:lvl>
+    <w:lvl w:ilvl="8" w:tplc="0809001B" w:tentative="1">
+      <w:start w:val="1"/>
+      <w:numFmt w:val="lowerRoman"/>
+      <w:lvlText w:val="%9."/>
+      <w:lvlJc w:val="right"/>
+      <w:pPr>
+        <w:ind w:left="6480" w:hanging="180"/>
+      </w:pPr>
+    </w:lvl>
+  </w:abstractNum>
+  <w:abstractNum w:abstractNumId="3" w15:restartNumberingAfterBreak="0">
     <w:nsid w:val="177770F5"/>
     <w:multiLevelType w:val="hybridMultilevel"/>
     <w:tmpl w:val="609A4C96"/>
@@ -2848,7 +2876,7 @@
       </w:rPr>
     </w:lvl>
   </w:abstractNum>
-  <w:abstractNum w:abstractNumId="3" w15:restartNumberingAfterBreak="0">
+  <w:abstractNum w:abstractNumId="4" w15:restartNumberingAfterBreak="0">
     <w:nsid w:val="431E2B29"/>
     <w:multiLevelType w:val="hybridMultilevel"/>
     <w:tmpl w:val="2DFC92A0"/>
@@ -2960,7 +2988,7 @@
       </w:rPr>
     </w:lvl>
   </w:abstractNum>
-  <w:abstractNum w:abstractNumId="4" w15:restartNumberingAfterBreak="0">
+  <w:abstractNum w:abstractNumId="5" w15:restartNumberingAfterBreak="0">
     <w:nsid w:val="65F52727"/>
     <w:multiLevelType w:val="hybridMultilevel"/>
     <w:tmpl w:val="B5E0F66C"/>
@@ -3049,7 +3077,7 @@
       </w:pPr>
     </w:lvl>
   </w:abstractNum>
-  <w:abstractNum w:abstractNumId="5" w15:restartNumberingAfterBreak="0">
+  <w:abstractNum w:abstractNumId="6" w15:restartNumberingAfterBreak="0">
     <w:nsid w:val="6A644475"/>
     <w:multiLevelType w:val="hybridMultilevel"/>
     <w:tmpl w:val="1B1436D2"/>
@@ -3162,7 +3190,7 @@
       </w:rPr>
     </w:lvl>
   </w:abstractNum>
-  <w:abstractNum w:abstractNumId="6" w15:restartNumberingAfterBreak="0">
+  <w:abstractNum w:abstractNumId="7" w15:restartNumberingAfterBreak="0">
     <w:nsid w:val="6A947236"/>
     <w:multiLevelType w:val="hybridMultilevel"/>
     <w:tmpl w:val="242E56A8"/>
@@ -3251,7 +3279,7 @@
       </w:pPr>
     </w:lvl>
   </w:abstractNum>
-  <w:abstractNum w:abstractNumId="7" w15:restartNumberingAfterBreak="0">
+  <w:abstractNum w:abstractNumId="8" w15:restartNumberingAfterBreak="0">
     <w:nsid w:val="6D5068AC"/>
     <w:multiLevelType w:val="hybridMultilevel"/>
     <w:tmpl w:val="A18C058A"/>
@@ -3364,7 +3392,7 @@
       </w:rPr>
     </w:lvl>
   </w:abstractNum>
-  <w:abstractNum w:abstractNumId="8" w15:restartNumberingAfterBreak="0">
+  <w:abstractNum w:abstractNumId="9" w15:restartNumberingAfterBreak="0">
     <w:nsid w:val="70CC1FD1"/>
     <w:multiLevelType w:val="hybridMultilevel"/>
     <w:tmpl w:val="6D62B20C"/>
@@ -3476,7 +3504,7 @@
       </w:rPr>
     </w:lvl>
   </w:abstractNum>
-  <w:abstractNum w:abstractNumId="9" w15:restartNumberingAfterBreak="0">
+  <w:abstractNum w:abstractNumId="10" w15:restartNumberingAfterBreak="0">
     <w:nsid w:val="72AE517B"/>
     <w:multiLevelType w:val="hybridMultilevel"/>
     <w:tmpl w:val="739C81F6"/>
@@ -3588,7 +3616,7 @@
       </w:rPr>
     </w:lvl>
   </w:abstractNum>
-  <w:abstractNum w:abstractNumId="10" w15:restartNumberingAfterBreak="0">
+  <w:abstractNum w:abstractNumId="11" w15:restartNumberingAfterBreak="0">
     <w:nsid w:val="79911088"/>
     <w:multiLevelType w:val="hybridMultilevel"/>
     <w:tmpl w:val="B89254AA"/>
@@ -3702,13 +3730,13 @@
     </w:lvl>
   </w:abstractNum>
   <w:num w:numId="1">
-    <w:abstractNumId w:val="10"/>
+    <w:abstractNumId w:val="11"/>
   </w:num>
   <w:num w:numId="2">
-    <w:abstractNumId w:val="4"/>
+    <w:abstractNumId w:val="5"/>
   </w:num>
   <w:num w:numId="3">
-    <w:abstractNumId w:val="6"/>
+    <w:abstractNumId w:val="7"/>
   </w:num>
   <w:num w:numId="4">
     <w:abstractNumId w:val="1"/>
@@ -3717,22 +3745,25 @@
     <w:abstractNumId w:val="0"/>
   </w:num>
   <w:num w:numId="6">
-    <w:abstractNumId w:val="7"/>
+    <w:abstractNumId w:val="8"/>
   </w:num>
   <w:num w:numId="7">
-    <w:abstractNumId w:val="5"/>
+    <w:abstractNumId w:val="6"/>
   </w:num>
   <w:num w:numId="8">
-    <w:abstractNumId w:val="2"/>
+    <w:abstractNumId w:val="3"/>
   </w:num>
   <w:num w:numId="9">
-    <w:abstractNumId w:val="8"/>
+    <w:abstractNumId w:val="9"/>
   </w:num>
   <w:num w:numId="10">
-    <w:abstractNumId w:val="3"/>
+    <w:abstractNumId w:val="4"/>
   </w:num>
   <w:num w:numId="11">
-    <w:abstractNumId w:val="9"/>
+    <w:abstractNumId w:val="10"/>
+  </w:num>
+  <w:num w:numId="12">
+    <w:abstractNumId w:val="2"/>
   </w:num>
 </w:numbering>
 </file>
@@ -7886,560 +7917,6 @@
 </w:styles>
 </file>
 
-<file path=word/glossary/document.xml><?xml version="1.0" encoding="utf-8"?>
-<w:glossaryDocument xmlns:wpc="http://schemas.microsoft.com/office/word/2010/wordprocessingCanvas" xmlns:cx="http://schemas.microsoft.com/office/drawing/2014/chartex" xmlns:cx1="http://schemas.microsoft.com/office/drawing/2015/9/8/chartex" xmlns:cx2="http://schemas.microsoft.com/office/drawing/2015/10/21/chartex" xmlns:cx3="http://schemas.microsoft.com/office/drawing/2016/5/9/chartex" xmlns:cx4="http://schemas.microsoft.com/office/drawing/2016/5/10/chartex" xmlns:cx5="http://schemas.microsoft.com/office/drawing/2016/5/11/chartex" xmlns:cx6="http://schemas.microsoft.com/office/drawing/2016/5/12/chartex" xmlns:cx7="http://schemas.microsoft.com/office/drawing/2016/5/13/chartex" xmlns:cx8="http://schemas.microsoft.com/office/drawing/2016/5/14/chartex" xmlns:mc="http://schemas.openxmlformats.org/markup-compatibility/2006" xmlns:aink="http://schemas.microsoft.com/office/drawing/2016/ink" xmlns:am3d="http://schemas.microsoft.com/office/drawing/2017/model3d" xmlns:o="urn:schemas-microsoft-com:office:office" xmlns:r="http://schemas.openxmlformats.org/officeDocument/2006/relationships" xmlns:m="http://schemas.openxmlformats.org/officeDocument/2006/math" xmlns:v="urn:schemas-microsoft-com:vml" xmlns:wp14="http://schemas.microsoft.com/office/word/2010/wordprocessingDrawing" xmlns:wp="http://schemas.openxmlformats.org/drawingml/2006/wordprocessingDrawing" xmlns:w10="urn:schemas-microsoft-com:office:word" xmlns:w="http://schemas.openxmlformats.org/wordprocessingml/2006/main" xmlns:w14="http://schemas.microsoft.com/office/word/2010/wordml" xmlns:w15="http://schemas.microsoft.com/office/word/2012/wordml" xmlns:w16cid="http://schemas.microsoft.com/office/word/2016/wordml/cid" xmlns:w16se="http://schemas.microsoft.com/office/word/2015/wordml/symex" xmlns:wpg="http://schemas.microsoft.com/office/word/2010/wordprocessingGroup" xmlns:wpi="http://schemas.microsoft.com/office/word/2010/wordprocessingInk" xmlns:wne="http://schemas.microsoft.com/office/word/2006/wordml" xmlns:wps="http://schemas.microsoft.com/office/word/2010/wordprocessingShape" mc:Ignorable="w14 w15 w16se w16cid wp14"/>
-</file>
-
-<file path=word/glossary/fontTable.xml><?xml version="1.0" encoding="utf-8"?>
-<w:fonts xmlns:mc="http://schemas.openxmlformats.org/markup-compatibility/2006" xmlns:r="http://schemas.openxmlformats.org/officeDocument/2006/relationships" xmlns:w="http://schemas.openxmlformats.org/wordprocessingml/2006/main" xmlns:w14="http://schemas.microsoft.com/office/word/2010/wordml" xmlns:w15="http://schemas.microsoft.com/office/word/2012/wordml" xmlns:w16cid="http://schemas.microsoft.com/office/word/2016/wordml/cid" xmlns:w16se="http://schemas.microsoft.com/office/word/2015/wordml/symex" mc:Ignorable="w14 w15 w16se w16cid">
-  <w:font w:name="Times New Roman">
-    <w:panose1 w:val="02020603050405020304"/>
-    <w:charset w:val="00"/>
-    <w:family w:val="roman"/>
-    <w:pitch w:val="variable"/>
-    <w:sig w:usb0="E0002AFF" w:usb1="C0007841" w:usb2="00000009" w:usb3="00000000" w:csb0="000001FF" w:csb1="00000000"/>
-  </w:font>
-  <w:font w:name="Symbol">
-    <w:panose1 w:val="05050102010706020507"/>
-    <w:charset w:val="02"/>
-    <w:family w:val="roman"/>
-    <w:pitch w:val="variable"/>
-    <w:sig w:usb0="00000000" w:usb1="10000000" w:usb2="00000000" w:usb3="00000000" w:csb0="80000000" w:csb1="00000000"/>
-  </w:font>
-  <w:font w:name="Courier New">
-    <w:panose1 w:val="02070309020205020404"/>
-    <w:charset w:val="00"/>
-    <w:family w:val="modern"/>
-    <w:pitch w:val="fixed"/>
-    <w:sig w:usb0="E0002EFF" w:usb1="C0007843" w:usb2="00000009" w:usb3="00000000" w:csb0="000001FF" w:csb1="00000000"/>
-  </w:font>
-  <w:font w:name="Wingdings">
-    <w:panose1 w:val="05000000000000000000"/>
-    <w:charset w:val="02"/>
-    <w:family w:val="auto"/>
-    <w:pitch w:val="variable"/>
-    <w:sig w:usb0="00000000" w:usb1="10000000" w:usb2="00000000" w:usb3="00000000" w:csb0="80000000" w:csb1="00000000"/>
-  </w:font>
-  <w:font w:name="Calibri">
-    <w:panose1 w:val="020F0502020204030204"/>
-    <w:charset w:val="00"/>
-    <w:family w:val="swiss"/>
-    <w:pitch w:val="variable"/>
-    <w:sig w:usb0="E00002FF" w:usb1="4000ACFF" w:usb2="00000001" w:usb3="00000000" w:csb0="0000019F" w:csb1="00000000"/>
-  </w:font>
-  <w:font w:name="Roboto">
-    <w:altName w:val="Times New Roman"/>
-    <w:charset w:val="00"/>
-    <w:family w:val="auto"/>
-    <w:pitch w:val="variable"/>
-    <w:sig w:usb0="E00002FF" w:usb1="5000205B" w:usb2="00000020" w:usb3="00000000" w:csb0="0000019F" w:csb1="00000000"/>
-  </w:font>
-  <w:font w:name="Calibri Light">
-    <w:panose1 w:val="020F0302020204030204"/>
-    <w:charset w:val="00"/>
-    <w:family w:val="swiss"/>
-    <w:pitch w:val="variable"/>
-    <w:sig w:usb0="A00002EF" w:usb1="4000207B" w:usb2="00000000" w:usb3="00000000" w:csb0="0000009F" w:csb1="00000000"/>
-  </w:font>
-  <w:font w:name="AppleSystemUIFont">
-    <w:altName w:val="Calibri"/>
-    <w:panose1 w:val="00000000000000000000"/>
-    <w:charset w:val="00"/>
-    <w:family w:val="auto"/>
-    <w:notTrueType/>
-    <w:pitch w:val="default"/>
-    <w:sig w:usb0="00000003" w:usb1="00000000" w:usb2="00000000" w:usb3="00000000" w:csb0="00000001" w:csb1="00000000"/>
-  </w:font>
-</w:fonts>
-</file>
-
-<file path=word/glossary/settings.xml><?xml version="1.0" encoding="utf-8"?>
-<w:settings xmlns:mc="http://schemas.openxmlformats.org/markup-compatibility/2006" xmlns:o="urn:schemas-microsoft-com:office:office" xmlns:r="http://schemas.openxmlformats.org/officeDocument/2006/relationships" xmlns:m="http://schemas.openxmlformats.org/officeDocument/2006/math" xmlns:v="urn:schemas-microsoft-com:vml" xmlns:w10="urn:schemas-microsoft-com:office:word" xmlns:w="http://schemas.openxmlformats.org/wordprocessingml/2006/main" xmlns:w14="http://schemas.microsoft.com/office/word/2010/wordml" xmlns:w15="http://schemas.microsoft.com/office/word/2012/wordml" xmlns:w16cid="http://schemas.microsoft.com/office/word/2016/wordml/cid" xmlns:w16se="http://schemas.microsoft.com/office/word/2015/wordml/symex" xmlns:sl="http://schemas.openxmlformats.org/schemaLibrary/2006/main" mc:Ignorable="w14 w15 w16se w16cid">
-  <w:view w:val="normal"/>
-  <w:defaultTabStop w:val="720"/>
-  <w:characterSpacingControl w:val="doNotCompress"/>
-  <w:compat>
-    <w:useFELayout/>
-    <w:compatSetting w:name="compatibilityMode" w:uri="http://schemas.microsoft.com/office/word" w:val="15"/>
-    <w:compatSetting w:name="overrideTableStyleFontSizeAndJustification" w:uri="http://schemas.microsoft.com/office/word" w:val="1"/>
-    <w:compatSetting w:name="enableOpenTypeFeatures" w:uri="http://schemas.microsoft.com/office/word" w:val="1"/>
-    <w:compatSetting w:name="doNotFlipMirrorIndents" w:uri="http://schemas.microsoft.com/office/word" w:val="1"/>
-    <w:compatSetting w:name="differentiateMultirowTableHeaders" w:uri="http://schemas.microsoft.com/office/word" w:val="1"/>
-    <w:compatSetting w:name="useWord2013TrackBottomHyphenation" w:uri="http://schemas.microsoft.com/office/word" w:val="0"/>
-  </w:compat>
-  <w:rsids>
-    <w:rsidRoot w:val="00C1319C"/>
-    <w:rsid w:val="00B60C32"/>
-    <w:rsid w:val="00C1319C"/>
-  </w:rsids>
-  <m:mathPr>
-    <m:mathFont m:val="Cambria Math"/>
-    <m:brkBin m:val="before"/>
-    <m:brkBinSub m:val="--"/>
-    <m:smallFrac m:val="0"/>
-    <m:dispDef/>
-    <m:lMargin m:val="0"/>
-    <m:rMargin m:val="0"/>
-    <m:defJc m:val="centerGroup"/>
-    <m:wrapIndent m:val="1440"/>
-    <m:intLim m:val="subSup"/>
-    <m:naryLim m:val="undOvr"/>
-  </m:mathPr>
-  <w:themeFontLang w:val="en-GB"/>
-  <w:clrSchemeMapping w:bg1="light1" w:t1="dark1" w:bg2="light2" w:t2="dark2" w:accent1="accent1" w:accent2="accent2" w:accent3="accent3" w:accent4="accent4" w:accent5="accent5" w:accent6="accent6" w:hyperlink="hyperlink" w:followedHyperlink="followedHyperlink"/>
-  <w:decimalSymbol w:val="."/>
-  <w:listSeparator w:val=","/>
-  <w15:chartTrackingRefBased/>
-</w:settings>
-</file>
-
-<file path=word/glossary/styles.xml><?xml version="1.0" encoding="utf-8"?>
-<w:styles xmlns:mc="http://schemas.openxmlformats.org/markup-compatibility/2006" xmlns:r="http://schemas.openxmlformats.org/officeDocument/2006/relationships" xmlns:w="http://schemas.openxmlformats.org/wordprocessingml/2006/main" xmlns:w14="http://schemas.microsoft.com/office/word/2010/wordml" xmlns:w15="http://schemas.microsoft.com/office/word/2012/wordml" xmlns:w16cid="http://schemas.microsoft.com/office/word/2016/wordml/cid" xmlns:w16se="http://schemas.microsoft.com/office/word/2015/wordml/symex" mc:Ignorable="w14 w15 w16se w16cid">
-  <w:docDefaults>
-    <w:rPrDefault>
-      <w:rPr>
-        <w:rFonts w:asciiTheme="minorHAnsi" w:eastAsiaTheme="minorEastAsia" w:hAnsiTheme="minorHAnsi" w:cstheme="minorBidi"/>
-        <w:sz w:val="22"/>
-        <w:szCs w:val="22"/>
-        <w:lang w:val="en-GB" w:eastAsia="en-GB" w:bidi="ar-SA"/>
-      </w:rPr>
-    </w:rPrDefault>
-    <w:pPrDefault>
-      <w:pPr>
-        <w:spacing w:after="160" w:line="259" w:lineRule="auto"/>
-      </w:pPr>
-    </w:pPrDefault>
-  </w:docDefaults>
-  <w:latentStyles w:defLockedState="0" w:defUIPriority="99" w:defSemiHidden="0" w:defUnhideWhenUsed="0" w:defQFormat="0" w:count="375">
-    <w:lsdException w:name="Normal" w:uiPriority="0" w:qFormat="1"/>
-    <w:lsdException w:name="heading 1" w:uiPriority="9" w:qFormat="1"/>
-    <w:lsdException w:name="heading 2" w:semiHidden="1" w:uiPriority="9" w:unhideWhenUsed="1" w:qFormat="1"/>
-    <w:lsdException w:name="heading 3" w:semiHidden="1" w:uiPriority="9" w:unhideWhenUsed="1" w:qFormat="1"/>
-    <w:lsdException w:name="heading 4" w:semiHidden="1" w:uiPriority="9" w:unhideWhenUsed="1" w:qFormat="1"/>
-    <w:lsdException w:name="heading 5" w:semiHidden="1" w:uiPriority="9" w:unhideWhenUsed="1" w:qFormat="1"/>
-    <w:lsdException w:name="heading 6" w:semiHidden="1" w:uiPriority="9" w:unhideWhenUsed="1" w:qFormat="1"/>
-    <w:lsdException w:name="heading 7" w:semiHidden="1" w:uiPriority="9" w:unhideWhenUsed="1" w:qFormat="1"/>
-    <w:lsdException w:name="heading 8" w:semiHidden="1" w:uiPriority="9" w:unhideWhenUsed="1" w:qFormat="1"/>
-    <w:lsdException w:name="heading 9" w:semiHidden="1" w:uiPriority="9" w:unhideWhenUsed="1" w:qFormat="1"/>
-    <w:lsdException w:name="index 1" w:semiHidden="1" w:unhideWhenUsed="1"/>
-    <w:lsdException w:name="index 2" w:semiHidden="1" w:unhideWhenUsed="1"/>
-    <w:lsdException w:name="index 3" w:semiHidden="1" w:unhideWhenUsed="1"/>
-    <w:lsdException w:name="index 4" w:semiHidden="1" w:unhideWhenUsed="1"/>
-    <w:lsdException w:name="index 5" w:semiHidden="1" w:unhideWhenUsed="1"/>
-    <w:lsdException w:name="index 6" w:semiHidden="1" w:unhideWhenUsed="1"/>
-    <w:lsdException w:name="index 7" w:semiHidden="1" w:unhideWhenUsed="1"/>
-    <w:lsdException w:name="index 8" w:semiHidden="1" w:unhideWhenUsed="1"/>
-    <w:lsdException w:name="index 9" w:semiHidden="1" w:unhideWhenUsed="1"/>
-    <w:lsdException w:name="toc 1" w:semiHidden="1" w:uiPriority="39" w:unhideWhenUsed="1"/>
-    <w:lsdException w:name="toc 2" w:semiHidden="1" w:uiPriority="39" w:unhideWhenUsed="1"/>
-    <w:lsdException w:name="toc 3" w:semiHidden="1" w:uiPriority="39" w:unhideWhenUsed="1"/>
-    <w:lsdException w:name="toc 4" w:semiHidden="1" w:uiPriority="39" w:unhideWhenUsed="1"/>
-    <w:lsdException w:name="toc 5" w:semiHidden="1" w:uiPriority="39" w:unhideWhenUsed="1"/>
-    <w:lsdException w:name="toc 6" w:semiHidden="1" w:uiPriority="39" w:unhideWhenUsed="1"/>
-    <w:lsdException w:name="toc 7" w:semiHidden="1" w:uiPriority="39" w:unhideWhenUsed="1"/>
-    <w:lsdException w:name="toc 8" w:semiHidden="1" w:uiPriority="39" w:unhideWhenUsed="1"/>
-    <w:lsdException w:name="toc 9" w:semiHidden="1" w:uiPriority="39" w:unhideWhenUsed="1"/>
-    <w:lsdException w:name="Normal Indent" w:semiHidden="1" w:unhideWhenUsed="1"/>
-    <w:lsdException w:name="footnote text" w:semiHidden="1" w:unhideWhenUsed="1"/>
-    <w:lsdException w:name="annotation text" w:semiHidden="1" w:unhideWhenUsed="1"/>
-    <w:lsdException w:name="header" w:semiHidden="1" w:unhideWhenUsed="1"/>
-    <w:lsdException w:name="footer" w:semiHidden="1" w:unhideWhenUsed="1"/>
-    <w:lsdException w:name="index heading" w:semiHidden="1" w:unhideWhenUsed="1"/>
-    <w:lsdException w:name="caption" w:semiHidden="1" w:uiPriority="35" w:unhideWhenUsed="1" w:qFormat="1"/>
-    <w:lsdException w:name="table of figures" w:semiHidden="1" w:unhideWhenUsed="1"/>
-    <w:lsdException w:name="envelope address" w:semiHidden="1" w:unhideWhenUsed="1"/>
-    <w:lsdException w:name="envelope return" w:semiHidden="1" w:unhideWhenUsed="1"/>
-    <w:lsdException w:name="footnote reference" w:semiHidden="1" w:unhideWhenUsed="1"/>
-    <w:lsdException w:name="annotation reference" w:semiHidden="1" w:unhideWhenUsed="1"/>
-    <w:lsdException w:name="line number" w:semiHidden="1" w:unhideWhenUsed="1"/>
-    <w:lsdException w:name="page number" w:semiHidden="1" w:unhideWhenUsed="1"/>
-    <w:lsdException w:name="endnote reference" w:semiHidden="1" w:unhideWhenUsed="1"/>
-    <w:lsdException w:name="endnote text" w:semiHidden="1" w:unhideWhenUsed="1"/>
-    <w:lsdException w:name="table of authorities" w:semiHidden="1" w:unhideWhenUsed="1"/>
-    <w:lsdException w:name="macro" w:semiHidden="1" w:unhideWhenUsed="1"/>
-    <w:lsdException w:name="toa heading" w:semiHidden="1" w:unhideWhenUsed="1"/>
-    <w:lsdException w:name="List" w:semiHidden="1" w:unhideWhenUsed="1"/>
-    <w:lsdException w:name="List Bullet" w:semiHidden="1" w:unhideWhenUsed="1"/>
-    <w:lsdException w:name="List Number" w:semiHidden="1" w:unhideWhenUsed="1"/>
-    <w:lsdException w:name="List 2" w:semiHidden="1" w:unhideWhenUsed="1"/>
-    <w:lsdException w:name="List 3" w:semiHidden="1" w:unhideWhenUsed="1"/>
-    <w:lsdException w:name="List 4" w:semiHidden="1" w:unhideWhenUsed="1"/>
-    <w:lsdException w:name="List 5" w:semiHidden="1" w:unhideWhenUsed="1"/>
-    <w:lsdException w:name="List Bullet 2" w:semiHidden="1" w:unhideWhenUsed="1"/>
-    <w:lsdException w:name="List Bullet 3" w:semiHidden="1" w:unhideWhenUsed="1"/>
-    <w:lsdException w:name="List Bullet 4" w:semiHidden="1" w:unhideWhenUsed="1"/>
-    <w:lsdException w:name="List Bullet 5" w:semiHidden="1" w:unhideWhenUsed="1"/>
-    <w:lsdException w:name="List Number 2" w:semiHidden="1" w:unhideWhenUsed="1"/>
-    <w:lsdException w:name="List Number 3" w:semiHidden="1" w:unhideWhenUsed="1"/>
-    <w:lsdException w:name="List Number 4" w:semiHidden="1" w:unhideWhenUsed="1"/>
-    <w:lsdException w:name="List Number 5" w:semiHidden="1" w:unhideWhenUsed="1"/>
-    <w:lsdException w:name="Title" w:uiPriority="10" w:qFormat="1"/>
-    <w:lsdException w:name="Closing" w:semiHidden="1" w:unhideWhenUsed="1"/>
-    <w:lsdException w:name="Signature" w:semiHidden="1" w:unhideWhenUsed="1"/>
-    <w:lsdException w:name="Default Paragraph Font" w:semiHidden="1" w:uiPriority="1" w:unhideWhenUsed="1"/>
-    <w:lsdException w:name="Body Text" w:semiHidden="1" w:unhideWhenUsed="1"/>
-    <w:lsdException w:name="Body Text Indent" w:semiHidden="1" w:unhideWhenUsed="1"/>
-    <w:lsdException w:name="List Continue" w:semiHidden="1" w:unhideWhenUsed="1"/>
-    <w:lsdException w:name="List Continue 2" w:semiHidden="1" w:unhideWhenUsed="1"/>
-    <w:lsdException w:name="List Continue 3" w:semiHidden="1" w:unhideWhenUsed="1"/>
-    <w:lsdException w:name="List Continue 4" w:semiHidden="1" w:unhideWhenUsed="1"/>
-    <w:lsdException w:name="List Continue 5" w:semiHidden="1" w:unhideWhenUsed="1"/>
-    <w:lsdException w:name="Message Header" w:semiHidden="1" w:unhideWhenUsed="1"/>
-    <w:lsdException w:name="Subtitle" w:uiPriority="11" w:qFormat="1"/>
-    <w:lsdException w:name="Salutation" w:semiHidden="1" w:unhideWhenUsed="1"/>
-    <w:lsdException w:name="Date" w:semiHidden="1" w:unhideWhenUsed="1"/>
-    <w:lsdException w:name="Body Text First Indent" w:semiHidden="1" w:unhideWhenUsed="1"/>
-    <w:lsdException w:name="Body Text First Indent 2" w:semiHidden="1" w:unhideWhenUsed="1"/>
-    <w:lsdException w:name="Note Heading" w:semiHidden="1" w:unhideWhenUsed="1"/>
-    <w:lsdException w:name="Body Text 2" w:semiHidden="1" w:unhideWhenUsed="1"/>
-    <w:lsdException w:name="Body Text 3" w:semiHidden="1" w:unhideWhenUsed="1"/>
-    <w:lsdException w:name="Body Text Indent 2" w:semiHidden="1" w:unhideWhenUsed="1"/>
-    <w:lsdException w:name="Body Text Indent 3" w:semiHidden="1" w:unhideWhenUsed="1"/>
-    <w:lsdException w:name="Block Text" w:semiHidden="1" w:unhideWhenUsed="1"/>
-    <w:lsdException w:name="Hyperlink" w:semiHidden="1" w:unhideWhenUsed="1"/>
-    <w:lsdException w:name="FollowedHyperlink" w:semiHidden="1" w:unhideWhenUsed="1"/>
-    <w:lsdException w:name="Strong" w:uiPriority="22" w:qFormat="1"/>
-    <w:lsdException w:name="Emphasis" w:uiPriority="20" w:qFormat="1"/>
-    <w:lsdException w:name="Document Map" w:semiHidden="1" w:unhideWhenUsed="1"/>
-    <w:lsdException w:name="Plain Text" w:semiHidden="1" w:unhideWhenUsed="1"/>
-    <w:lsdException w:name="E-mail Signature" w:semiHidden="1" w:unhideWhenUsed="1"/>
-    <w:lsdException w:name="HTML Top of Form" w:semiHidden="1" w:unhideWhenUsed="1"/>
-    <w:lsdException w:name="HTML Bottom of Form" w:semiHidden="1" w:unhideWhenUsed="1"/>
-    <w:lsdException w:name="Normal (Web)" w:semiHidden="1" w:unhideWhenUsed="1"/>
-    <w:lsdException w:name="HTML Acronym" w:semiHidden="1" w:unhideWhenUsed="1"/>
-    <w:lsdException w:name="HTML Address" w:semiHidden="1" w:unhideWhenUsed="1"/>
-    <w:lsdException w:name="HTML Cite" w:semiHidden="1" w:unhideWhenUsed="1"/>
-    <w:lsdException w:name="HTML Code" w:semiHidden="1" w:unhideWhenUsed="1"/>
-    <w:lsdException w:name="HTML Definition" w:semiHidden="1" w:unhideWhenUsed="1"/>
-    <w:lsdException w:name="HTML Keyboard" w:semiHidden="1" w:unhideWhenUsed="1"/>
-    <w:lsdException w:name="HTML Preformatted" w:semiHidden="1" w:unhideWhenUsed="1"/>
-    <w:lsdException w:name="HTML Sample" w:semiHidden="1" w:unhideWhenUsed="1"/>
-    <w:lsdException w:name="HTML Typewriter" w:semiHidden="1" w:unhideWhenUsed="1"/>
-    <w:lsdException w:name="HTML Variable" w:semiHidden="1" w:unhideWhenUsed="1"/>
-    <w:lsdException w:name="Normal Table" w:semiHidden="1" w:unhideWhenUsed="1"/>
-    <w:lsdException w:name="annotation subject" w:semiHidden="1" w:unhideWhenUsed="1"/>
-    <w:lsdException w:name="No List" w:semiHidden="1" w:unhideWhenUsed="1"/>
-    <w:lsdException w:name="Outline List 1" w:semiHidden="1" w:unhideWhenUsed="1"/>
-    <w:lsdException w:name="Outline List 2" w:semiHidden="1" w:unhideWhenUsed="1"/>
-    <w:lsdException w:name="Outline List 3" w:semiHidden="1" w:unhideWhenUsed="1"/>
-    <w:lsdException w:name="Table Simple 1" w:semiHidden="1" w:unhideWhenUsed="1"/>
-    <w:lsdException w:name="Table Simple 2" w:semiHidden="1" w:unhideWhenUsed="1"/>
-    <w:lsdException w:name="Table Simple 3" w:semiHidden="1" w:unhideWhenUsed="1"/>
-    <w:lsdException w:name="Table Classic 1" w:semiHidden="1" w:unhideWhenUsed="1"/>
-    <w:lsdException w:name="Table Classic 2" w:semiHidden="1" w:unhideWhenUsed="1"/>
-    <w:lsdException w:name="Table Classic 3" w:semiHidden="1" w:unhideWhenUsed="1"/>
-    <w:lsdException w:name="Table Classic 4" w:semiHidden="1" w:unhideWhenUsed="1"/>
-    <w:lsdException w:name="Table Colorful 1" w:semiHidden="1" w:unhideWhenUsed="1"/>
-    <w:lsdException w:name="Table Colorful 2" w:semiHidden="1" w:unhideWhenUsed="1"/>
-    <w:lsdException w:name="Table Colorful 3" w:semiHidden="1" w:unhideWhenUsed="1"/>
-    <w:lsdException w:name="Table Columns 1" w:semiHidden="1" w:unhideWhenUsed="1"/>
-    <w:lsdException w:name="Table Columns 2" w:semiHidden="1" w:unhideWhenUsed="1"/>
-    <w:lsdException w:name="Table Columns 3" w:semiHidden="1" w:unhideWhenUsed="1"/>
-    <w:lsdException w:name="Table Columns 4" w:semiHidden="1" w:unhideWhenUsed="1"/>
-    <w:lsdException w:name="Table Columns 5" w:semiHidden="1" w:unhideWhenUsed="1"/>
-    <w:lsdException w:name="Table Grid 1" w:semiHidden="1" w:unhideWhenUsed="1"/>
-    <w:lsdException w:name="Table Grid 2" w:semiHidden="1" w:unhideWhenUsed="1"/>
-    <w:lsdException w:name="Table Grid 3" w:semiHidden="1" w:unhideWhenUsed="1"/>
-    <w:lsdException w:name="Table Grid 4" w:semiHidden="1" w:unhideWhenUsed="1"/>
-    <w:lsdException w:name="Table Grid 5" w:semiHidden="1" w:unhideWhenUsed="1"/>
-    <w:lsdException w:name="Table Grid 6" w:semiHidden="1" w:unhideWhenUsed="1"/>
-    <w:lsdException w:name="Table Grid 7" w:semiHidden="1" w:unhideWhenUsed="1"/>
-    <w:lsdException w:name="Table Grid 8" w:semiHidden="1" w:unhideWhenUsed="1"/>
-    <w:lsdException w:name="Table List 1" w:semiHidden="1" w:unhideWhenUsed="1"/>
-    <w:lsdException w:name="Table List 2" w:semiHidden="1" w:unhideWhenUsed="1"/>
-    <w:lsdException w:name="Table List 3" w:semiHidden="1" w:unhideWhenUsed="1"/>
-    <w:lsdException w:name="Table List 4" w:semiHidden="1" w:unhideWhenUsed="1"/>
-    <w:lsdException w:name="Table List 5" w:semiHidden="1" w:unhideWhenUsed="1"/>
-    <w:lsdException w:name="Table List 6" w:semiHidden="1" w:unhideWhenUsed="1"/>
-    <w:lsdException w:name="Table List 7" w:semiHidden="1" w:unhideWhenUsed="1"/>
-    <w:lsdException w:name="Table List 8" w:semiHidden="1" w:unhideWhenUsed="1"/>
-    <w:lsdException w:name="Table 3D effects 1" w:semiHidden="1" w:unhideWhenUsed="1"/>
-    <w:lsdException w:name="Table 3D effects 2" w:semiHidden="1" w:unhideWhenUsed="1"/>
-    <w:lsdException w:name="Table 3D effects 3" w:semiHidden="1" w:unhideWhenUsed="1"/>
-    <w:lsdException w:name="Table Contemporary" w:semiHidden="1" w:unhideWhenUsed="1"/>
-    <w:lsdException w:name="Table Elegant" w:semiHidden="1" w:unhideWhenUsed="1"/>
-    <w:lsdException w:name="Table Professional" w:semiHidden="1" w:unhideWhenUsed="1"/>
-    <w:lsdException w:name="Table Subtle 1" w:semiHidden="1" w:unhideWhenUsed="1"/>
-    <w:lsdException w:name="Table Subtle 2" w:semiHidden="1" w:unhideWhenUsed="1"/>
-    <w:lsdException w:name="Table Web 1" w:semiHidden="1" w:unhideWhenUsed="1"/>
-    <w:lsdException w:name="Table Web 2" w:semiHidden="1" w:unhideWhenUsed="1"/>
-    <w:lsdException w:name="Table Web 3" w:semiHidden="1" w:unhideWhenUsed="1"/>
-    <w:lsdException w:name="Balloon Text" w:semiHidden="1" w:unhideWhenUsed="1"/>
-    <w:lsdException w:name="Table Grid" w:uiPriority="39"/>
-    <w:lsdException w:name="Table Theme" w:semiHidden="1" w:unhideWhenUsed="1"/>
-    <w:lsdException w:name="Placeholder Text" w:semiHidden="1"/>
-    <w:lsdException w:name="No Spacing" w:uiPriority="1" w:qFormat="1"/>
-    <w:lsdException w:name="Light Shading" w:uiPriority="60"/>
-    <w:lsdException w:name="Light List" w:uiPriority="61"/>
-    <w:lsdException w:name="Light Grid" w:uiPriority="62"/>
-    <w:lsdException w:name="Medium Shading 1" w:uiPriority="63"/>
-    <w:lsdException w:name="Medium Shading 2" w:uiPriority="64"/>
-    <w:lsdException w:name="Medium List 1" w:uiPriority="65"/>
-    <w:lsdException w:name="Medium List 2" w:uiPriority="66"/>
-    <w:lsdException w:name="Medium Grid 1" w:uiPriority="67"/>
-    <w:lsdException w:name="Medium Grid 2" w:uiPriority="68"/>
-    <w:lsdException w:name="Medium Grid 3" w:uiPriority="69"/>
-    <w:lsdException w:name="Dark List" w:uiPriority="70"/>
-    <w:lsdException w:name="Colorful Shading" w:uiPriority="71"/>
-    <w:lsdException w:name="Colorful List" w:uiPriority="72"/>
-    <w:lsdException w:name="Colorful Grid" w:uiPriority="73"/>
-    <w:lsdException w:name="Light Shading Accent 1" w:uiPriority="60"/>
-    <w:lsdException w:name="Light List Accent 1" w:uiPriority="61"/>
-    <w:lsdException w:name="Light Grid Accent 1" w:uiPriority="62"/>
-    <w:lsdException w:name="Medium Shading 1 Accent 1" w:uiPriority="63"/>
-    <w:lsdException w:name="Medium Shading 2 Accent 1" w:uiPriority="64"/>
-    <w:lsdException w:name="Medium List 1 Accent 1" w:uiPriority="65"/>
-    <w:lsdException w:name="Revision" w:semiHidden="1"/>
-    <w:lsdException w:name="List Paragraph" w:uiPriority="34" w:qFormat="1"/>
-    <w:lsdException w:name="Quote" w:uiPriority="29" w:qFormat="1"/>
-    <w:lsdException w:name="Intense Quote" w:uiPriority="30" w:qFormat="1"/>
-    <w:lsdException w:name="Medium List 2 Accent 1" w:uiPriority="66"/>
-    <w:lsdException w:name="Medium Grid 1 Accent 1" w:uiPriority="67"/>
-    <w:lsdException w:name="Medium Grid 2 Accent 1" w:uiPriority="68"/>
-    <w:lsdException w:name="Medium Grid 3 Accent 1" w:uiPriority="69"/>
-    <w:lsdException w:name="Dark List Accent 1" w:uiPriority="70"/>
-    <w:lsdException w:name="Colorful Shading Accent 1" w:uiPriority="71"/>
-    <w:lsdException w:name="Colorful List Accent 1" w:uiPriority="72"/>
-    <w:lsdException w:name="Colorful Grid Accent 1" w:uiPriority="73"/>
-    <w:lsdException w:name="Light Shading Accent 2" w:uiPriority="60"/>
-    <w:lsdException w:name="Light List Accent 2" w:uiPriority="61"/>
-    <w:lsdException w:name="Light Grid Accent 2" w:uiPriority="62"/>
-    <w:lsdException w:name="Medium Shading 1 Accent 2" w:uiPriority="63"/>
-    <w:lsdException w:name="Medium Shading 2 Accent 2" w:uiPriority="64"/>
-    <w:lsdException w:name="Medium List 1 Accent 2" w:uiPriority="65"/>
-    <w:lsdException w:name="Medium List 2 Accent 2" w:uiPriority="66"/>
-    <w:lsdException w:name="Medium Grid 1 Accent 2" w:uiPriority="67"/>
-    <w:lsdException w:name="Medium Grid 2 Accent 2" w:uiPriority="68"/>
-    <w:lsdException w:name="Medium Grid 3 Accent 2" w:uiPriority="69"/>
-    <w:lsdException w:name="Dark List Accent 2" w:uiPriority="70"/>
-    <w:lsdException w:name="Colorful Shading Accent 2" w:uiPriority="71"/>
-    <w:lsdException w:name="Colorful List Accent 2" w:uiPriority="72"/>
-    <w:lsdException w:name="Colorful Grid Accent 2" w:uiPriority="73"/>
-    <w:lsdException w:name="Light Shading Accent 3" w:uiPriority="60"/>
-    <w:lsdException w:name="Light List Accent 3" w:uiPriority="61"/>
-    <w:lsdException w:name="Light Grid Accent 3" w:uiPriority="62"/>
-    <w:lsdException w:name="Medium Shading 1 Accent 3" w:uiPriority="63"/>
-    <w:lsdException w:name="Medium Shading 2 Accent 3" w:uiPriority="64"/>
-    <w:lsdException w:name="Medium List 1 Accent 3" w:uiPriority="65"/>
-    <w:lsdException w:name="Medium List 2 Accent 3" w:uiPriority="66"/>
-    <w:lsdException w:name="Medium Grid 1 Accent 3" w:uiPriority="67"/>
-    <w:lsdException w:name="Medium Grid 2 Accent 3" w:uiPriority="68"/>
-    <w:lsdException w:name="Medium Grid 3 Accent 3" w:uiPriority="69"/>
-    <w:lsdException w:name="Dark List Accent 3" w:uiPriority="70"/>
-    <w:lsdException w:name="Colorful Shading Accent 3" w:uiPriority="71"/>
-    <w:lsdException w:name="Colorful List Accent 3" w:uiPriority="72"/>
-    <w:lsdException w:name="Colorful Grid Accent 3" w:uiPriority="73"/>
-    <w:lsdException w:name="Light Shading Accent 4" w:uiPriority="60"/>
-    <w:lsdException w:name="Light List Accent 4" w:uiPriority="61"/>
-    <w:lsdException w:name="Light Grid Accent 4" w:uiPriority="62"/>
-    <w:lsdException w:name="Medium Shading 1 Accent 4" w:uiPriority="63"/>
-    <w:lsdException w:name="Medium Shading 2 Accent 4" w:uiPriority="64"/>
-    <w:lsdException w:name="Medium List 1 Accent 4" w:uiPriority="65"/>
-    <w:lsdException w:name="Medium List 2 Accent 4" w:uiPriority="66"/>
-    <w:lsdException w:name="Medium Grid 1 Accent 4" w:uiPriority="67"/>
-    <w:lsdException w:name="Medium Grid 2 Accent 4" w:uiPriority="68"/>
-    <w:lsdException w:name="Medium Grid 3 Accent 4" w:uiPriority="69"/>
-    <w:lsdException w:name="Dark List Accent 4" w:uiPriority="70"/>
-    <w:lsdException w:name="Colorful Shading Accent 4" w:uiPriority="71"/>
-    <w:lsdException w:name="Colorful List Accent 4" w:uiPriority="72"/>
-    <w:lsdException w:name="Colorful Grid Accent 4" w:uiPriority="73"/>
-    <w:lsdException w:name="Light Shading Accent 5" w:uiPriority="60"/>
-    <w:lsdException w:name="Light List Accent 5" w:uiPriority="61"/>
-    <w:lsdException w:name="Light Grid Accent 5" w:uiPriority="62"/>
-    <w:lsdException w:name="Medium Shading 1 Accent 5" w:uiPriority="63"/>
-    <w:lsdException w:name="Medium Shading 2 Accent 5" w:uiPriority="64"/>
-    <w:lsdException w:name="Medium List 1 Accent 5" w:uiPriority="65"/>
-    <w:lsdException w:name="Medium List 2 Accent 5" w:uiPriority="66"/>
-    <w:lsdException w:name="Medium Grid 1 Accent 5" w:uiPriority="67"/>
-    <w:lsdException w:name="Medium Grid 2 Accent 5" w:uiPriority="68"/>
-    <w:lsdException w:name="Medium Grid 3 Accent 5" w:uiPriority="69"/>
-    <w:lsdException w:name="Dark List Accent 5" w:uiPriority="70"/>
-    <w:lsdException w:name="Colorful Shading Accent 5" w:uiPriority="71"/>
-    <w:lsdException w:name="Colorful List Accent 5" w:uiPriority="72"/>
-    <w:lsdException w:name="Colorful Grid Accent 5" w:uiPriority="73"/>
-    <w:lsdException w:name="Light Shading Accent 6" w:uiPriority="60"/>
-    <w:lsdException w:name="Light List Accent 6" w:uiPriority="61"/>
-    <w:lsdException w:name="Light Grid Accent 6" w:uiPriority="62"/>
-    <w:lsdException w:name="Medium Shading 1 Accent 6" w:uiPriority="63"/>
-    <w:lsdException w:name="Medium Shading 2 Accent 6" w:uiPriority="64"/>
-    <w:lsdException w:name="Medium List 1 Accent 6" w:uiPriority="65"/>
-    <w:lsdException w:name="Medium List 2 Accent 6" w:uiPriority="66"/>
-    <w:lsdException w:name="Medium Grid 1 Accent 6" w:uiPriority="67"/>
-    <w:lsdException w:name="Medium Grid 2 Accent 6" w:uiPriority="68"/>
-    <w:lsdException w:name="Medium Grid 3 Accent 6" w:uiPriority="69"/>
-    <w:lsdException w:name="Dark List Accent 6" w:uiPriority="70"/>
-    <w:lsdException w:name="Colorful Shading Accent 6" w:uiPriority="71"/>
-    <w:lsdException w:name="Colorful List Accent 6" w:uiPriority="72"/>
-    <w:lsdException w:name="Colorful Grid Accent 6" w:uiPriority="73"/>
-    <w:lsdException w:name="Subtle Emphasis" w:uiPriority="19" w:qFormat="1"/>
-    <w:lsdException w:name="Intense Emphasis" w:uiPriority="21" w:qFormat="1"/>
-    <w:lsdException w:name="Subtle Reference" w:uiPriority="31" w:qFormat="1"/>
-    <w:lsdException w:name="Intense Reference" w:uiPriority="32" w:qFormat="1"/>
-    <w:lsdException w:name="Book Title" w:uiPriority="33" w:qFormat="1"/>
-    <w:lsdException w:name="Bibliography" w:semiHidden="1" w:uiPriority="37" w:unhideWhenUsed="1"/>
-    <w:lsdException w:name="TOC Heading" w:semiHidden="1" w:uiPriority="39" w:unhideWhenUsed="1" w:qFormat="1"/>
-    <w:lsdException w:name="Plain Table 1" w:uiPriority="41"/>
-    <w:lsdException w:name="Plain Table 2" w:uiPriority="42"/>
-    <w:lsdException w:name="Plain Table 3" w:uiPriority="43"/>
-    <w:lsdException w:name="Plain Table 4" w:uiPriority="44"/>
-    <w:lsdException w:name="Plain Table 5" w:uiPriority="45"/>
-    <w:lsdException w:name="Grid Table Light" w:uiPriority="40"/>
-    <w:lsdException w:name="Grid Table 1 Light" w:uiPriority="46"/>
-    <w:lsdException w:name="Grid Table 2" w:uiPriority="47"/>
-    <w:lsdException w:name="Grid Table 3" w:uiPriority="48"/>
-    <w:lsdException w:name="Grid Table 4" w:uiPriority="49"/>
-    <w:lsdException w:name="Grid Table 5 Dark" w:uiPriority="50"/>
-    <w:lsdException w:name="Grid Table 6 Colorful" w:uiPriority="51"/>
-    <w:lsdException w:name="Grid Table 7 Colorful" w:uiPriority="52"/>
-    <w:lsdException w:name="Grid Table 1 Light Accent 1" w:uiPriority="46"/>
-    <w:lsdException w:name="Grid Table 2 Accent 1" w:uiPriority="47"/>
-    <w:lsdException w:name="Grid Table 3 Accent 1" w:uiPriority="48"/>
-    <w:lsdException w:name="Grid Table 4 Accent 1" w:uiPriority="49"/>
-    <w:lsdException w:name="Grid Table 5 Dark Accent 1" w:uiPriority="50"/>
-    <w:lsdException w:name="Grid Table 6 Colorful Accent 1" w:uiPriority="51"/>
-    <w:lsdException w:name="Grid Table 7 Colorful Accent 1" w:uiPriority="52"/>
-    <w:lsdException w:name="Grid Table 1 Light Accent 2" w:uiPriority="46"/>
-    <w:lsdException w:name="Grid Table 2 Accent 2" w:uiPriority="47"/>
-    <w:lsdException w:name="Grid Table 3 Accent 2" w:uiPriority="48"/>
-    <w:lsdException w:name="Grid Table 4 Accent 2" w:uiPriority="49"/>
-    <w:lsdException w:name="Grid Table 5 Dark Accent 2" w:uiPriority="50"/>
-    <w:lsdException w:name="Grid Table 6 Colorful Accent 2" w:uiPriority="51"/>
-    <w:lsdException w:name="Grid Table 7 Colorful Accent 2" w:uiPriority="52"/>
-    <w:lsdException w:name="Grid Table 1 Light Accent 3" w:uiPriority="46"/>
-    <w:lsdException w:name="Grid Table 2 Accent 3" w:uiPriority="47"/>
-    <w:lsdException w:name="Grid Table 3 Accent 3" w:uiPriority="48"/>
-    <w:lsdException w:name="Grid Table 4 Accent 3" w:uiPriority="49"/>
-    <w:lsdException w:name="Grid Table 5 Dark Accent 3" w:uiPriority="50"/>
-    <w:lsdException w:name="Grid Table 6 Colorful Accent 3" w:uiPriority="51"/>
-    <w:lsdException w:name="Grid Table 7 Colorful Accent 3" w:uiPriority="52"/>
-    <w:lsdException w:name="Grid Table 1 Light Accent 4" w:uiPriority="46"/>
-    <w:lsdException w:name="Grid Table 2 Accent 4" w:uiPriority="47"/>
-    <w:lsdException w:name="Grid Table 3 Accent 4" w:uiPriority="48"/>
-    <w:lsdException w:name="Grid Table 4 Accent 4" w:uiPriority="49"/>
-    <w:lsdException w:name="Grid Table 5 Dark Accent 4" w:uiPriority="50"/>
-    <w:lsdException w:name="Grid Table 6 Colorful Accent 4" w:uiPriority="51"/>
-    <w:lsdException w:name="Grid Table 7 Colorful Accent 4" w:uiPriority="52"/>
-    <w:lsdException w:name="Grid Table 1 Light Accent 5" w:uiPriority="46"/>
-    <w:lsdException w:name="Grid Table 2 Accent 5" w:uiPriority="47"/>
-    <w:lsdException w:name="Grid Table 3 Accent 5" w:uiPriority="48"/>
-    <w:lsdException w:name="Grid Table 4 Accent 5" w:uiPriority="49"/>
-    <w:lsdException w:name="Grid Table 5 Dark Accent 5" w:uiPriority="50"/>
-    <w:lsdException w:name="Grid Table 6 Colorful Accent 5" w:uiPriority="51"/>
-    <w:lsdException w:name="Grid Table 7 Colorful Accent 5" w:uiPriority="52"/>
-    <w:lsdException w:name="Grid Table 1 Light Accent 6" w:uiPriority="46"/>
-    <w:lsdException w:name="Grid Table 2 Accent 6" w:uiPriority="47"/>
-    <w:lsdException w:name="Grid Table 3 Accent 6" w:uiPriority="48"/>
-    <w:lsdException w:name="Grid Table 4 Accent 6" w:uiPriority="49"/>
-    <w:lsdException w:name="Grid Table 5 Dark Accent 6" w:uiPriority="50"/>
-    <w:lsdException w:name="Grid Table 6 Colorful Accent 6" w:uiPriority="51"/>
-    <w:lsdException w:name="Grid Table 7 Colorful Accent 6" w:uiPriority="52"/>
-    <w:lsdException w:name="List Table 1 Light" w:uiPriority="46"/>
-    <w:lsdException w:name="List Table 2" w:uiPriority="47"/>
-    <w:lsdException w:name="List Table 3" w:uiPriority="48"/>
-    <w:lsdException w:name="List Table 4" w:uiPriority="49"/>
-    <w:lsdException w:name="List Table 5 Dark" w:uiPriority="50"/>
-    <w:lsdException w:name="List Table 6 Colorful" w:uiPriority="51"/>
-    <w:lsdException w:name="List Table 7 Colorful" w:uiPriority="52"/>
-    <w:lsdException w:name="List Table 1 Light Accent 1" w:uiPriority="46"/>
-    <w:lsdException w:name="List Table 2 Accent 1" w:uiPriority="47"/>
-    <w:lsdException w:name="List Table 3 Accent 1" w:uiPriority="48"/>
-    <w:lsdException w:name="List Table 4 Accent 1" w:uiPriority="49"/>
-    <w:lsdException w:name="List Table 5 Dark Accent 1" w:uiPriority="50"/>
-    <w:lsdException w:name="List Table 6 Colorful Accent 1" w:uiPriority="51"/>
-    <w:lsdException w:name="List Table 7 Colorful Accent 1" w:uiPriority="52"/>
-    <w:lsdException w:name="List Table 1 Light Accent 2" w:uiPriority="46"/>
-    <w:lsdException w:name="List Table 2 Accent 2" w:uiPriority="47"/>
-    <w:lsdException w:name="List Table 3 Accent 2" w:uiPriority="48"/>
-    <w:lsdException w:name="List Table 4 Accent 2" w:uiPriority="49"/>
-    <w:lsdException w:name="List Table 5 Dark Accent 2" w:uiPriority="50"/>
-    <w:lsdException w:name="List Table 6 Colorful Accent 2" w:uiPriority="51"/>
-    <w:lsdException w:name="List Table 7 Colorful Accent 2" w:uiPriority="52"/>
-    <w:lsdException w:name="List Table 1 Light Accent 3" w:uiPriority="46"/>
-    <w:lsdException w:name="List Table 2 Accent 3" w:uiPriority="47"/>
-    <w:lsdException w:name="List Table 3 Accent 3" w:uiPriority="48"/>
-    <w:lsdException w:name="List Table 4 Accent 3" w:uiPriority="49"/>
-    <w:lsdException w:name="List Table 5 Dark Accent 3" w:uiPriority="50"/>
-    <w:lsdException w:name="List Table 6 Colorful Accent 3" w:uiPriority="51"/>
-    <w:lsdException w:name="List Table 7 Colorful Accent 3" w:uiPriority="52"/>
-    <w:lsdException w:name="List Table 1 Light Accent 4" w:uiPriority="46"/>
-    <w:lsdException w:name="List Table 2 Accent 4" w:uiPriority="47"/>
-    <w:lsdException w:name="List Table 3 Accent 4" w:uiPriority="48"/>
-    <w:lsdException w:name="List Table 4 Accent 4" w:uiPriority="49"/>
-    <w:lsdException w:name="List Table 5 Dark Accent 4" w:uiPriority="50"/>
-    <w:lsdException w:name="List Table 6 Colorful Accent 4" w:uiPriority="51"/>
-    <w:lsdException w:name="List Table 7 Colorful Accent 4" w:uiPriority="52"/>
-    <w:lsdException w:name="List Table 1 Light Accent 5" w:uiPriority="46"/>
-    <w:lsdException w:name="List Table 2 Accent 5" w:uiPriority="47"/>
-    <w:lsdException w:name="List Table 3 Accent 5" w:uiPriority="48"/>
-    <w:lsdException w:name="List Table 4 Accent 5" w:uiPriority="49"/>
-    <w:lsdException w:name="List Table 5 Dark Accent 5" w:uiPriority="50"/>
-    <w:lsdException w:name="List Table 6 Colorful Accent 5" w:uiPriority="51"/>
-    <w:lsdException w:name="List Table 7 Colorful Accent 5" w:uiPriority="52"/>
-    <w:lsdException w:name="List Table 1 Light Accent 6" w:uiPriority="46"/>
-    <w:lsdException w:name="List Table 2 Accent 6" w:uiPriority="47"/>
-    <w:lsdException w:name="List Table 3 Accent 6" w:uiPriority="48"/>
-    <w:lsdException w:name="List Table 4 Accent 6" w:uiPriority="49"/>
-    <w:lsdException w:name="List Table 5 Dark Accent 6" w:uiPriority="50"/>
-    <w:lsdException w:name="List Table 6 Colorful Accent 6" w:uiPriority="51"/>
-    <w:lsdException w:name="List Table 7 Colorful Accent 6" w:uiPriority="52"/>
-    <w:lsdException w:name="Mention" w:semiHidden="1" w:unhideWhenUsed="1"/>
-    <w:lsdException w:name="Smart Hyperlink" w:semiHidden="1" w:unhideWhenUsed="1"/>
-    <w:lsdException w:name="Hashtag" w:semiHidden="1" w:unhideWhenUsed="1"/>
-    <w:lsdException w:name="Unresolved Mention" w:semiHidden="1" w:unhideWhenUsed="1"/>
-  </w:latentStyles>
-  <w:style w:type="paragraph" w:default="1" w:styleId="Normln">
-    <w:name w:val="Normal"/>
-    <w:qFormat/>
-  </w:style>
-  <w:style w:type="character" w:default="1" w:styleId="Standardnpsmoodstavce">
-    <w:name w:val="Default Paragraph Font"/>
-    <w:uiPriority w:val="1"/>
-    <w:semiHidden/>
-    <w:unhideWhenUsed/>
-  </w:style>
-  <w:style w:type="table" w:default="1" w:styleId="Normlntabulka">
-    <w:name w:val="Normal Table"/>
-    <w:uiPriority w:val="99"/>
-    <w:semiHidden/>
-    <w:unhideWhenUsed/>
-    <w:tblPr>
-      <w:tblInd w:w="0" w:type="dxa"/>
-      <w:tblCellMar>
-        <w:top w:w="0" w:type="dxa"/>
-        <w:left w:w="108" w:type="dxa"/>
-        <w:bottom w:w="0" w:type="dxa"/>
-        <w:right w:w="108" w:type="dxa"/>
-      </w:tblCellMar>
-    </w:tblPr>
-  </w:style>
-  <w:style w:type="numbering" w:default="1" w:styleId="Bezseznamu">
-    <w:name w:val="No List"/>
-    <w:uiPriority w:val="99"/>
-    <w:semiHidden/>
-    <w:unhideWhenUsed/>
-  </w:style>
-  <w:style w:type="paragraph" w:customStyle="1" w:styleId="1728C4801F1F4FF68DF952C00E8A8623">
-    <w:name w:val="1728C4801F1F4FF68DF952C00E8A8623"/>
-    <w:rsid w:val="00C1319C"/>
-  </w:style>
-  <w:style w:type="paragraph" w:customStyle="1" w:styleId="ACA623AAB2A4440DAB9E229F6A9C734C">
-    <w:name w:val="ACA623AAB2A4440DAB9E229F6A9C734C"/>
-    <w:rsid w:val="00C1319C"/>
-  </w:style>
-  <w:style w:type="paragraph" w:customStyle="1" w:styleId="B3D747E33DA146BFB7C14BA63F774717">
-    <w:name w:val="B3D747E33DA146BFB7C14BA63F774717"/>
-    <w:rsid w:val="00C1319C"/>
-  </w:style>
-</w:styles>
-</file>
-
-<file path=word/glossary/webSettings.xml><?xml version="1.0" encoding="utf-8"?>
-<w:webSettings xmlns:mc="http://schemas.openxmlformats.org/markup-compatibility/2006" xmlns:r="http://schemas.openxmlformats.org/officeDocument/2006/relationships" xmlns:w="http://schemas.openxmlformats.org/wordprocessingml/2006/main" xmlns:w14="http://schemas.microsoft.com/office/word/2010/wordml" xmlns:w15="http://schemas.microsoft.com/office/word/2012/wordml" xmlns:w16cid="http://schemas.microsoft.com/office/word/2016/wordml/cid" xmlns:w16se="http://schemas.microsoft.com/office/word/2015/wordml/symex" mc:Ignorable="w14 w15 w16se w16cid">
-  <w:optimizeForBrowser/>
-  <w:allowPNG/>
-</w:webSettings>
-</file>
-
 <file path=word/theme/theme1.xml><?xml version="1.0" encoding="utf-8"?>
 <a:theme xmlns:a="http://schemas.openxmlformats.org/drawingml/2006/main" name="Office Theme">
   <a:themeElements>
@@ -8772,7 +8249,7 @@
 </file>
 
 <file path=customXml/itemProps1.xml><?xml version="1.0" encoding="utf-8"?>
-<ds:datastoreItem xmlns:ds="http://schemas.openxmlformats.org/officeDocument/2006/customXml" ds:itemID="{16274069-CB00-4B4F-B0E1-60CBCDC7EC9F}">
+<ds:datastoreItem xmlns:ds="http://schemas.openxmlformats.org/officeDocument/2006/customXml" ds:itemID="{12586421-8CDD-4D5F-A25C-A9CDF7568833}">
   <ds:schemaRefs>
     <ds:schemaRef ds:uri="http://schemas.openxmlformats.org/officeDocument/2006/bibliography"/>
   </ds:schemaRefs>

--- a/Documentation/SEP4 - Serious Game - Project Report.docx
+++ b/Documentation/SEP4 - Serious Game - Project Report.docx
@@ -211,6 +211,8 @@
       </w:pPr>
       <w:bookmarkStart w:id="0" w:name="_Toc514748316"/>
       <w:bookmarkStart w:id="1" w:name="_Toc514748541"/>
+      <w:bookmarkStart w:id="2" w:name="_Toc515472875"/>
+      <w:bookmarkStart w:id="3" w:name="_Toc515473107"/>
       <w:r>
         <w:rPr>
           <w:szCs w:val="40"/>
@@ -226,6 +228,8 @@
       </w:r>
       <w:bookmarkEnd w:id="0"/>
       <w:bookmarkEnd w:id="1"/>
+      <w:bookmarkEnd w:id="2"/>
+      <w:bookmarkEnd w:id="3"/>
       <w:proofErr w:type="spellEnd"/>
     </w:p>
     <w:p>
@@ -262,18 +266,18 @@
           <w:docGrid w:linePitch="360"/>
         </w:sectPr>
       </w:pPr>
-      <w:bookmarkStart w:id="2" w:name="_Toc469003376"/>
-      <w:bookmarkStart w:id="3" w:name="_Toc469003614"/>
-      <w:bookmarkStart w:id="4" w:name="_Toc469004682"/>
-      <w:bookmarkStart w:id="5" w:name="_Toc469009568"/>
-      <w:bookmarkStart w:id="6" w:name="_Toc469013330"/>
-      <w:bookmarkStart w:id="7" w:name="_Toc469016424"/>
-      <w:bookmarkStart w:id="8" w:name="_Toc469021084"/>
-      <w:bookmarkStart w:id="9" w:name="_Toc469023882"/>
-      <w:bookmarkStart w:id="10" w:name="_Toc469602413"/>
-      <w:bookmarkStart w:id="11" w:name="_Toc469617740"/>
-      <w:bookmarkStart w:id="12" w:name="_Toc469634219"/>
-      <w:bookmarkStart w:id="13" w:name="_Toc469648022"/>
+      <w:bookmarkStart w:id="4" w:name="_Toc469003376"/>
+      <w:bookmarkStart w:id="5" w:name="_Toc469003614"/>
+      <w:bookmarkStart w:id="6" w:name="_Toc469004682"/>
+      <w:bookmarkStart w:id="7" w:name="_Toc469009568"/>
+      <w:bookmarkStart w:id="8" w:name="_Toc469013330"/>
+      <w:bookmarkStart w:id="9" w:name="_Toc469016424"/>
+      <w:bookmarkStart w:id="10" w:name="_Toc469021084"/>
+      <w:bookmarkStart w:id="11" w:name="_Toc469023882"/>
+      <w:bookmarkStart w:id="12" w:name="_Toc469602413"/>
+      <w:bookmarkStart w:id="13" w:name="_Toc469617740"/>
+      <w:bookmarkStart w:id="14" w:name="_Toc469634219"/>
+      <w:bookmarkStart w:id="15" w:name="_Toc469648022"/>
     </w:p>
     <w:p>
       <w:pPr>
@@ -284,10 +288,10 @@
           <w:szCs w:val="40"/>
         </w:rPr>
       </w:pPr>
-      <w:bookmarkStart w:id="14" w:name="_Toc514748317"/>
-      <w:bookmarkStart w:id="15" w:name="_Toc514748542"/>
-      <w:bookmarkEnd w:id="2"/>
-      <w:bookmarkEnd w:id="3"/>
+      <w:bookmarkStart w:id="16" w:name="_Toc514748317"/>
+      <w:bookmarkStart w:id="17" w:name="_Toc514748542"/>
+      <w:bookmarkStart w:id="18" w:name="_Toc515472876"/>
+      <w:bookmarkStart w:id="19" w:name="_Toc515473108"/>
       <w:bookmarkEnd w:id="4"/>
       <w:bookmarkEnd w:id="5"/>
       <w:bookmarkEnd w:id="6"/>
@@ -298,6 +302,8 @@
       <w:bookmarkEnd w:id="11"/>
       <w:bookmarkEnd w:id="12"/>
       <w:bookmarkEnd w:id="13"/>
+      <w:bookmarkEnd w:id="14"/>
+      <w:bookmarkEnd w:id="15"/>
       <w:r>
         <w:rPr>
           <w:sz w:val="40"/>
@@ -305,8 +311,10 @@
         </w:rPr>
         <w:t>Karolina Beliharova</w:t>
       </w:r>
-      <w:bookmarkEnd w:id="14"/>
-      <w:bookmarkEnd w:id="15"/>
+      <w:bookmarkEnd w:id="16"/>
+      <w:bookmarkEnd w:id="17"/>
+      <w:bookmarkEnd w:id="18"/>
+      <w:bookmarkEnd w:id="19"/>
     </w:p>
     <w:p>
       <w:pPr>
@@ -318,8 +326,10 @@
           <w:szCs w:val="40"/>
         </w:rPr>
       </w:pPr>
-      <w:bookmarkStart w:id="16" w:name="_Toc514748318"/>
-      <w:bookmarkStart w:id="17" w:name="_Toc514748543"/>
+      <w:bookmarkStart w:id="20" w:name="_Toc514748318"/>
+      <w:bookmarkStart w:id="21" w:name="_Toc514748543"/>
+      <w:bookmarkStart w:id="22" w:name="_Toc515472877"/>
+      <w:bookmarkStart w:id="23" w:name="_Toc515473109"/>
       <w:r>
         <w:rPr>
           <w:sz w:val="40"/>
@@ -342,8 +352,10 @@
         </w:rPr>
         <w:t>wy</w:t>
       </w:r>
-      <w:bookmarkEnd w:id="16"/>
-      <w:bookmarkEnd w:id="17"/>
+      <w:bookmarkEnd w:id="20"/>
+      <w:bookmarkEnd w:id="21"/>
+      <w:bookmarkEnd w:id="22"/>
+      <w:bookmarkEnd w:id="23"/>
     </w:p>
     <w:p>
       <w:pPr>
@@ -353,9 +365,11 @@
           <w:szCs w:val="40"/>
         </w:rPr>
       </w:pPr>
-      <w:bookmarkStart w:id="18" w:name="_Toc514085846"/>
-      <w:bookmarkStart w:id="19" w:name="_Toc514748319"/>
-      <w:bookmarkStart w:id="20" w:name="_Toc514748544"/>
+      <w:bookmarkStart w:id="24" w:name="_Toc514085846"/>
+      <w:bookmarkStart w:id="25" w:name="_Toc514748319"/>
+      <w:bookmarkStart w:id="26" w:name="_Toc514748544"/>
+      <w:bookmarkStart w:id="27" w:name="_Toc515472878"/>
+      <w:bookmarkStart w:id="28" w:name="_Toc515473110"/>
       <w:r>
         <w:rPr>
           <w:sz w:val="40"/>
@@ -384,9 +398,11 @@
         </w:rPr>
         <w:t>)</w:t>
       </w:r>
-      <w:bookmarkEnd w:id="18"/>
-      <w:bookmarkEnd w:id="19"/>
-      <w:bookmarkEnd w:id="20"/>
+      <w:bookmarkEnd w:id="24"/>
+      <w:bookmarkEnd w:id="25"/>
+      <w:bookmarkEnd w:id="26"/>
+      <w:bookmarkEnd w:id="27"/>
+      <w:bookmarkEnd w:id="28"/>
     </w:p>
     <w:p>
       <w:pPr>
@@ -397,9 +413,11 @@
           <w:u w:color="353535"/>
         </w:rPr>
       </w:pPr>
-      <w:bookmarkStart w:id="21" w:name="_Toc514085847"/>
-      <w:bookmarkStart w:id="22" w:name="_Toc514748320"/>
-      <w:bookmarkStart w:id="23" w:name="_Toc514748545"/>
+      <w:bookmarkStart w:id="29" w:name="_Toc514085847"/>
+      <w:bookmarkStart w:id="30" w:name="_Toc514748320"/>
+      <w:bookmarkStart w:id="31" w:name="_Toc514748545"/>
+      <w:bookmarkStart w:id="32" w:name="_Toc515472879"/>
+      <w:bookmarkStart w:id="33" w:name="_Toc515473111"/>
       <w:r>
         <w:rPr>
           <w:sz w:val="40"/>
@@ -424,9 +442,11 @@
         </w:rPr>
         <w:t>)</w:t>
       </w:r>
-      <w:bookmarkEnd w:id="21"/>
-      <w:bookmarkEnd w:id="22"/>
-      <w:bookmarkEnd w:id="23"/>
+      <w:bookmarkEnd w:id="29"/>
+      <w:bookmarkEnd w:id="30"/>
+      <w:bookmarkEnd w:id="31"/>
+      <w:bookmarkEnd w:id="32"/>
+      <w:bookmarkEnd w:id="33"/>
     </w:p>
     <w:p>
       <w:pPr>
@@ -458,13 +478,13 @@
           <w:szCs w:val="40"/>
         </w:rPr>
       </w:pPr>
-      <w:bookmarkStart w:id="24" w:name="_Toc469003380"/>
-      <w:bookmarkStart w:id="25" w:name="_Toc469003618"/>
-      <w:bookmarkStart w:id="26" w:name="_Toc469004686"/>
-      <w:bookmarkStart w:id="27" w:name="_Toc469009572"/>
-      <w:bookmarkStart w:id="28" w:name="_Toc469013334"/>
-      <w:bookmarkStart w:id="29" w:name="_Toc469016428"/>
-      <w:bookmarkStart w:id="30" w:name="_Toc469021088"/>
+      <w:bookmarkStart w:id="34" w:name="_Toc469003380"/>
+      <w:bookmarkStart w:id="35" w:name="_Toc469003618"/>
+      <w:bookmarkStart w:id="36" w:name="_Toc469004686"/>
+      <w:bookmarkStart w:id="37" w:name="_Toc469009572"/>
+      <w:bookmarkStart w:id="38" w:name="_Toc469013334"/>
+      <w:bookmarkStart w:id="39" w:name="_Toc469016428"/>
+      <w:bookmarkStart w:id="40" w:name="_Toc469021088"/>
     </w:p>
     <w:p>
       <w:pPr>
@@ -476,14 +496,16 @@
           <w:u w:color="353535"/>
         </w:rPr>
       </w:pPr>
-      <w:bookmarkStart w:id="31" w:name="_Toc469023886"/>
-      <w:bookmarkStart w:id="32" w:name="_Toc469602417"/>
-      <w:bookmarkStart w:id="33" w:name="_Toc469617744"/>
-      <w:bookmarkStart w:id="34" w:name="_Toc469634223"/>
-      <w:bookmarkStart w:id="35" w:name="_Toc469648026"/>
-      <w:bookmarkStart w:id="36" w:name="_Toc514085848"/>
-      <w:bookmarkStart w:id="37" w:name="_Toc514748321"/>
-      <w:bookmarkStart w:id="38" w:name="_Toc514748546"/>
+      <w:bookmarkStart w:id="41" w:name="_Toc469023886"/>
+      <w:bookmarkStart w:id="42" w:name="_Toc469602417"/>
+      <w:bookmarkStart w:id="43" w:name="_Toc469617744"/>
+      <w:bookmarkStart w:id="44" w:name="_Toc469634223"/>
+      <w:bookmarkStart w:id="45" w:name="_Toc469648026"/>
+      <w:bookmarkStart w:id="46" w:name="_Toc514085848"/>
+      <w:bookmarkStart w:id="47" w:name="_Toc514748321"/>
+      <w:bookmarkStart w:id="48" w:name="_Toc514748546"/>
+      <w:bookmarkStart w:id="49" w:name="_Toc515472880"/>
+      <w:bookmarkStart w:id="50" w:name="_Toc515473112"/>
       <w:r>
         <w:rPr>
           <w:szCs w:val="40"/>
@@ -491,21 +513,23 @@
         </w:rPr>
         <w:t>Supervisors</w:t>
       </w:r>
-      <w:bookmarkEnd w:id="24"/>
-      <w:bookmarkEnd w:id="25"/>
-      <w:bookmarkEnd w:id="26"/>
-      <w:bookmarkEnd w:id="27"/>
-      <w:bookmarkEnd w:id="28"/>
-      <w:bookmarkEnd w:id="29"/>
-      <w:bookmarkEnd w:id="30"/>
-      <w:bookmarkEnd w:id="31"/>
-      <w:bookmarkEnd w:id="32"/>
-      <w:bookmarkEnd w:id="33"/>
       <w:bookmarkEnd w:id="34"/>
       <w:bookmarkEnd w:id="35"/>
       <w:bookmarkEnd w:id="36"/>
       <w:bookmarkEnd w:id="37"/>
       <w:bookmarkEnd w:id="38"/>
+      <w:bookmarkEnd w:id="39"/>
+      <w:bookmarkEnd w:id="40"/>
+      <w:bookmarkEnd w:id="41"/>
+      <w:bookmarkEnd w:id="42"/>
+      <w:bookmarkEnd w:id="43"/>
+      <w:bookmarkEnd w:id="44"/>
+      <w:bookmarkEnd w:id="45"/>
+      <w:bookmarkEnd w:id="46"/>
+      <w:bookmarkEnd w:id="47"/>
+      <w:bookmarkEnd w:id="48"/>
+      <w:bookmarkEnd w:id="49"/>
+      <w:bookmarkEnd w:id="50"/>
     </w:p>
     <w:p>
       <w:pPr>
@@ -533,21 +557,23 @@
           <w:u w:color="353535"/>
         </w:rPr>
       </w:pPr>
-      <w:bookmarkStart w:id="39" w:name="_Toc469003381"/>
-      <w:bookmarkStart w:id="40" w:name="_Toc469003619"/>
-      <w:bookmarkStart w:id="41" w:name="_Toc469004687"/>
-      <w:bookmarkStart w:id="42" w:name="_Toc469009573"/>
-      <w:bookmarkStart w:id="43" w:name="_Toc469013335"/>
-      <w:bookmarkStart w:id="44" w:name="_Toc469016429"/>
-      <w:bookmarkStart w:id="45" w:name="_Toc469021089"/>
-      <w:bookmarkStart w:id="46" w:name="_Toc469023887"/>
-      <w:bookmarkStart w:id="47" w:name="_Toc469602418"/>
-      <w:bookmarkStart w:id="48" w:name="_Toc469617745"/>
-      <w:bookmarkStart w:id="49" w:name="_Toc469634224"/>
-      <w:bookmarkStart w:id="50" w:name="_Toc469648027"/>
-      <w:bookmarkStart w:id="51" w:name="_Toc514085849"/>
-      <w:bookmarkStart w:id="52" w:name="_Toc514748322"/>
-      <w:bookmarkStart w:id="53" w:name="_Toc514748547"/>
+      <w:bookmarkStart w:id="51" w:name="_Toc469003381"/>
+      <w:bookmarkStart w:id="52" w:name="_Toc469003619"/>
+      <w:bookmarkStart w:id="53" w:name="_Toc469004687"/>
+      <w:bookmarkStart w:id="54" w:name="_Toc469009573"/>
+      <w:bookmarkStart w:id="55" w:name="_Toc469013335"/>
+      <w:bookmarkStart w:id="56" w:name="_Toc469016429"/>
+      <w:bookmarkStart w:id="57" w:name="_Toc469021089"/>
+      <w:bookmarkStart w:id="58" w:name="_Toc469023887"/>
+      <w:bookmarkStart w:id="59" w:name="_Toc469602418"/>
+      <w:bookmarkStart w:id="60" w:name="_Toc469617745"/>
+      <w:bookmarkStart w:id="61" w:name="_Toc469634224"/>
+      <w:bookmarkStart w:id="62" w:name="_Toc469648027"/>
+      <w:bookmarkStart w:id="63" w:name="_Toc514085849"/>
+      <w:bookmarkStart w:id="64" w:name="_Toc514748322"/>
+      <w:bookmarkStart w:id="65" w:name="_Toc514748547"/>
+      <w:bookmarkStart w:id="66" w:name="_Toc515472881"/>
+      <w:bookmarkStart w:id="67" w:name="_Toc515473113"/>
       <w:r>
         <w:rPr>
           <w:sz w:val="40"/>
@@ -564,18 +590,18 @@
         </w:rPr>
         <w:t xml:space="preserve"> </w:t>
       </w:r>
-      <w:bookmarkEnd w:id="39"/>
-      <w:bookmarkEnd w:id="40"/>
-      <w:bookmarkEnd w:id="41"/>
-      <w:bookmarkEnd w:id="42"/>
-      <w:bookmarkEnd w:id="43"/>
-      <w:bookmarkEnd w:id="44"/>
-      <w:bookmarkEnd w:id="45"/>
-      <w:bookmarkEnd w:id="46"/>
-      <w:bookmarkEnd w:id="47"/>
-      <w:bookmarkEnd w:id="48"/>
-      <w:bookmarkEnd w:id="49"/>
-      <w:bookmarkEnd w:id="50"/>
+      <w:bookmarkEnd w:id="51"/>
+      <w:bookmarkEnd w:id="52"/>
+      <w:bookmarkEnd w:id="53"/>
+      <w:bookmarkEnd w:id="54"/>
+      <w:bookmarkEnd w:id="55"/>
+      <w:bookmarkEnd w:id="56"/>
+      <w:bookmarkEnd w:id="57"/>
+      <w:bookmarkEnd w:id="58"/>
+      <w:bookmarkEnd w:id="59"/>
+      <w:bookmarkEnd w:id="60"/>
+      <w:bookmarkEnd w:id="61"/>
+      <w:bookmarkEnd w:id="62"/>
       <w:r>
         <w:rPr>
           <w:sz w:val="40"/>
@@ -584,7 +610,7 @@
         </w:rPr>
         <w:t>Knop</w:t>
       </w:r>
-      <w:bookmarkEnd w:id="51"/>
+      <w:bookmarkEnd w:id="63"/>
       <w:r>
         <w:rPr>
           <w:sz w:val="40"/>
@@ -593,8 +619,10 @@
         </w:rPr>
         <w:t xml:space="preserve"> Rasmussen</w:t>
       </w:r>
-      <w:bookmarkEnd w:id="52"/>
-      <w:bookmarkEnd w:id="53"/>
+      <w:bookmarkEnd w:id="64"/>
+      <w:bookmarkEnd w:id="65"/>
+      <w:bookmarkEnd w:id="66"/>
+      <w:bookmarkEnd w:id="67"/>
     </w:p>
     <w:p>
       <w:pPr>
@@ -606,9 +634,11 @@
           <w:u w:color="353535"/>
         </w:rPr>
       </w:pPr>
-      <w:bookmarkStart w:id="54" w:name="_Toc514085850"/>
-      <w:bookmarkStart w:id="55" w:name="_Toc514748323"/>
-      <w:bookmarkStart w:id="56" w:name="_Toc514748548"/>
+      <w:bookmarkStart w:id="68" w:name="_Toc514085850"/>
+      <w:bookmarkStart w:id="69" w:name="_Toc514748323"/>
+      <w:bookmarkStart w:id="70" w:name="_Toc514748548"/>
+      <w:bookmarkStart w:id="71" w:name="_Toc515472882"/>
+      <w:bookmarkStart w:id="72" w:name="_Toc515473114"/>
       <w:r>
         <w:rPr>
           <w:sz w:val="40"/>
@@ -633,7 +663,7 @@
         </w:rPr>
         <w:t>Knop</w:t>
       </w:r>
-      <w:bookmarkEnd w:id="54"/>
+      <w:bookmarkEnd w:id="68"/>
       <w:r>
         <w:rPr>
           <w:sz w:val="40"/>
@@ -642,8 +672,10 @@
         </w:rPr>
         <w:t xml:space="preserve"> Rasmussen</w:t>
       </w:r>
-      <w:bookmarkEnd w:id="55"/>
-      <w:bookmarkEnd w:id="56"/>
+      <w:bookmarkEnd w:id="69"/>
+      <w:bookmarkEnd w:id="70"/>
+      <w:bookmarkEnd w:id="71"/>
+      <w:bookmarkEnd w:id="72"/>
     </w:p>
     <w:p>
       <w:pPr>
@@ -714,7 +746,12 @@
             <w:pStyle w:val="Nadpisobsahu"/>
             <w:spacing w:line="360" w:lineRule="auto"/>
             <w:rPr>
+              <w:b/>
+              <w:bCs/>
+              <w:caps/>
               <w:noProof/>
+              <w:sz w:val="22"/>
+              <w:lang w:eastAsia="en-GB"/>
             </w:rPr>
           </w:pPr>
           <w:r>
@@ -759,7 +796,25 @@
               <w:lang w:eastAsia="en-GB"/>
             </w:rPr>
           </w:pPr>
-          <w:hyperlink w:anchor="_Toc514748550" w:history="1">
+        </w:p>
+        <w:p>
+          <w:pPr>
+            <w:pStyle w:val="Obsah1"/>
+            <w:tabs>
+              <w:tab w:val="right" w:pos="9622"/>
+            </w:tabs>
+            <w:rPr>
+              <w:rFonts w:cstheme="minorBidi"/>
+              <w:b w:val="0"/>
+              <w:bCs w:val="0"/>
+              <w:caps w:val="0"/>
+              <w:noProof/>
+              <w:sz w:val="22"/>
+              <w:u w:val="none"/>
+              <w:lang w:eastAsia="en-GB"/>
+            </w:rPr>
+          </w:pPr>
+          <w:hyperlink w:anchor="_Toc515473116" w:history="1">
             <w:r>
               <w:rPr>
                 <w:rStyle w:val="Hypertextovodkaz"/>
@@ -786,7 +841,7 @@
                 <w:noProof/>
                 <w:webHidden/>
               </w:rPr>
-              <w:instrText xml:space="preserve"> PAGEREF _Toc514748550 \h </w:instrText>
+              <w:instrText xml:space="preserve"> PAGEREF _Toc515473116 \h </w:instrText>
             </w:r>
             <w:r>
               <w:rPr>
@@ -806,7 +861,7 @@
                 <w:noProof/>
                 <w:webHidden/>
               </w:rPr>
-              <w:t>4</w:t>
+              <w:t>5</w:t>
             </w:r>
             <w:r>
               <w:rPr>
@@ -834,7 +889,7 @@
               <w:lang w:eastAsia="en-GB"/>
             </w:rPr>
           </w:pPr>
-          <w:hyperlink w:anchor="_Toc514748551" w:history="1">
+          <w:hyperlink w:anchor="_Toc515473117" w:history="1">
             <w:r>
               <w:rPr>
                 <w:rStyle w:val="Hypertextovodkaz"/>
@@ -861,7 +916,7 @@
                 <w:noProof/>
                 <w:webHidden/>
               </w:rPr>
-              <w:instrText xml:space="preserve"> PAGEREF _Toc514748551 \h </w:instrText>
+              <w:instrText xml:space="preserve"> PAGEREF _Toc515473117 \h </w:instrText>
             </w:r>
             <w:r>
               <w:rPr>
@@ -881,7 +936,7 @@
                 <w:noProof/>
                 <w:webHidden/>
               </w:rPr>
-              <w:t>5</w:t>
+              <w:t>6</w:t>
             </w:r>
             <w:r>
               <w:rPr>
@@ -909,7 +964,7 @@
               <w:lang w:eastAsia="en-GB"/>
             </w:rPr>
           </w:pPr>
-          <w:hyperlink w:anchor="_Toc514748552" w:history="1">
+          <w:hyperlink w:anchor="_Toc515473118" w:history="1">
             <w:r>
               <w:rPr>
                 <w:rStyle w:val="Hypertextovodkaz"/>
@@ -936,7 +991,7 @@
                 <w:noProof/>
                 <w:webHidden/>
               </w:rPr>
-              <w:instrText xml:space="preserve"> PAGEREF _Toc514748552 \h </w:instrText>
+              <w:instrText xml:space="preserve"> PAGEREF _Toc515473118 \h </w:instrText>
             </w:r>
             <w:r>
               <w:rPr>
@@ -956,7 +1011,229 @@
                 <w:noProof/>
                 <w:webHidden/>
               </w:rPr>
-              <w:t>6</w:t>
+              <w:t>7</w:t>
+            </w:r>
+            <w:r>
+              <w:rPr>
+                <w:noProof/>
+                <w:webHidden/>
+              </w:rPr>
+              <w:fldChar w:fldCharType="end"/>
+            </w:r>
+          </w:hyperlink>
+        </w:p>
+        <w:p>
+          <w:pPr>
+            <w:pStyle w:val="Obsah2"/>
+            <w:tabs>
+              <w:tab w:val="right" w:pos="9622"/>
+            </w:tabs>
+            <w:rPr>
+              <w:rFonts w:cstheme="minorBidi"/>
+              <w:b w:val="0"/>
+              <w:bCs w:val="0"/>
+              <w:smallCaps w:val="0"/>
+              <w:noProof/>
+              <w:sz w:val="22"/>
+              <w:lang w:eastAsia="en-GB"/>
+            </w:rPr>
+          </w:pPr>
+          <w:hyperlink w:anchor="_Toc515473119" w:history="1">
+            <w:r>
+              <w:rPr>
+                <w:rStyle w:val="Hypertextovodkaz"/>
+                <w:noProof/>
+              </w:rPr>
+              <w:t>Use case diagram</w:t>
+            </w:r>
+            <w:r>
+              <w:rPr>
+                <w:noProof/>
+                <w:webHidden/>
+              </w:rPr>
+              <w:tab/>
+            </w:r>
+            <w:r>
+              <w:rPr>
+                <w:noProof/>
+                <w:webHidden/>
+              </w:rPr>
+              <w:fldChar w:fldCharType="begin"/>
+            </w:r>
+            <w:r>
+              <w:rPr>
+                <w:noProof/>
+                <w:webHidden/>
+              </w:rPr>
+              <w:instrText xml:space="preserve"> PAGEREF _Toc515473119 \h </w:instrText>
+            </w:r>
+            <w:r>
+              <w:rPr>
+                <w:noProof/>
+                <w:webHidden/>
+              </w:rPr>
+            </w:r>
+            <w:r>
+              <w:rPr>
+                <w:noProof/>
+                <w:webHidden/>
+              </w:rPr>
+              <w:fldChar w:fldCharType="separate"/>
+            </w:r>
+            <w:r>
+              <w:rPr>
+                <w:noProof/>
+                <w:webHidden/>
+              </w:rPr>
+              <w:t>7</w:t>
+            </w:r>
+            <w:r>
+              <w:rPr>
+                <w:noProof/>
+                <w:webHidden/>
+              </w:rPr>
+              <w:fldChar w:fldCharType="end"/>
+            </w:r>
+          </w:hyperlink>
+        </w:p>
+        <w:p>
+          <w:pPr>
+            <w:pStyle w:val="Obsah2"/>
+            <w:tabs>
+              <w:tab w:val="right" w:pos="9622"/>
+            </w:tabs>
+            <w:rPr>
+              <w:rFonts w:cstheme="minorBidi"/>
+              <w:b w:val="0"/>
+              <w:bCs w:val="0"/>
+              <w:smallCaps w:val="0"/>
+              <w:noProof/>
+              <w:sz w:val="22"/>
+              <w:lang w:eastAsia="en-GB"/>
+            </w:rPr>
+          </w:pPr>
+          <w:hyperlink w:anchor="_Toc515473120" w:history="1">
+            <w:r>
+              <w:rPr>
+                <w:rStyle w:val="Hypertextovodkaz"/>
+                <w:noProof/>
+              </w:rPr>
+              <w:t>Use case description</w:t>
+            </w:r>
+            <w:r>
+              <w:rPr>
+                <w:noProof/>
+                <w:webHidden/>
+              </w:rPr>
+              <w:tab/>
+            </w:r>
+            <w:r>
+              <w:rPr>
+                <w:noProof/>
+                <w:webHidden/>
+              </w:rPr>
+              <w:fldChar w:fldCharType="begin"/>
+            </w:r>
+            <w:r>
+              <w:rPr>
+                <w:noProof/>
+                <w:webHidden/>
+              </w:rPr>
+              <w:instrText xml:space="preserve"> PAGEREF _Toc515473120 \h </w:instrText>
+            </w:r>
+            <w:r>
+              <w:rPr>
+                <w:noProof/>
+                <w:webHidden/>
+              </w:rPr>
+            </w:r>
+            <w:r>
+              <w:rPr>
+                <w:noProof/>
+                <w:webHidden/>
+              </w:rPr>
+              <w:fldChar w:fldCharType="separate"/>
+            </w:r>
+            <w:r>
+              <w:rPr>
+                <w:noProof/>
+                <w:webHidden/>
+              </w:rPr>
+              <w:t>8</w:t>
+            </w:r>
+            <w:r>
+              <w:rPr>
+                <w:noProof/>
+                <w:webHidden/>
+              </w:rPr>
+              <w:fldChar w:fldCharType="end"/>
+            </w:r>
+          </w:hyperlink>
+        </w:p>
+        <w:p>
+          <w:pPr>
+            <w:pStyle w:val="Obsah2"/>
+            <w:tabs>
+              <w:tab w:val="right" w:pos="9622"/>
+            </w:tabs>
+            <w:rPr>
+              <w:rFonts w:cstheme="minorBidi"/>
+              <w:b w:val="0"/>
+              <w:bCs w:val="0"/>
+              <w:smallCaps w:val="0"/>
+              <w:noProof/>
+              <w:sz w:val="22"/>
+              <w:lang w:eastAsia="en-GB"/>
+            </w:rPr>
+          </w:pPr>
+          <w:hyperlink w:anchor="_Toc515473121" w:history="1">
+            <w:r>
+              <w:rPr>
+                <w:rStyle w:val="Hypertextovodkaz"/>
+                <w:noProof/>
+              </w:rPr>
+              <w:t>Domain model</w:t>
+            </w:r>
+            <w:r>
+              <w:rPr>
+                <w:noProof/>
+                <w:webHidden/>
+              </w:rPr>
+              <w:tab/>
+            </w:r>
+            <w:r>
+              <w:rPr>
+                <w:noProof/>
+                <w:webHidden/>
+              </w:rPr>
+              <w:fldChar w:fldCharType="begin"/>
+            </w:r>
+            <w:r>
+              <w:rPr>
+                <w:noProof/>
+                <w:webHidden/>
+              </w:rPr>
+              <w:instrText xml:space="preserve"> PAGEREF _Toc515473121 \h </w:instrText>
+            </w:r>
+            <w:r>
+              <w:rPr>
+                <w:noProof/>
+                <w:webHidden/>
+              </w:rPr>
+            </w:r>
+            <w:r>
+              <w:rPr>
+                <w:noProof/>
+                <w:webHidden/>
+              </w:rPr>
+              <w:fldChar w:fldCharType="separate"/>
+            </w:r>
+            <w:r>
+              <w:rPr>
+                <w:noProof/>
+                <w:webHidden/>
+              </w:rPr>
+              <w:t>9</w:t>
             </w:r>
             <w:r>
               <w:rPr>
@@ -984,7 +1261,7 @@
               <w:lang w:eastAsia="en-GB"/>
             </w:rPr>
           </w:pPr>
-          <w:hyperlink w:anchor="_Toc514748553" w:history="1">
+          <w:hyperlink w:anchor="_Toc515473122" w:history="1">
             <w:r>
               <w:rPr>
                 <w:rStyle w:val="Hypertextovodkaz"/>
@@ -1011,7 +1288,7 @@
                 <w:noProof/>
                 <w:webHidden/>
               </w:rPr>
-              <w:instrText xml:space="preserve"> PAGEREF _Toc514748553 \h </w:instrText>
+              <w:instrText xml:space="preserve"> PAGEREF _Toc515473122 \h </w:instrText>
             </w:r>
             <w:r>
               <w:rPr>
@@ -1031,7 +1308,7 @@
                 <w:noProof/>
                 <w:webHidden/>
               </w:rPr>
-              <w:t>7</w:t>
+              <w:t>10</w:t>
             </w:r>
             <w:r>
               <w:rPr>
@@ -1059,7 +1336,7 @@
               <w:lang w:eastAsia="en-GB"/>
             </w:rPr>
           </w:pPr>
-          <w:hyperlink w:anchor="_Toc514748554" w:history="1">
+          <w:hyperlink w:anchor="_Toc515473130" w:history="1">
             <w:r>
               <w:rPr>
                 <w:rStyle w:val="Hypertextovodkaz"/>
@@ -1086,7 +1363,7 @@
                 <w:noProof/>
                 <w:webHidden/>
               </w:rPr>
-              <w:instrText xml:space="preserve"> PAGEREF _Toc514748554 \h </w:instrText>
+              <w:instrText xml:space="preserve"> PAGEREF _Toc515473130 \h </w:instrText>
             </w:r>
             <w:r>
               <w:rPr>
@@ -1106,7 +1383,7 @@
                 <w:noProof/>
                 <w:webHidden/>
               </w:rPr>
-              <w:t>8</w:t>
+              <w:t>11</w:t>
             </w:r>
             <w:r>
               <w:rPr>
@@ -1134,7 +1411,7 @@
               <w:lang w:eastAsia="en-GB"/>
             </w:rPr>
           </w:pPr>
-          <w:hyperlink w:anchor="_Toc514748555" w:history="1">
+          <w:hyperlink w:anchor="_Toc515473131" w:history="1">
             <w:r>
               <w:rPr>
                 <w:rStyle w:val="Hypertextovodkaz"/>
@@ -1161,7 +1438,7 @@
                 <w:noProof/>
                 <w:webHidden/>
               </w:rPr>
-              <w:instrText xml:space="preserve"> PAGEREF _Toc514748555 \h </w:instrText>
+              <w:instrText xml:space="preserve"> PAGEREF _Toc515473131 \h </w:instrText>
             </w:r>
             <w:r>
               <w:rPr>
@@ -1181,7 +1458,7 @@
                 <w:noProof/>
                 <w:webHidden/>
               </w:rPr>
-              <w:t>9</w:t>
+              <w:t>12</w:t>
             </w:r>
             <w:r>
               <w:rPr>
@@ -1209,7 +1486,7 @@
               <w:lang w:eastAsia="en-GB"/>
             </w:rPr>
           </w:pPr>
-          <w:hyperlink w:anchor="_Toc514748556" w:history="1">
+          <w:hyperlink w:anchor="_Toc515473132" w:history="1">
             <w:r>
               <w:rPr>
                 <w:rStyle w:val="Hypertextovodkaz"/>
@@ -1236,7 +1513,7 @@
                 <w:noProof/>
                 <w:webHidden/>
               </w:rPr>
-              <w:instrText xml:space="preserve"> PAGEREF _Toc514748556 \h </w:instrText>
+              <w:instrText xml:space="preserve"> PAGEREF _Toc515473132 \h </w:instrText>
             </w:r>
             <w:r>
               <w:rPr>
@@ -1256,7 +1533,7 @@
                 <w:noProof/>
                 <w:webHidden/>
               </w:rPr>
-              <w:t>10</w:t>
+              <w:t>13</w:t>
             </w:r>
             <w:r>
               <w:rPr>
@@ -1284,7 +1561,7 @@
               <w:lang w:eastAsia="en-GB"/>
             </w:rPr>
           </w:pPr>
-          <w:hyperlink w:anchor="_Toc514748557" w:history="1">
+          <w:hyperlink w:anchor="_Toc515473133" w:history="1">
             <w:r>
               <w:rPr>
                 <w:rStyle w:val="Hypertextovodkaz"/>
@@ -1311,7 +1588,7 @@
                 <w:noProof/>
                 <w:webHidden/>
               </w:rPr>
-              <w:instrText xml:space="preserve"> PAGEREF _Toc514748557 \h </w:instrText>
+              <w:instrText xml:space="preserve"> PAGEREF _Toc515473133 \h </w:instrText>
             </w:r>
             <w:r>
               <w:rPr>
@@ -1331,7 +1608,7 @@
                 <w:noProof/>
                 <w:webHidden/>
               </w:rPr>
-              <w:t>11</w:t>
+              <w:t>14</w:t>
             </w:r>
             <w:r>
               <w:rPr>
@@ -1359,7 +1636,7 @@
               <w:lang w:eastAsia="en-GB"/>
             </w:rPr>
           </w:pPr>
-          <w:hyperlink w:anchor="_Toc514748558" w:history="1">
+          <w:hyperlink w:anchor="_Toc515473134" w:history="1">
             <w:r>
               <w:rPr>
                 <w:rStyle w:val="Hypertextovodkaz"/>
@@ -1386,7 +1663,7 @@
                 <w:noProof/>
                 <w:webHidden/>
               </w:rPr>
-              <w:instrText xml:space="preserve"> PAGEREF _Toc514748558 \h </w:instrText>
+              <w:instrText xml:space="preserve"> PAGEREF _Toc515473134 \h </w:instrText>
             </w:r>
             <w:r>
               <w:rPr>
@@ -1406,7 +1683,7 @@
                 <w:noProof/>
                 <w:webHidden/>
               </w:rPr>
-              <w:t>12</w:t>
+              <w:t>15</w:t>
             </w:r>
             <w:r>
               <w:rPr>
@@ -1434,7 +1711,7 @@
               <w:lang w:eastAsia="en-GB"/>
             </w:rPr>
           </w:pPr>
-          <w:hyperlink w:anchor="_Toc514748559" w:history="1">
+          <w:hyperlink w:anchor="_Toc515473135" w:history="1">
             <w:r>
               <w:rPr>
                 <w:rStyle w:val="Hypertextovodkaz"/>
@@ -1461,7 +1738,7 @@
                 <w:noProof/>
                 <w:webHidden/>
               </w:rPr>
-              <w:instrText xml:space="preserve"> PAGEREF _Toc514748559 \h </w:instrText>
+              <w:instrText xml:space="preserve"> PAGEREF _Toc515473135 \h </w:instrText>
             </w:r>
             <w:r>
               <w:rPr>
@@ -1481,7 +1758,7 @@
                 <w:noProof/>
                 <w:webHidden/>
               </w:rPr>
-              <w:t>13</w:t>
+              <w:t>16</w:t>
             </w:r>
             <w:r>
               <w:rPr>
@@ -1531,6 +1808,8 @@
         </w:rPr>
         <w:br w:type="page"/>
       </w:r>
+      <w:bookmarkStart w:id="73" w:name="_GoBack"/>
+      <w:bookmarkEnd w:id="73"/>
     </w:p>
     <w:p>
       <w:pPr>
@@ -1539,7 +1818,9 @@
           <w:szCs w:val="40"/>
         </w:rPr>
       </w:pPr>
-      <w:bookmarkStart w:id="57" w:name="_Toc514748549"/>
+      <w:bookmarkStart w:id="74" w:name="_Toc514748549"/>
+      <w:bookmarkStart w:id="75" w:name="_Toc515472883"/>
+      <w:bookmarkStart w:id="76" w:name="_Toc515473115"/>
       <w:r>
         <w:rPr>
           <w:szCs w:val="40"/>
@@ -1547,7 +1828,9 @@
         <w:lastRenderedPageBreak/>
         <w:t>Abstract</w:t>
       </w:r>
-      <w:bookmarkEnd w:id="57"/>
+      <w:bookmarkEnd w:id="74"/>
+      <w:bookmarkEnd w:id="75"/>
+      <w:bookmarkEnd w:id="76"/>
     </w:p>
     <w:p>
       <w:pPr>
@@ -1587,7 +1870,7 @@
           <w:szCs w:val="40"/>
         </w:rPr>
       </w:pPr>
-      <w:bookmarkStart w:id="58" w:name="_Toc514748550"/>
+      <w:bookmarkStart w:id="77" w:name="_Toc515473116"/>
       <w:r>
         <w:rPr>
           <w:szCs w:val="40"/>
@@ -1595,19 +1878,14 @@
         <w:lastRenderedPageBreak/>
         <w:t>Introduction</w:t>
       </w:r>
-      <w:bookmarkEnd w:id="58"/>
+      <w:bookmarkEnd w:id="77"/>
     </w:p>
     <w:p>
       <w:pPr>
         <w:spacing w:before="300" w:line="276" w:lineRule="auto"/>
       </w:pPr>
       <w:r>
-        <w:t>The project presented is based on a requirement from the Ens</w:t>
-      </w:r>
-      <w:bookmarkStart w:id="59" w:name="_GoBack"/>
-      <w:bookmarkEnd w:id="59"/>
-      <w:r>
-        <w:t>ight Games company which came with a demand for a serious game for memorization thinking. They focus and develop fun and educational games for use in companies as well as schools and universities. The purpose is to create a user-friendly game that would help people with training their short-term memory. It should be in a form that is both entertaining and appealing to young people.</w:t>
+        <w:t>The project presented is based on a requirement from the Ensight Games company which came with a demand for a serious game for memorization thinking. They focus and develop fun and educational games for use in companies as well as schools and universities. The purpose is to create a user-friendly game that would help people with training their short-term memory. It should be in a form that is both entertaining and appealing to young people.</w:t>
       </w:r>
     </w:p>
     <w:p>
@@ -1642,9 +1920,9 @@
           <w:szCs w:val="40"/>
         </w:rPr>
       </w:pPr>
-      <w:bookmarkStart w:id="60" w:name="_Toc514748551"/>
-      <w:bookmarkStart w:id="61" w:name="_Toc514085861"/>
-      <w:bookmarkStart w:id="62" w:name="_Toc514085860"/>
+      <w:bookmarkStart w:id="78" w:name="_Toc514085861"/>
+      <w:bookmarkStart w:id="79" w:name="_Toc514085860"/>
+      <w:bookmarkStart w:id="80" w:name="_Toc515473117"/>
       <w:r>
         <w:rPr>
           <w:szCs w:val="40"/>
@@ -1652,7 +1930,7 @@
         <w:lastRenderedPageBreak/>
         <w:t>Requirements</w:t>
       </w:r>
-      <w:bookmarkEnd w:id="60"/>
+      <w:bookmarkEnd w:id="80"/>
     </w:p>
     <w:p>
       <w:pPr>
@@ -1661,7 +1939,7 @@
           <w:ilvl w:val="0"/>
           <w:numId w:val="12"/>
         </w:numPr>
-        <w:spacing w:before="480" w:after="160" w:line="276" w:lineRule="auto"/>
+        <w:spacing w:before="300" w:after="160" w:line="276" w:lineRule="auto"/>
         <w:ind w:left="360"/>
         <w:jc w:val="left"/>
       </w:pPr>
@@ -1834,8 +2112,217 @@
         <w:t>ystem should have different levels.</w:t>
       </w:r>
     </w:p>
+    <w:p>
+      <w:pPr>
+        <w:pStyle w:val="Odstavecseseznamem"/>
+        <w:numPr>
+          <w:ilvl w:val="0"/>
+          <w:numId w:val="12"/>
+        </w:numPr>
+        <w:spacing w:after="160" w:line="276" w:lineRule="auto"/>
+        <w:ind w:left="360"/>
+        <w:jc w:val="left"/>
+      </w:pPr>
+      <w:r>
+        <w:t>The system should have a story.</w:t>
+      </w:r>
+    </w:p>
+    <w:p>
+      <w:pPr>
+        <w:pStyle w:val="Odstavecseseznamem"/>
+        <w:numPr>
+          <w:ilvl w:val="0"/>
+          <w:numId w:val="12"/>
+        </w:numPr>
+        <w:spacing w:after="160" w:line="276" w:lineRule="auto"/>
+        <w:ind w:left="360"/>
+        <w:jc w:val="left"/>
+      </w:pPr>
+      <w:r>
+        <w:t>The system should have a least one character.</w:t>
+      </w:r>
+    </w:p>
+    <w:p>
+      <w:pPr>
+        <w:pStyle w:val="Odstavecseseznamem"/>
+        <w:numPr>
+          <w:ilvl w:val="0"/>
+          <w:numId w:val="12"/>
+        </w:numPr>
+        <w:spacing w:after="160" w:line="276" w:lineRule="auto"/>
+        <w:ind w:left="360"/>
+        <w:jc w:val="left"/>
+      </w:pPr>
+      <w:r>
+        <w:t>The system should have more levels.</w:t>
+      </w:r>
+    </w:p>
+    <w:p>
+      <w:pPr>
+        <w:pStyle w:val="Odstavecseseznamem"/>
+        <w:numPr>
+          <w:ilvl w:val="0"/>
+          <w:numId w:val="12"/>
+        </w:numPr>
+        <w:spacing w:after="160" w:line="276" w:lineRule="auto"/>
+        <w:ind w:left="360"/>
+        <w:jc w:val="left"/>
+      </w:pPr>
+      <w:r>
+        <w:t>The system should contain procedurally generated mazes.</w:t>
+      </w:r>
+    </w:p>
+    <w:p>
+      <w:pPr>
+        <w:pStyle w:val="Odstavecseseznamem"/>
+        <w:numPr>
+          <w:ilvl w:val="0"/>
+          <w:numId w:val="12"/>
+        </w:numPr>
+        <w:spacing w:after="160" w:line="276" w:lineRule="auto"/>
+        <w:ind w:left="360"/>
+        <w:jc w:val="left"/>
+      </w:pPr>
+      <w:r>
+        <w:t>The user should have view from third person.</w:t>
+      </w:r>
+    </w:p>
+    <w:p>
+      <w:pPr>
+        <w:pStyle w:val="Odstavecseseznamem"/>
+        <w:numPr>
+          <w:ilvl w:val="0"/>
+          <w:numId w:val="12"/>
+        </w:numPr>
+        <w:spacing w:after="160" w:line="276" w:lineRule="auto"/>
+        <w:ind w:left="360"/>
+        <w:jc w:val="left"/>
+      </w:pPr>
+      <w:r>
+        <w:t xml:space="preserve">The system should have </w:t>
+      </w:r>
+      <w:proofErr w:type="spellStart"/>
+      <w:r>
+        <w:t>pexeso</w:t>
+      </w:r>
+      <w:proofErr w:type="spellEnd"/>
+      <w:r>
+        <w:t xml:space="preserve"> minigame.</w:t>
+      </w:r>
+    </w:p>
+    <w:p>
+      <w:pPr>
+        <w:pStyle w:val="Odstavecseseznamem"/>
+        <w:numPr>
+          <w:ilvl w:val="0"/>
+          <w:numId w:val="12"/>
+        </w:numPr>
+        <w:spacing w:after="160" w:line="276" w:lineRule="auto"/>
+        <w:ind w:left="360"/>
+        <w:jc w:val="left"/>
+      </w:pPr>
+      <w:r>
+        <w:t>The system should have Simon says minigame.</w:t>
+      </w:r>
+    </w:p>
+    <w:p>
+      <w:pPr>
+        <w:pStyle w:val="Odstavecseseznamem"/>
+        <w:numPr>
+          <w:ilvl w:val="0"/>
+          <w:numId w:val="12"/>
+        </w:numPr>
+        <w:spacing w:after="160" w:line="276" w:lineRule="auto"/>
+        <w:ind w:left="360"/>
+        <w:jc w:val="left"/>
+      </w:pPr>
+      <w:r>
+        <w:t>The system should have hidden object in room minigame.</w:t>
+      </w:r>
+    </w:p>
+    <w:p>
+      <w:pPr>
+        <w:pStyle w:val="Odstavecseseznamem"/>
+        <w:numPr>
+          <w:ilvl w:val="0"/>
+          <w:numId w:val="12"/>
+        </w:numPr>
+        <w:spacing w:after="160" w:line="276" w:lineRule="auto"/>
+        <w:ind w:left="360"/>
+        <w:jc w:val="left"/>
+      </w:pPr>
+      <w:r>
+        <w:t>The system should have Sailor puzzle minigame.</w:t>
+      </w:r>
+    </w:p>
+    <w:p>
+      <w:pPr>
+        <w:pStyle w:val="Odstavecseseznamem"/>
+        <w:numPr>
+          <w:ilvl w:val="0"/>
+          <w:numId w:val="12"/>
+        </w:numPr>
+        <w:spacing w:after="160" w:line="276" w:lineRule="auto"/>
+        <w:ind w:left="360"/>
+        <w:jc w:val="left"/>
+      </w:pPr>
+      <w:r>
+        <w:t>The system should have nice skybox.</w:t>
+      </w:r>
+    </w:p>
+    <w:p>
+      <w:pPr>
+        <w:pStyle w:val="Odstavecseseznamem"/>
+        <w:numPr>
+          <w:ilvl w:val="0"/>
+          <w:numId w:val="12"/>
+        </w:numPr>
+        <w:spacing w:after="160" w:line="276" w:lineRule="auto"/>
+        <w:ind w:left="360"/>
+        <w:jc w:val="left"/>
+      </w:pPr>
+      <w:r>
+        <w:t>The system should contain statues.</w:t>
+      </w:r>
+    </w:p>
+    <w:p>
+      <w:pPr>
+        <w:pStyle w:val="Odstavecseseznamem"/>
+        <w:numPr>
+          <w:ilvl w:val="0"/>
+          <w:numId w:val="12"/>
+        </w:numPr>
+        <w:spacing w:after="160" w:line="276" w:lineRule="auto"/>
+        <w:ind w:left="360"/>
+        <w:jc w:val="left"/>
+      </w:pPr>
+      <w:r>
+        <w:t xml:space="preserve">The user should be able to exit the labyrinth through the exit in the </w:t>
+      </w:r>
+      <w:r>
+        <w:t>centre</w:t>
+      </w:r>
+      <w:r>
+        <w:t>.</w:t>
+      </w:r>
+    </w:p>
+    <w:p>
+      <w:pPr>
+        <w:pStyle w:val="Odstavecseseznamem"/>
+        <w:numPr>
+          <w:ilvl w:val="0"/>
+          <w:numId w:val="12"/>
+        </w:numPr>
+        <w:spacing w:after="160" w:line="276" w:lineRule="auto"/>
+        <w:ind w:left="360"/>
+        <w:jc w:val="left"/>
+      </w:pPr>
+      <w:r>
+        <w:t>The user should be able to access minigame by statues.</w:t>
+      </w:r>
+    </w:p>
     <w:p/>
-    <w:bookmarkEnd w:id="61"/>
+    <w:bookmarkEnd w:id="78"/>
     <w:p>
       <w:pPr>
         <w:rPr>
@@ -1860,8 +2347,8 @@
           <w:szCs w:val="40"/>
         </w:rPr>
       </w:pPr>
-      <w:bookmarkStart w:id="63" w:name="_Toc514748552"/>
-      <w:bookmarkEnd w:id="62"/>
+      <w:bookmarkStart w:id="81" w:name="_Toc515473118"/>
+      <w:bookmarkEnd w:id="79"/>
       <w:r>
         <w:rPr>
           <w:szCs w:val="40"/>
@@ -1869,31 +2356,527 @@
         <w:lastRenderedPageBreak/>
         <w:t>Analysis</w:t>
       </w:r>
-      <w:bookmarkEnd w:id="63"/>
+      <w:bookmarkEnd w:id="81"/>
     </w:p>
     <w:p>
       <w:pPr>
         <w:pStyle w:val="Nadpis2"/>
       </w:pPr>
+      <w:bookmarkStart w:id="82" w:name="_Toc515473119"/>
       <w:r>
         <w:t>Use case diagram</w:t>
       </w:r>
+      <w:bookmarkEnd w:id="82"/>
+    </w:p>
+    <w:p>
+      <w:pPr>
+        <w:spacing w:before="300"/>
+      </w:pPr>
+      <w:r>
+        <w:t>The following figure represents the Use Case Diagram for the system based on the above mentioned important requirements.</w:t>
+      </w:r>
+    </w:p>
+    <w:p>
+      <w:pPr>
+        <w:keepNext/>
+        <w:spacing w:before="300"/>
+        <w:jc w:val="center"/>
+      </w:pPr>
+      <w:r>
+        <w:rPr>
+          <w:noProof/>
+        </w:rPr>
+        <w:drawing>
+          <wp:inline distT="0" distB="0" distL="0" distR="0" wp14:anchorId="6FB0BD0B" wp14:editId="1E8F5D2A">
+            <wp:extent cx="4890977" cy="3580250"/>
+            <wp:effectExtent l="0" t="0" r="5080" b="1270"/>
+            <wp:docPr id="2" name="Obrázek 2"/>
+            <wp:cNvGraphicFramePr>
+              <a:graphicFrameLocks xmlns:a="http://schemas.openxmlformats.org/drawingml/2006/main" noChangeAspect="1"/>
+            </wp:cNvGraphicFramePr>
+            <a:graphic xmlns:a="http://schemas.openxmlformats.org/drawingml/2006/main">
+              <a:graphicData uri="http://schemas.openxmlformats.org/drawingml/2006/picture">
+                <pic:pic xmlns:pic="http://schemas.openxmlformats.org/drawingml/2006/picture">
+                  <pic:nvPicPr>
+                    <pic:cNvPr id="0" name="Picture 1"/>
+                    <pic:cNvPicPr>
+                      <a:picLocks noChangeAspect="1" noChangeArrowheads="1"/>
+                    </pic:cNvPicPr>
+                  </pic:nvPicPr>
+                  <pic:blipFill>
+                    <a:blip r:embed="rId12">
+                      <a:extLst>
+                        <a:ext uri="{28A0092B-C50C-407E-A947-70E740481C1C}">
+                          <a14:useLocalDpi xmlns:a14="http://schemas.microsoft.com/office/drawing/2010/main" val="0"/>
+                        </a:ext>
+                      </a:extLst>
+                    </a:blip>
+                    <a:srcRect/>
+                    <a:stretch>
+                      <a:fillRect/>
+                    </a:stretch>
+                  </pic:blipFill>
+                  <pic:spPr bwMode="auto">
+                    <a:xfrm>
+                      <a:off x="0" y="0"/>
+                      <a:ext cx="4928723" cy="3607880"/>
+                    </a:xfrm>
+                    <a:prstGeom prst="rect">
+                      <a:avLst/>
+                    </a:prstGeom>
+                    <a:noFill/>
+                    <a:ln>
+                      <a:noFill/>
+                    </a:ln>
+                  </pic:spPr>
+                </pic:pic>
+              </a:graphicData>
+            </a:graphic>
+          </wp:inline>
+        </w:drawing>
+      </w:r>
+    </w:p>
+    <w:p>
+      <w:pPr>
+        <w:pStyle w:val="Titulek"/>
+        <w:jc w:val="center"/>
+      </w:pPr>
+      <w:r>
+        <w:t xml:space="preserve">Figure </w:t>
+      </w:r>
+      <w:r>
+        <w:fldChar w:fldCharType="begin"/>
+      </w:r>
+      <w:r>
+        <w:instrText xml:space="preserve"> SEQ Figure \* ARABIC </w:instrText>
+      </w:r>
+      <w:r>
+        <w:fldChar w:fldCharType="separate"/>
+      </w:r>
+      <w:r>
+        <w:rPr>
+          <w:noProof/>
+        </w:rPr>
+        <w:t>1</w:t>
+      </w:r>
+      <w:r>
+        <w:rPr>
+          <w:noProof/>
+        </w:rPr>
+        <w:fldChar w:fldCharType="end"/>
+      </w:r>
+      <w:r>
+        <w:t>: USE CASE DIAGRAM</w:t>
+      </w:r>
+    </w:p>
+    <w:p>
+      <w:pPr>
+        <w:spacing w:before="300" w:after="300"/>
+      </w:pPr>
+      <w:r>
+        <w:t>This table is showing the summaries of all use cases:</w:t>
+      </w:r>
+    </w:p>
+    <w:tbl>
+      <w:tblPr>
+        <w:tblStyle w:val="Mkatabulky"/>
+        <w:tblW w:w="0" w:type="auto"/>
+        <w:tblLook w:val="04A0" w:firstRow="1" w:lastRow="0" w:firstColumn="1" w:lastColumn="0" w:noHBand="0" w:noVBand="1"/>
+      </w:tblPr>
+      <w:tblGrid>
+        <w:gridCol w:w="4417"/>
+        <w:gridCol w:w="4417"/>
+      </w:tblGrid>
+      <w:tr>
+        <w:trPr>
+          <w:trHeight w:hRule="exact" w:val="425"/>
+        </w:trPr>
+        <w:tc>
+          <w:tcPr>
+            <w:tcW w:w="4417" w:type="dxa"/>
+          </w:tcPr>
+          <w:p>
+            <w:pPr>
+              <w:rPr>
+                <w:b/>
+              </w:rPr>
+            </w:pPr>
+            <w:r>
+              <w:rPr>
+                <w:b/>
+              </w:rPr>
+              <w:t>USE CASE</w:t>
+            </w:r>
+          </w:p>
+        </w:tc>
+        <w:tc>
+          <w:tcPr>
+            <w:tcW w:w="4417" w:type="dxa"/>
+          </w:tcPr>
+          <w:p>
+            <w:pPr>
+              <w:rPr>
+                <w:b/>
+              </w:rPr>
+            </w:pPr>
+            <w:r>
+              <w:rPr>
+                <w:b/>
+              </w:rPr>
+              <w:t>SUMMARY</w:t>
+            </w:r>
+          </w:p>
+        </w:tc>
+      </w:tr>
+      <w:tr>
+        <w:trPr>
+          <w:trHeight w:hRule="exact" w:val="425"/>
+        </w:trPr>
+        <w:tc>
+          <w:tcPr>
+            <w:tcW w:w="4417" w:type="dxa"/>
+          </w:tcPr>
+          <w:p>
+            <w:r>
+              <w:t>Play game</w:t>
+            </w:r>
+          </w:p>
+        </w:tc>
+        <w:tc>
+          <w:tcPr>
+            <w:tcW w:w="4417" w:type="dxa"/>
+          </w:tcPr>
+          <w:p>
+            <w:r>
+              <w:t>User plays the game.</w:t>
+            </w:r>
+          </w:p>
+        </w:tc>
+      </w:tr>
+      <w:tr>
+        <w:trPr>
+          <w:trHeight w:hRule="exact" w:val="425"/>
+        </w:trPr>
+        <w:tc>
+          <w:tcPr>
+            <w:tcW w:w="4417" w:type="dxa"/>
+          </w:tcPr>
+          <w:p>
+            <w:r>
+              <w:t>Select level</w:t>
+            </w:r>
+          </w:p>
+        </w:tc>
+        <w:tc>
+          <w:tcPr>
+            <w:tcW w:w="4417" w:type="dxa"/>
+          </w:tcPr>
+          <w:p>
+            <w:r>
+              <w:t>User selects level.</w:t>
+            </w:r>
+          </w:p>
+        </w:tc>
+      </w:tr>
+      <w:tr>
+        <w:trPr>
+          <w:trHeight w:hRule="exact" w:val="425"/>
+        </w:trPr>
+        <w:tc>
+          <w:tcPr>
+            <w:tcW w:w="4417" w:type="dxa"/>
+          </w:tcPr>
+          <w:p>
+            <w:proofErr w:type="spellStart"/>
+            <w:r>
+              <w:t>Pexeso</w:t>
+            </w:r>
+            <w:proofErr w:type="spellEnd"/>
+          </w:p>
+        </w:tc>
+        <w:tc>
+          <w:tcPr>
+            <w:tcW w:w="4417" w:type="dxa"/>
+          </w:tcPr>
+          <w:p>
+            <w:r>
+              <w:t>User looks for matching pairs</w:t>
+            </w:r>
+            <w:r>
+              <w:t>.</w:t>
+            </w:r>
+          </w:p>
+        </w:tc>
+      </w:tr>
+      <w:tr>
+        <w:trPr>
+          <w:trHeight w:hRule="exact" w:val="425"/>
+        </w:trPr>
+        <w:tc>
+          <w:tcPr>
+            <w:tcW w:w="4417" w:type="dxa"/>
+          </w:tcPr>
+          <w:p>
+            <w:r>
+              <w:t>Room game</w:t>
+            </w:r>
+          </w:p>
+        </w:tc>
+        <w:tc>
+          <w:tcPr>
+            <w:tcW w:w="4417" w:type="dxa"/>
+          </w:tcPr>
+          <w:p>
+            <w:r>
+              <w:t>User looks for hidden objects.</w:t>
+            </w:r>
+          </w:p>
+        </w:tc>
+      </w:tr>
+      <w:tr>
+        <w:trPr>
+          <w:trHeight w:hRule="exact" w:val="425"/>
+        </w:trPr>
+        <w:tc>
+          <w:tcPr>
+            <w:tcW w:w="4417" w:type="dxa"/>
+          </w:tcPr>
+          <w:p>
+            <w:r>
+              <w:t>Sailor puzzle</w:t>
+            </w:r>
+          </w:p>
+        </w:tc>
+        <w:tc>
+          <w:tcPr>
+            <w:tcW w:w="4417" w:type="dxa"/>
+          </w:tcPr>
+          <w:p>
+            <w:r>
+              <w:t>User solves sailing puzzles.</w:t>
+            </w:r>
+          </w:p>
+        </w:tc>
+      </w:tr>
+      <w:tr>
+        <w:trPr>
+          <w:trHeight w:hRule="exact" w:val="425"/>
+        </w:trPr>
+        <w:tc>
+          <w:tcPr>
+            <w:tcW w:w="4417" w:type="dxa"/>
+          </w:tcPr>
+          <w:p>
+            <w:r>
+              <w:t>Simon says</w:t>
+            </w:r>
+          </w:p>
+        </w:tc>
+        <w:tc>
+          <w:tcPr>
+            <w:tcW w:w="4417" w:type="dxa"/>
+          </w:tcPr>
+          <w:p>
+            <w:r>
+              <w:t>User repeats sequence</w:t>
+            </w:r>
+            <w:r>
+              <w:t>s</w:t>
+            </w:r>
+            <w:r>
+              <w:t xml:space="preserve"> after Simon.</w:t>
+            </w:r>
+          </w:p>
+        </w:tc>
+      </w:tr>
+      <w:tr>
+        <w:trPr>
+          <w:trHeight w:hRule="exact" w:val="425"/>
+        </w:trPr>
+        <w:tc>
+          <w:tcPr>
+            <w:tcW w:w="4417" w:type="dxa"/>
+          </w:tcPr>
+          <w:p>
+            <w:r>
+              <w:t>Quiz</w:t>
+            </w:r>
+          </w:p>
+        </w:tc>
+        <w:tc>
+          <w:tcPr>
+            <w:tcW w:w="4417" w:type="dxa"/>
+          </w:tcPr>
+          <w:p>
+            <w:r>
+              <w:t>User solves quiz.</w:t>
+            </w:r>
+          </w:p>
+        </w:tc>
+      </w:tr>
+      <w:tr>
+        <w:trPr>
+          <w:trHeight w:hRule="exact" w:val="425"/>
+        </w:trPr>
+        <w:tc>
+          <w:tcPr>
+            <w:tcW w:w="4417" w:type="dxa"/>
+          </w:tcPr>
+          <w:p>
+            <w:r>
+              <w:t>End level</w:t>
+            </w:r>
+          </w:p>
+        </w:tc>
+        <w:tc>
+          <w:tcPr>
+            <w:tcW w:w="4417" w:type="dxa"/>
+          </w:tcPr>
+          <w:p>
+            <w:pPr>
+              <w:keepNext/>
+            </w:pPr>
+            <w:r>
+              <w:t>Next level is loaded.</w:t>
+            </w:r>
+          </w:p>
+        </w:tc>
+      </w:tr>
+    </w:tbl>
+    <w:p>
+      <w:pPr>
+        <w:pStyle w:val="Titulek"/>
+        <w:jc w:val="center"/>
+      </w:pPr>
+      <w:r>
+        <w:t xml:space="preserve">Figure </w:t>
+      </w:r>
+      <w:r>
+        <w:fldChar w:fldCharType="begin"/>
+      </w:r>
+      <w:r>
+        <w:instrText xml:space="preserve"> SEQ Figure \* ARABIC </w:instrText>
+      </w:r>
+      <w:r>
+        <w:fldChar w:fldCharType="separate"/>
+      </w:r>
+      <w:r>
+        <w:rPr>
+          <w:noProof/>
+        </w:rPr>
+        <w:t>2</w:t>
+      </w:r>
+      <w:r>
+        <w:rPr>
+          <w:noProof/>
+        </w:rPr>
+        <w:fldChar w:fldCharType="end"/>
+      </w:r>
+      <w:r>
+        <w:t>: USE CASE SUMMARIES</w:t>
+      </w:r>
+    </w:p>
+    <w:p>
+      <w:r>
+        <w:br w:type="page"/>
+      </w:r>
     </w:p>
     <w:p>
       <w:pPr>
         <w:pStyle w:val="Nadpis2"/>
-      </w:pPr>
-      <w:r>
+        <w:sectPr>
+          <w:type w:val="continuous"/>
+          <w:pgSz w:w="11900" w:h="16840"/>
+          <w:pgMar w:top="1701" w:right="1134" w:bottom="1701" w:left="1134" w:header="709" w:footer="709" w:gutter="0"/>
+          <w:cols w:space="708"/>
+          <w:titlePg/>
+          <w:docGrid w:linePitch="360"/>
+        </w:sectPr>
+      </w:pPr>
+      <w:bookmarkStart w:id="83" w:name="_Toc515473120"/>
+      <w:r>
+        <w:lastRenderedPageBreak/>
         <w:t>Use case description</w:t>
       </w:r>
+      <w:bookmarkEnd w:id="83"/>
     </w:p>
     <w:p>
       <w:pPr>
         <w:pStyle w:val="Nadpis2"/>
       </w:pPr>
-      <w:r>
+      <w:bookmarkStart w:id="84" w:name="_Toc515473121"/>
+      <w:r>
+        <w:lastRenderedPageBreak/>
         <w:t>Domain model</w:t>
       </w:r>
+      <w:bookmarkEnd w:id="84"/>
+    </w:p>
+    <w:p>
+      <w:pPr>
+        <w:spacing w:before="300" w:line="276" w:lineRule="auto"/>
+      </w:pPr>
+      <w:r>
+        <w:t>The game will contain player, which will be controlled by the user and will contain the camera. The player can interact with statues, through which access to minigame is granted. Labyrinths will be generated using Maze Generator. The level contains Player, Maze, and the audio controls.</w:t>
+      </w:r>
+    </w:p>
+    <w:p>
+      <w:pPr>
+        <w:spacing w:before="300" w:line="276" w:lineRule="auto"/>
+        <w:jc w:val="center"/>
+      </w:pPr>
+      <w:r>
+        <w:rPr>
+          <w:noProof/>
+        </w:rPr>
+        <w:drawing>
+          <wp:inline distT="0" distB="0" distL="0" distR="0" wp14:anchorId="64C81065" wp14:editId="6FDAF66B">
+            <wp:extent cx="4892400" cy="3542400"/>
+            <wp:effectExtent l="0" t="0" r="3810" b="1270"/>
+            <wp:docPr id="3" name="Obrázek 3"/>
+            <wp:cNvGraphicFramePr>
+              <a:graphicFrameLocks xmlns:a="http://schemas.openxmlformats.org/drawingml/2006/main" noChangeAspect="1"/>
+            </wp:cNvGraphicFramePr>
+            <a:graphic xmlns:a="http://schemas.openxmlformats.org/drawingml/2006/main">
+              <a:graphicData uri="http://schemas.openxmlformats.org/drawingml/2006/picture">
+                <pic:pic xmlns:pic="http://schemas.openxmlformats.org/drawingml/2006/picture">
+                  <pic:nvPicPr>
+                    <pic:cNvPr id="0" name="Picture 1"/>
+                    <pic:cNvPicPr>
+                      <a:picLocks noChangeAspect="1" noChangeArrowheads="1"/>
+                    </pic:cNvPicPr>
+                  </pic:nvPicPr>
+                  <pic:blipFill>
+                    <a:blip r:embed="rId13">
+                      <a:extLst>
+                        <a:ext uri="{28A0092B-C50C-407E-A947-70E740481C1C}">
+                          <a14:useLocalDpi xmlns:a14="http://schemas.microsoft.com/office/drawing/2010/main" val="0"/>
+                        </a:ext>
+                      </a:extLst>
+                    </a:blip>
+                    <a:srcRect/>
+                    <a:stretch>
+                      <a:fillRect/>
+                    </a:stretch>
+                  </pic:blipFill>
+                  <pic:spPr bwMode="auto">
+                    <a:xfrm>
+                      <a:off x="0" y="0"/>
+                      <a:ext cx="4892400" cy="3542400"/>
+                    </a:xfrm>
+                    <a:prstGeom prst="rect">
+                      <a:avLst/>
+                    </a:prstGeom>
+                    <a:noFill/>
+                    <a:ln>
+                      <a:noFill/>
+                    </a:ln>
+                  </pic:spPr>
+                </pic:pic>
+              </a:graphicData>
+            </a:graphic>
+          </wp:inline>
+        </w:drawing>
+      </w:r>
     </w:p>
     <w:p>
       <w:r>
@@ -1904,68 +2887,96 @@
       <w:pPr>
         <w:pStyle w:val="Nadpis1"/>
       </w:pPr>
-      <w:bookmarkStart w:id="64" w:name="_Toc514748553"/>
+      <w:bookmarkStart w:id="85" w:name="_Toc515473122"/>
       <w:r>
         <w:lastRenderedPageBreak/>
         <w:t>Design</w:t>
       </w:r>
-      <w:bookmarkEnd w:id="64"/>
+      <w:bookmarkEnd w:id="85"/>
     </w:p>
     <w:p>
       <w:pPr>
         <w:pStyle w:val="Nadpis2"/>
       </w:pPr>
+      <w:bookmarkStart w:id="86" w:name="_Toc515472891"/>
+      <w:bookmarkStart w:id="87" w:name="_Toc515473123"/>
       <w:r>
         <w:t>Architecture</w:t>
       </w:r>
+      <w:bookmarkEnd w:id="86"/>
+      <w:bookmarkEnd w:id="87"/>
     </w:p>
     <w:p>
       <w:pPr>
         <w:pStyle w:val="Nadpis2"/>
       </w:pPr>
+      <w:bookmarkStart w:id="88" w:name="_Toc515472892"/>
+      <w:bookmarkStart w:id="89" w:name="_Toc515473124"/>
       <w:r>
         <w:t>Technologies</w:t>
       </w:r>
+      <w:bookmarkEnd w:id="88"/>
+      <w:bookmarkEnd w:id="89"/>
     </w:p>
     <w:p>
       <w:pPr>
         <w:pStyle w:val="Nadpis2"/>
       </w:pPr>
+      <w:bookmarkStart w:id="90" w:name="_Toc515472893"/>
+      <w:bookmarkStart w:id="91" w:name="_Toc515473125"/>
       <w:r>
         <w:t>Design patterns</w:t>
       </w:r>
+      <w:bookmarkEnd w:id="90"/>
+      <w:bookmarkEnd w:id="91"/>
     </w:p>
     <w:p>
       <w:pPr>
         <w:pStyle w:val="Nadpis2"/>
       </w:pPr>
+      <w:bookmarkStart w:id="92" w:name="_Toc515472894"/>
+      <w:bookmarkStart w:id="93" w:name="_Toc515473126"/>
       <w:r>
         <w:t>Class diagrams</w:t>
       </w:r>
+      <w:bookmarkEnd w:id="92"/>
+      <w:bookmarkEnd w:id="93"/>
     </w:p>
     <w:p>
       <w:pPr>
         <w:pStyle w:val="Nadpis2"/>
       </w:pPr>
+      <w:bookmarkStart w:id="94" w:name="_Toc515472895"/>
+      <w:bookmarkStart w:id="95" w:name="_Toc515473127"/>
       <w:r>
         <w:t>Interaction diagrams</w:t>
       </w:r>
+      <w:bookmarkEnd w:id="94"/>
+      <w:bookmarkEnd w:id="95"/>
     </w:p>
     <w:p>
       <w:pPr>
         <w:pStyle w:val="Nadpis2"/>
       </w:pPr>
+      <w:bookmarkStart w:id="96" w:name="_Toc515472896"/>
+      <w:bookmarkStart w:id="97" w:name="_Toc515473128"/>
       <w:r>
         <w:t>UI design choices</w:t>
       </w:r>
+      <w:bookmarkEnd w:id="96"/>
+      <w:bookmarkEnd w:id="97"/>
     </w:p>
     <w:p>
       <w:pPr>
         <w:pStyle w:val="Nadpis2"/>
       </w:pPr>
+      <w:bookmarkStart w:id="98" w:name="_Toc515472897"/>
+      <w:bookmarkStart w:id="99" w:name="_Toc515473129"/>
       <w:r>
         <w:t>Data model</w:t>
       </w:r>
+      <w:bookmarkEnd w:id="98"/>
+      <w:bookmarkEnd w:id="99"/>
     </w:p>
     <w:p>
       <w:r>
@@ -1976,12 +2987,12 @@
       <w:pPr>
         <w:pStyle w:val="Nadpis1"/>
       </w:pPr>
-      <w:bookmarkStart w:id="65" w:name="_Toc514748554"/>
+      <w:bookmarkStart w:id="100" w:name="_Toc515473130"/>
       <w:r>
         <w:lastRenderedPageBreak/>
         <w:t>Implementation</w:t>
       </w:r>
-      <w:bookmarkEnd w:id="65"/>
+      <w:bookmarkEnd w:id="100"/>
     </w:p>
     <w:p>
       <w:r>
@@ -1992,12 +3003,12 @@
       <w:pPr>
         <w:pStyle w:val="Nadpis1"/>
       </w:pPr>
-      <w:bookmarkStart w:id="66" w:name="_Toc514748555"/>
+      <w:bookmarkStart w:id="101" w:name="_Toc515473131"/>
       <w:r>
         <w:lastRenderedPageBreak/>
         <w:t>Test</w:t>
       </w:r>
-      <w:bookmarkEnd w:id="66"/>
+      <w:bookmarkEnd w:id="101"/>
     </w:p>
     <w:p>
       <w:pPr>
@@ -2016,12 +3027,12 @@
       <w:pPr>
         <w:pStyle w:val="Nadpis1"/>
       </w:pPr>
-      <w:bookmarkStart w:id="67" w:name="_Toc514748556"/>
+      <w:bookmarkStart w:id="102" w:name="_Toc515473132"/>
       <w:r>
         <w:lastRenderedPageBreak/>
         <w:t>Results and discussion</w:t>
       </w:r>
-      <w:bookmarkEnd w:id="67"/>
+      <w:bookmarkEnd w:id="102"/>
     </w:p>
     <w:p>
       <w:r>
@@ -2032,12 +3043,12 @@
       <w:pPr>
         <w:pStyle w:val="Nadpis1"/>
       </w:pPr>
-      <w:bookmarkStart w:id="68" w:name="_Toc514748557"/>
+      <w:bookmarkStart w:id="103" w:name="_Toc515473133"/>
       <w:r>
         <w:lastRenderedPageBreak/>
         <w:t>Conclusions</w:t>
       </w:r>
-      <w:bookmarkEnd w:id="68"/>
+      <w:bookmarkEnd w:id="103"/>
     </w:p>
     <w:p>
       <w:pPr>
@@ -2056,12 +3067,12 @@
       <w:pPr>
         <w:pStyle w:val="Nadpis1"/>
       </w:pPr>
-      <w:bookmarkStart w:id="69" w:name="_Toc514748558"/>
+      <w:bookmarkStart w:id="104" w:name="_Toc515473134"/>
       <w:r>
         <w:lastRenderedPageBreak/>
         <w:t>Project future</w:t>
       </w:r>
-      <w:bookmarkEnd w:id="69"/>
+      <w:bookmarkEnd w:id="104"/>
     </w:p>
     <w:p>
       <w:r>
@@ -2072,15 +3083,14 @@
       <w:pPr>
         <w:pStyle w:val="Nadpis1"/>
       </w:pPr>
-      <w:bookmarkStart w:id="70" w:name="_Toc514748559"/>
+      <w:bookmarkStart w:id="105" w:name="_Toc515473135"/>
       <w:r>
         <w:lastRenderedPageBreak/>
         <w:t>Source of information</w:t>
       </w:r>
-      <w:bookmarkEnd w:id="70"/>
+      <w:bookmarkEnd w:id="105"/>
     </w:p>
     <w:sectPr>
-      <w:type w:val="continuous"/>
       <w:pgSz w:w="11900" w:h="16840"/>
       <w:pgMar w:top="1701" w:right="1134" w:bottom="1701" w:left="1134" w:header="709" w:footer="709" w:gutter="0"/>
       <w:cols w:space="708"/>
@@ -8249,7 +9259,7 @@
 </file>
 
 <file path=customXml/itemProps1.xml><?xml version="1.0" encoding="utf-8"?>
-<ds:datastoreItem xmlns:ds="http://schemas.openxmlformats.org/officeDocument/2006/customXml" ds:itemID="{12586421-8CDD-4D5F-A25C-A9CDF7568833}">
+<ds:datastoreItem xmlns:ds="http://schemas.openxmlformats.org/officeDocument/2006/customXml" ds:itemID="{D47BCAC6-18FF-4C6F-9C80-B7A6F9C1F3A8}">
   <ds:schemaRefs>
     <ds:schemaRef ds:uri="http://schemas.openxmlformats.org/officeDocument/2006/bibliography"/>
   </ds:schemaRefs>

--- a/Documentation/SEP4 - Serious Game - Project Report.docx
+++ b/Documentation/SEP4 - Serious Game - Project Report.docx
@@ -1808,8 +1808,6 @@
         </w:rPr>
         <w:br w:type="page"/>
       </w:r>
-      <w:bookmarkStart w:id="73" w:name="_GoBack"/>
-      <w:bookmarkEnd w:id="73"/>
     </w:p>
     <w:p>
       <w:pPr>
@@ -1818,9 +1816,9 @@
           <w:szCs w:val="40"/>
         </w:rPr>
       </w:pPr>
-      <w:bookmarkStart w:id="74" w:name="_Toc514748549"/>
-      <w:bookmarkStart w:id="75" w:name="_Toc515472883"/>
-      <w:bookmarkStart w:id="76" w:name="_Toc515473115"/>
+      <w:bookmarkStart w:id="73" w:name="_Toc514748549"/>
+      <w:bookmarkStart w:id="74" w:name="_Toc515472883"/>
+      <w:bookmarkStart w:id="75" w:name="_Toc515473115"/>
       <w:r>
         <w:rPr>
           <w:szCs w:val="40"/>
@@ -1828,9 +1826,9 @@
         <w:lastRenderedPageBreak/>
         <w:t>Abstract</w:t>
       </w:r>
+      <w:bookmarkEnd w:id="73"/>
       <w:bookmarkEnd w:id="74"/>
       <w:bookmarkEnd w:id="75"/>
-      <w:bookmarkEnd w:id="76"/>
     </w:p>
     <w:p>
       <w:pPr>
@@ -1870,7 +1868,7 @@
           <w:szCs w:val="40"/>
         </w:rPr>
       </w:pPr>
-      <w:bookmarkStart w:id="77" w:name="_Toc515473116"/>
+      <w:bookmarkStart w:id="76" w:name="_Toc515473116"/>
       <w:r>
         <w:rPr>
           <w:szCs w:val="40"/>
@@ -1878,7 +1876,18 @@
         <w:lastRenderedPageBreak/>
         <w:t>Introduction</w:t>
       </w:r>
-      <w:bookmarkEnd w:id="77"/>
+      <w:bookmarkEnd w:id="76"/>
+    </w:p>
+    <w:p>
+      <w:pPr>
+        <w:spacing w:before="300" w:line="276" w:lineRule="auto"/>
+      </w:pPr>
+      <w:r>
+        <w:t>A game which can be used for educational purposes or spare time enrichment</w:t>
+      </w:r>
+      <w:r>
+        <w:t>, has been known since around 2600 BC.</w:t>
+      </w:r>
     </w:p>
     <w:p>
       <w:pPr>
@@ -1920,9 +1929,9 @@
           <w:szCs w:val="40"/>
         </w:rPr>
       </w:pPr>
+      <w:bookmarkStart w:id="77" w:name="_Toc515473117"/>
       <w:bookmarkStart w:id="78" w:name="_Toc514085861"/>
       <w:bookmarkStart w:id="79" w:name="_Toc514085860"/>
-      <w:bookmarkStart w:id="80" w:name="_Toc515473117"/>
       <w:r>
         <w:rPr>
           <w:szCs w:val="40"/>
@@ -1930,7 +1939,7 @@
         <w:lastRenderedPageBreak/>
         <w:t>Requirements</w:t>
       </w:r>
-      <w:bookmarkEnd w:id="80"/>
+      <w:bookmarkEnd w:id="77"/>
     </w:p>
     <w:p>
       <w:pPr>
@@ -1957,15 +1966,12 @@
           <w:ilvl w:val="0"/>
           <w:numId w:val="12"/>
         </w:numPr>
-        <w:spacing w:after="160" w:line="276" w:lineRule="auto"/>
+        <w:spacing w:before="300" w:after="160" w:line="276" w:lineRule="auto"/>
         <w:ind w:left="360"/>
         <w:jc w:val="left"/>
       </w:pPr>
       <w:r>
-        <w:t>The s</w:t>
-      </w:r>
-      <w:r>
-        <w:t>ystem should have sound effects.</w:t>
+        <w:t>The system should contain procedurally generated mazes.</w:t>
       </w:r>
     </w:p>
     <w:p>
@@ -1980,10 +1986,7 @@
         <w:jc w:val="left"/>
       </w:pPr>
       <w:r>
-        <w:t>The s</w:t>
-      </w:r>
-      <w:r>
-        <w:t>ystem should have smooth animations to change scenes.</w:t>
+        <w:t>The system should have different types of memory games for brain training.</w:t>
       </w:r>
     </w:p>
     <w:p>
@@ -1998,10 +2001,7 @@
         <w:jc w:val="left"/>
       </w:pPr>
       <w:r>
-        <w:t>A u</w:t>
-      </w:r>
-      <w:r>
-        <w:t>ser should be able to launch the application through the menu.</w:t>
+        <w:t>The system should contain statues.</w:t>
       </w:r>
     </w:p>
     <w:p>
@@ -2016,10 +2016,7 @@
         <w:jc w:val="left"/>
       </w:pPr>
       <w:r>
-        <w:t>The s</w:t>
-      </w:r>
-      <w:r>
-        <w:t>ystem should be optimized.</w:t>
+        <w:t xml:space="preserve">A user should be able to move by using game controllers. </w:t>
       </w:r>
     </w:p>
     <w:p>
@@ -2034,10 +2031,7 @@
         <w:jc w:val="left"/>
       </w:pPr>
       <w:r>
-        <w:t>The s</w:t>
-      </w:r>
-      <w:r>
-        <w:t>ystem should give instructions to the player.</w:t>
+        <w:t>The user should be able to access minigame by statues.</w:t>
       </w:r>
     </w:p>
     <w:p>
@@ -2052,10 +2046,15 @@
         <w:jc w:val="left"/>
       </w:pPr>
       <w:r>
-        <w:t>A u</w:t>
-      </w:r>
-      <w:r>
-        <w:t xml:space="preserve">ser should be able to move by using game controllers. </w:t>
+        <w:t xml:space="preserve">The system should have </w:t>
+      </w:r>
+      <w:proofErr w:type="spellStart"/>
+      <w:r>
+        <w:t>pexeso</w:t>
+      </w:r>
+      <w:proofErr w:type="spellEnd"/>
+      <w:r>
+        <w:t xml:space="preserve"> minigame.</w:t>
       </w:r>
     </w:p>
     <w:p>
@@ -2070,10 +2069,7 @@
         <w:jc w:val="left"/>
       </w:pPr>
       <w:r>
-        <w:t>A u</w:t>
-      </w:r>
-      <w:r>
-        <w:t>ser should be able to easily quit from the game.</w:t>
+        <w:t>The system should have Simon says minigame.</w:t>
       </w:r>
     </w:p>
     <w:p>
@@ -2088,10 +2084,7 @@
         <w:jc w:val="left"/>
       </w:pPr>
       <w:r>
-        <w:t>The s</w:t>
-      </w:r>
-      <w:r>
-        <w:t>ystem should have different types of memory games for brain training.</w:t>
+        <w:t>The system should have hidden object in room minigame.</w:t>
       </w:r>
     </w:p>
     <w:p>
@@ -2106,10 +2099,7 @@
         <w:jc w:val="left"/>
       </w:pPr>
       <w:r>
-        <w:t>The s</w:t>
-      </w:r>
-      <w:r>
-        <w:t>ystem should have different levels.</w:t>
+        <w:t>The system should have Sailor puzzle minigame.</w:t>
       </w:r>
     </w:p>
     <w:p>
@@ -2124,7 +2114,7 @@
         <w:jc w:val="left"/>
       </w:pPr>
       <w:r>
-        <w:t>The system should have a story.</w:t>
+        <w:t>A user should be able to launch the application through the menu.</w:t>
       </w:r>
     </w:p>
     <w:p>
@@ -2139,7 +2129,7 @@
         <w:jc w:val="left"/>
       </w:pPr>
       <w:r>
-        <w:t>The system should have a least one character.</w:t>
+        <w:t>The user should be able to exit the labyrinth through the exit in the centre.</w:t>
       </w:r>
     </w:p>
     <w:p>
@@ -2154,7 +2144,10 @@
         <w:jc w:val="left"/>
       </w:pPr>
       <w:r>
-        <w:t>The system should have more levels.</w:t>
+        <w:t>The s</w:t>
+      </w:r>
+      <w:r>
+        <w:t>ystem should have smooth animations to change scenes.</w:t>
       </w:r>
     </w:p>
     <w:p>
@@ -2169,7 +2162,7 @@
         <w:jc w:val="left"/>
       </w:pPr>
       <w:r>
-        <w:t>The system should contain procedurally generated mazes.</w:t>
+        <w:t>The system should have a least one character.</w:t>
       </w:r>
     </w:p>
     <w:p>
@@ -2199,15 +2192,10 @@
         <w:jc w:val="left"/>
       </w:pPr>
       <w:r>
-        <w:t xml:space="preserve">The system should have </w:t>
-      </w:r>
-      <w:proofErr w:type="spellStart"/>
-      <w:r>
-        <w:t>pexeso</w:t>
-      </w:r>
-      <w:proofErr w:type="spellEnd"/>
-      <w:r>
-        <w:t xml:space="preserve"> minigame.</w:t>
+        <w:t>The s</w:t>
+      </w:r>
+      <w:r>
+        <w:t>ystem should be optimized.</w:t>
       </w:r>
     </w:p>
     <w:p>
@@ -2222,7 +2210,10 @@
         <w:jc w:val="left"/>
       </w:pPr>
       <w:r>
-        <w:t>The system should have Simon says minigame.</w:t>
+        <w:t>A u</w:t>
+      </w:r>
+      <w:r>
+        <w:t>ser should be able to easily quit from the game.</w:t>
       </w:r>
     </w:p>
     <w:p>
@@ -2237,7 +2228,7 @@
         <w:jc w:val="left"/>
       </w:pPr>
       <w:r>
-        <w:t>The system should have hidden object in room minigame.</w:t>
+        <w:t>The system should have a story.</w:t>
       </w:r>
     </w:p>
     <w:p>
@@ -2252,7 +2243,7 @@
         <w:jc w:val="left"/>
       </w:pPr>
       <w:r>
-        <w:t>The system should have Sailor puzzle minigame.</w:t>
+        <w:t>The system should have nice skybox.</w:t>
       </w:r>
     </w:p>
     <w:p>
@@ -2267,7 +2258,7 @@
         <w:jc w:val="left"/>
       </w:pPr>
       <w:r>
-        <w:t>The system should have nice skybox.</w:t>
+        <w:t>The system should have more levels.</w:t>
       </w:r>
     </w:p>
     <w:p>
@@ -2282,7 +2273,7 @@
         <w:jc w:val="left"/>
       </w:pPr>
       <w:r>
-        <w:t>The system should contain statues.</w:t>
+        <w:t>The system should give instructions to the player.</w:t>
       </w:r>
     </w:p>
     <w:p>
@@ -2297,29 +2288,22 @@
         <w:jc w:val="left"/>
       </w:pPr>
       <w:r>
-        <w:t xml:space="preserve">The user should be able to exit the labyrinth through the exit in the </w:t>
-      </w:r>
-      <w:r>
-        <w:t>centre</w:t>
-      </w:r>
-      <w:r>
-        <w:t>.</w:t>
-      </w:r>
+        <w:t>The system should have sound effects.</w:t>
+      </w:r>
+    </w:p>
+    <w:p>
+      <w:pPr>
+        <w:spacing w:after="160" w:line="276" w:lineRule="auto"/>
+        <w:jc w:val="left"/>
+      </w:pPr>
     </w:p>
     <w:p>
       <w:pPr>
         <w:pStyle w:val="Odstavecseseznamem"/>
-        <w:numPr>
-          <w:ilvl w:val="0"/>
-          <w:numId w:val="12"/>
-        </w:numPr>
         <w:spacing w:after="160" w:line="276" w:lineRule="auto"/>
         <w:ind w:left="360"/>
         <w:jc w:val="left"/>
       </w:pPr>
-      <w:r>
-        <w:t>The user should be able to access minigame by statues.</w:t>
-      </w:r>
     </w:p>
     <w:p/>
     <w:bookmarkEnd w:id="78"/>
@@ -2347,7 +2331,7 @@
           <w:szCs w:val="40"/>
         </w:rPr>
       </w:pPr>
-      <w:bookmarkStart w:id="81" w:name="_Toc515473118"/>
+      <w:bookmarkStart w:id="80" w:name="_Toc515473118"/>
       <w:bookmarkEnd w:id="79"/>
       <w:r>
         <w:rPr>
@@ -2356,17 +2340,17 @@
         <w:lastRenderedPageBreak/>
         <w:t>Analysis</w:t>
       </w:r>
+      <w:bookmarkEnd w:id="80"/>
+    </w:p>
+    <w:p>
+      <w:pPr>
+        <w:pStyle w:val="Nadpis2"/>
+      </w:pPr>
+      <w:bookmarkStart w:id="81" w:name="_Toc515473119"/>
+      <w:r>
+        <w:t>Use case diagram</w:t>
+      </w:r>
       <w:bookmarkEnd w:id="81"/>
-    </w:p>
-    <w:p>
-      <w:pPr>
-        <w:pStyle w:val="Nadpis2"/>
-      </w:pPr>
-      <w:bookmarkStart w:id="82" w:name="_Toc515473119"/>
-      <w:r>
-        <w:t>Use case diagram</w:t>
-      </w:r>
-      <w:bookmarkEnd w:id="82"/>
     </w:p>
     <w:p>
       <w:pPr>
@@ -2444,339 +2428,25 @@
       <w:r>
         <w:t xml:space="preserve">Figure </w:t>
       </w:r>
-      <w:r>
-        <w:fldChar w:fldCharType="begin"/>
-      </w:r>
-      <w:r>
-        <w:instrText xml:space="preserve"> SEQ Figure \* ARABIC </w:instrText>
-      </w:r>
-      <w:r>
-        <w:fldChar w:fldCharType="separate"/>
-      </w:r>
-      <w:r>
-        <w:rPr>
-          <w:noProof/>
-        </w:rPr>
-        <w:t>1</w:t>
-      </w:r>
-      <w:r>
-        <w:rPr>
-          <w:noProof/>
-        </w:rPr>
-        <w:fldChar w:fldCharType="end"/>
-      </w:r>
+      <w:fldSimple w:instr=" SEQ Figure \* ARABIC ">
+        <w:r>
+          <w:rPr>
+            <w:noProof/>
+          </w:rPr>
+          <w:t>1</w:t>
+        </w:r>
+      </w:fldSimple>
       <w:r>
         <w:t>: USE CASE DIAGRAM</w:t>
       </w:r>
     </w:p>
     <w:p>
       <w:pPr>
-        <w:spacing w:before="300" w:after="300"/>
-      </w:pPr>
-      <w:r>
-        <w:t>This table is showing the summaries of all use cases:</w:t>
-      </w:r>
-    </w:p>
-    <w:tbl>
-      <w:tblPr>
-        <w:tblStyle w:val="Mkatabulky"/>
-        <w:tblW w:w="0" w:type="auto"/>
-        <w:tblLook w:val="04A0" w:firstRow="1" w:lastRow="0" w:firstColumn="1" w:lastColumn="0" w:noHBand="0" w:noVBand="1"/>
-      </w:tblPr>
-      <w:tblGrid>
-        <w:gridCol w:w="4417"/>
-        <w:gridCol w:w="4417"/>
-      </w:tblGrid>
-      <w:tr>
-        <w:trPr>
-          <w:trHeight w:hRule="exact" w:val="425"/>
-        </w:trPr>
-        <w:tc>
-          <w:tcPr>
-            <w:tcW w:w="4417" w:type="dxa"/>
-          </w:tcPr>
-          <w:p>
-            <w:pPr>
-              <w:rPr>
-                <w:b/>
-              </w:rPr>
-            </w:pPr>
-            <w:r>
-              <w:rPr>
-                <w:b/>
-              </w:rPr>
-              <w:t>USE CASE</w:t>
-            </w:r>
-          </w:p>
-        </w:tc>
-        <w:tc>
-          <w:tcPr>
-            <w:tcW w:w="4417" w:type="dxa"/>
-          </w:tcPr>
-          <w:p>
-            <w:pPr>
-              <w:rPr>
-                <w:b/>
-              </w:rPr>
-            </w:pPr>
-            <w:r>
-              <w:rPr>
-                <w:b/>
-              </w:rPr>
-              <w:t>SUMMARY</w:t>
-            </w:r>
-          </w:p>
-        </w:tc>
-      </w:tr>
-      <w:tr>
-        <w:trPr>
-          <w:trHeight w:hRule="exact" w:val="425"/>
-        </w:trPr>
-        <w:tc>
-          <w:tcPr>
-            <w:tcW w:w="4417" w:type="dxa"/>
-          </w:tcPr>
-          <w:p>
-            <w:r>
-              <w:t>Play game</w:t>
-            </w:r>
-          </w:p>
-        </w:tc>
-        <w:tc>
-          <w:tcPr>
-            <w:tcW w:w="4417" w:type="dxa"/>
-          </w:tcPr>
-          <w:p>
-            <w:r>
-              <w:t>User plays the game.</w:t>
-            </w:r>
-          </w:p>
-        </w:tc>
-      </w:tr>
-      <w:tr>
-        <w:trPr>
-          <w:trHeight w:hRule="exact" w:val="425"/>
-        </w:trPr>
-        <w:tc>
-          <w:tcPr>
-            <w:tcW w:w="4417" w:type="dxa"/>
-          </w:tcPr>
-          <w:p>
-            <w:r>
-              <w:t>Select level</w:t>
-            </w:r>
-          </w:p>
-        </w:tc>
-        <w:tc>
-          <w:tcPr>
-            <w:tcW w:w="4417" w:type="dxa"/>
-          </w:tcPr>
-          <w:p>
-            <w:r>
-              <w:t>User selects level.</w:t>
-            </w:r>
-          </w:p>
-        </w:tc>
-      </w:tr>
-      <w:tr>
-        <w:trPr>
-          <w:trHeight w:hRule="exact" w:val="425"/>
-        </w:trPr>
-        <w:tc>
-          <w:tcPr>
-            <w:tcW w:w="4417" w:type="dxa"/>
-          </w:tcPr>
-          <w:p>
-            <w:proofErr w:type="spellStart"/>
-            <w:r>
-              <w:t>Pexeso</w:t>
-            </w:r>
-            <w:proofErr w:type="spellEnd"/>
-          </w:p>
-        </w:tc>
-        <w:tc>
-          <w:tcPr>
-            <w:tcW w:w="4417" w:type="dxa"/>
-          </w:tcPr>
-          <w:p>
-            <w:r>
-              <w:t>User looks for matching pairs</w:t>
-            </w:r>
-            <w:r>
-              <w:t>.</w:t>
-            </w:r>
-          </w:p>
-        </w:tc>
-      </w:tr>
-      <w:tr>
-        <w:trPr>
-          <w:trHeight w:hRule="exact" w:val="425"/>
-        </w:trPr>
-        <w:tc>
-          <w:tcPr>
-            <w:tcW w:w="4417" w:type="dxa"/>
-          </w:tcPr>
-          <w:p>
-            <w:r>
-              <w:t>Room game</w:t>
-            </w:r>
-          </w:p>
-        </w:tc>
-        <w:tc>
-          <w:tcPr>
-            <w:tcW w:w="4417" w:type="dxa"/>
-          </w:tcPr>
-          <w:p>
-            <w:r>
-              <w:t>User looks for hidden objects.</w:t>
-            </w:r>
-          </w:p>
-        </w:tc>
-      </w:tr>
-      <w:tr>
-        <w:trPr>
-          <w:trHeight w:hRule="exact" w:val="425"/>
-        </w:trPr>
-        <w:tc>
-          <w:tcPr>
-            <w:tcW w:w="4417" w:type="dxa"/>
-          </w:tcPr>
-          <w:p>
-            <w:r>
-              <w:t>Sailor puzzle</w:t>
-            </w:r>
-          </w:p>
-        </w:tc>
-        <w:tc>
-          <w:tcPr>
-            <w:tcW w:w="4417" w:type="dxa"/>
-          </w:tcPr>
-          <w:p>
-            <w:r>
-              <w:t>User solves sailing puzzles.</w:t>
-            </w:r>
-          </w:p>
-        </w:tc>
-      </w:tr>
-      <w:tr>
-        <w:trPr>
-          <w:trHeight w:hRule="exact" w:val="425"/>
-        </w:trPr>
-        <w:tc>
-          <w:tcPr>
-            <w:tcW w:w="4417" w:type="dxa"/>
-          </w:tcPr>
-          <w:p>
-            <w:r>
-              <w:t>Simon says</w:t>
-            </w:r>
-          </w:p>
-        </w:tc>
-        <w:tc>
-          <w:tcPr>
-            <w:tcW w:w="4417" w:type="dxa"/>
-          </w:tcPr>
-          <w:p>
-            <w:r>
-              <w:t>User repeats sequence</w:t>
-            </w:r>
-            <w:r>
-              <w:t>s</w:t>
-            </w:r>
-            <w:r>
-              <w:t xml:space="preserve"> after Simon.</w:t>
-            </w:r>
-          </w:p>
-        </w:tc>
-      </w:tr>
-      <w:tr>
-        <w:trPr>
-          <w:trHeight w:hRule="exact" w:val="425"/>
-        </w:trPr>
-        <w:tc>
-          <w:tcPr>
-            <w:tcW w:w="4417" w:type="dxa"/>
-          </w:tcPr>
-          <w:p>
-            <w:r>
-              <w:t>Quiz</w:t>
-            </w:r>
-          </w:p>
-        </w:tc>
-        <w:tc>
-          <w:tcPr>
-            <w:tcW w:w="4417" w:type="dxa"/>
-          </w:tcPr>
-          <w:p>
-            <w:r>
-              <w:t>User solves quiz.</w:t>
-            </w:r>
-          </w:p>
-        </w:tc>
-      </w:tr>
-      <w:tr>
-        <w:trPr>
-          <w:trHeight w:hRule="exact" w:val="425"/>
-        </w:trPr>
-        <w:tc>
-          <w:tcPr>
-            <w:tcW w:w="4417" w:type="dxa"/>
-          </w:tcPr>
-          <w:p>
-            <w:r>
-              <w:t>End level</w:t>
-            </w:r>
-          </w:p>
-        </w:tc>
-        <w:tc>
-          <w:tcPr>
-            <w:tcW w:w="4417" w:type="dxa"/>
-          </w:tcPr>
-          <w:p>
-            <w:pPr>
-              <w:keepNext/>
-            </w:pPr>
-            <w:r>
-              <w:t>Next level is loaded.</w:t>
-            </w:r>
-          </w:p>
-        </w:tc>
-      </w:tr>
-    </w:tbl>
-    <w:p>
-      <w:pPr>
-        <w:pStyle w:val="Titulek"/>
-        <w:jc w:val="center"/>
-      </w:pPr>
-      <w:r>
-        <w:t xml:space="preserve">Figure </w:t>
-      </w:r>
-      <w:r>
-        <w:fldChar w:fldCharType="begin"/>
-      </w:r>
-      <w:r>
-        <w:instrText xml:space="preserve"> SEQ Figure \* ARABIC </w:instrText>
-      </w:r>
-      <w:r>
-        <w:fldChar w:fldCharType="separate"/>
-      </w:r>
-      <w:r>
-        <w:rPr>
-          <w:noProof/>
-        </w:rPr>
-        <w:t>2</w:t>
-      </w:r>
-      <w:r>
-        <w:rPr>
-          <w:noProof/>
-        </w:rPr>
-        <w:fldChar w:fldCharType="end"/>
-      </w:r>
-      <w:r>
-        <w:t>: USE CASE SUMMARIES</w:t>
-      </w:r>
-    </w:p>
-    <w:p>
+        <w:spacing w:before="300" w:line="276" w:lineRule="auto"/>
+      </w:pPr>
+      <w:r>
+        <w:t>When a user decides to play the game, the first level is loaded. In the game, the player navigates the labyrinth. While searching through the maze, the player encounters various statues, which lead to one of five minigames. One fire point is gained for completing each of the minigames. The player cannot end level until 5 fire points were collected.</w:t>
+      </w:r>
       <w:r>
         <w:br w:type="page"/>
       </w:r>
@@ -2793,23 +2463,23 @@
           <w:docGrid w:linePitch="360"/>
         </w:sectPr>
       </w:pPr>
-      <w:bookmarkStart w:id="83" w:name="_Toc515473120"/>
+      <w:bookmarkStart w:id="82" w:name="_Toc515473120"/>
       <w:r>
         <w:lastRenderedPageBreak/>
         <w:t>Use case description</w:t>
       </w:r>
-      <w:bookmarkEnd w:id="83"/>
+      <w:bookmarkEnd w:id="82"/>
     </w:p>
     <w:p>
       <w:pPr>
         <w:pStyle w:val="Nadpis2"/>
       </w:pPr>
-      <w:bookmarkStart w:id="84" w:name="_Toc515473121"/>
+      <w:bookmarkStart w:id="83" w:name="_Toc515473121"/>
       <w:r>
         <w:lastRenderedPageBreak/>
         <w:t>Domain model</w:t>
       </w:r>
-      <w:bookmarkEnd w:id="84"/>
+      <w:bookmarkEnd w:id="83"/>
     </w:p>
     <w:p>
       <w:pPr>
@@ -2887,22 +2557,35 @@
       <w:pPr>
         <w:pStyle w:val="Nadpis1"/>
       </w:pPr>
-      <w:bookmarkStart w:id="85" w:name="_Toc515473122"/>
+      <w:bookmarkStart w:id="84" w:name="_Toc515473122"/>
       <w:r>
         <w:lastRenderedPageBreak/>
         <w:t>Design</w:t>
       </w:r>
+      <w:bookmarkEnd w:id="84"/>
+    </w:p>
+    <w:p>
+      <w:pPr>
+        <w:spacing w:before="300" w:line="276" w:lineRule="auto"/>
+      </w:pPr>
+      <w:r>
+        <w:rPr>
+          <w:rStyle w:val="style-scope"/>
+        </w:rPr>
+        <w:t>We have decided to make a game, which will be appealing to young people and will convince them to train their memory. We will use Unity 5 to implement it since it is game engine we are most familiar with and will suffice our needs. We will make a 3D game with third-person controls. We have decided to do so because this type of games is quite popular in young generations and will help us in engaging them to play.</w:t>
+      </w:r>
+    </w:p>
+    <w:p>
+      <w:pPr>
+        <w:pStyle w:val="Nadpis2"/>
+      </w:pPr>
+      <w:bookmarkStart w:id="85" w:name="_Toc515472891"/>
+      <w:bookmarkStart w:id="86" w:name="_Toc515473123"/>
+      <w:r>
+        <w:t>Architecture</w:t>
+      </w:r>
+      <w:bookmarkStart w:id="87" w:name="_GoBack"/>
       <w:bookmarkEnd w:id="85"/>
-    </w:p>
-    <w:p>
-      <w:pPr>
-        <w:pStyle w:val="Nadpis2"/>
-      </w:pPr>
-      <w:bookmarkStart w:id="86" w:name="_Toc515472891"/>
-      <w:bookmarkStart w:id="87" w:name="_Toc515473123"/>
-      <w:r>
-        <w:t>Architecture</w:t>
-      </w:r>
       <w:bookmarkEnd w:id="86"/>
       <w:bookmarkEnd w:id="87"/>
     </w:p>
@@ -3263,7 +2946,7 @@
             </wp:anchor>
           </w:drawing>
         </mc:Choice>
-        <mc:Fallback xmlns:mv="urn:schemas-microsoft-com:mac:vml" xmlns:mo="http://schemas.microsoft.com/office/mac/office/2008/main">
+        <mc:Fallback xmlns:mo="http://schemas.microsoft.com/office/mac/office/2008/main" xmlns:mv="urn:schemas-microsoft-com:mac:vml">
           <w:pict>
             <v:line w14:anchorId="6C056657" id="Straight Connector 4" o:spid="_x0000_s1026" style="position:absolute;z-index:251659264;visibility:visible;mso-wrap-style:square;mso-width-percent:0;mso-wrap-distance-left:9pt;mso-wrap-distance-top:0;mso-wrap-distance-right:9pt;mso-wrap-distance-bottom:0;mso-position-horizontal:center;mso-position-horizontal-relative:margin;mso-position-vertical:absolute;mso-position-vertical-relative:text;mso-width-percent:0;mso-width-relative:margin" from="0,-7.95pt" to="510.5pt,-7.95pt" o:gfxdata="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" strokecolor="#ddd [3204]" strokeweight=".5pt">
               <v:stroke joinstyle="miter"/>
@@ -3506,7 +3189,7 @@
             </wp:anchor>
           </w:drawing>
         </mc:Choice>
-        <mc:Fallback xmlns:mv="urn:schemas-microsoft-com:mac:vml" xmlns:mo="http://schemas.microsoft.com/office/mac/office/2008/main">
+        <mc:Fallback xmlns:mo="http://schemas.microsoft.com/office/mac/office/2008/main" xmlns:mv="urn:schemas-microsoft-com:mac:vml">
           <w:pict>
             <v:line w14:anchorId="10CB381B" id="Straight Connector 5" o:spid="_x0000_s1026" style="position:absolute;z-index:251660288;visibility:visible;mso-wrap-style:square;mso-width-percent:0;mso-wrap-distance-left:9pt;mso-wrap-distance-top:0;mso-wrap-distance-right:9pt;mso-wrap-distance-bottom:0;mso-position-horizontal:absolute;mso-position-horizontal-relative:margin;mso-position-vertical:absolute;mso-position-vertical-relative:text;mso-width-percent:0;mso-width-relative:margin" from="-15.2pt,15.8pt" to="495.3pt,15.8pt" o:gfxdata="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" strokecolor="#ddd [3204]" strokeweight=".5pt">
               <v:stroke joinstyle="miter"/>
@@ -8924,6 +8607,11 @@
       <w:shd w:val="clear" w:color="auto" w:fill="E6E6E6"/>
     </w:rPr>
   </w:style>
+  <w:style w:type="character" w:customStyle="1" w:styleId="style-scope">
+    <w:name w:val="style-scope"/>
+    <w:basedOn w:val="Standardnpsmoodstavce"/>
+    <w:rsid w:val="005A1D3F"/>
+  </w:style>
 </w:styles>
 </file>
 
@@ -9259,7 +8947,7 @@
 </file>
 
 <file path=customXml/itemProps1.xml><?xml version="1.0" encoding="utf-8"?>
-<ds:datastoreItem xmlns:ds="http://schemas.openxmlformats.org/officeDocument/2006/customXml" ds:itemID="{D47BCAC6-18FF-4C6F-9C80-B7A6F9C1F3A8}">
+<ds:datastoreItem xmlns:ds="http://schemas.openxmlformats.org/officeDocument/2006/customXml" ds:itemID="{A908484F-8423-48C9-95EE-EDD2C027D5F3}">
   <ds:schemaRefs>
     <ds:schemaRef ds:uri="http://schemas.openxmlformats.org/officeDocument/2006/bibliography"/>
   </ds:schemaRefs>

--- a/Documentation/SEP4 - Serious Game - Project Report.docx
+++ b/Documentation/SEP4 - Serious Game - Project Report.docx
@@ -1853,7 +1853,63 @@
         <w:rPr>
           <w:i/>
         </w:rPr>
-        <w:t xml:space="preserve"> Games, a Danish company that focuses on developing fun and educational games for use in companies as well as schools and universities. The company required a serious game for memorization training that will be developed for both mobile and pc platforms. The system is user-friendly and can be used by anyone who wants to play the simple lightweight game. A user can choose between playing a random level or the specific one. After the user starts the game, he runs around the maze and finds statues or specific doors and gets access to different minigames for brain training. After the user finishes the minigame he will get a key and can continue in the maze until he finishes the level.</w:t>
+        <w:t xml:space="preserve"> Games, a Danish company that focuses on developing fun and educational games for use in companies as well as schools and universities. The company required a serious game for memorization training that will be developed for both mobile and pc platforms. The system is </w:t>
+      </w:r>
+      <w:r>
+        <w:rPr>
+          <w:i/>
+        </w:rPr>
+        <w:t>simple</w:t>
+      </w:r>
+      <w:r>
+        <w:rPr>
+          <w:i/>
+        </w:rPr>
+        <w:t xml:space="preserve"> and can be used by anyone who wants to play the simple lightweight game. A user can choose between playing a random level or the specific one. After the user starts the game, he runs around the maze and finds statues and gets access to different minigames for </w:t>
+      </w:r>
+      <w:r>
+        <w:rPr>
+          <w:i/>
+        </w:rPr>
+        <w:t>memory</w:t>
+      </w:r>
+      <w:r>
+        <w:rPr>
+          <w:i/>
+        </w:rPr>
+        <w:t xml:space="preserve"> training. After the user finishes the minigame he will get a </w:t>
+      </w:r>
+      <w:r>
+        <w:rPr>
+          <w:i/>
+        </w:rPr>
+        <w:t>fire point</w:t>
+      </w:r>
+      <w:r>
+        <w:rPr>
+          <w:i/>
+        </w:rPr>
+        <w:t xml:space="preserve"> and can continue in the maze until he </w:t>
+      </w:r>
+      <w:r>
+        <w:rPr>
+          <w:i/>
+        </w:rPr>
+        <w:t xml:space="preserve">collects 5 point and can </w:t>
+      </w:r>
+      <w:r>
+        <w:rPr>
+          <w:i/>
+        </w:rPr>
+        <w:t>finish</w:t>
+      </w:r>
+      <w:bookmarkStart w:id="76" w:name="_GoBack"/>
+      <w:bookmarkEnd w:id="76"/>
+      <w:r>
+        <w:rPr>
+          <w:i/>
+        </w:rPr>
+        <w:t xml:space="preserve"> the level.</w:t>
       </w:r>
     </w:p>
     <w:p>
@@ -1868,7 +1924,7 @@
           <w:szCs w:val="40"/>
         </w:rPr>
       </w:pPr>
-      <w:bookmarkStart w:id="76" w:name="_Toc515473116"/>
+      <w:bookmarkStart w:id="77" w:name="_Toc515473116"/>
       <w:r>
         <w:rPr>
           <w:szCs w:val="40"/>
@@ -1876,7 +1932,7 @@
         <w:lastRenderedPageBreak/>
         <w:t>Introduction</w:t>
       </w:r>
-      <w:bookmarkEnd w:id="76"/>
+      <w:bookmarkEnd w:id="77"/>
     </w:p>
     <w:p>
       <w:pPr>
@@ -1888,18 +1944,72 @@
       <w:r>
         <w:t>, has been known since around 2600 BC.</w:t>
       </w:r>
-    </w:p>
-    <w:p>
-      <w:pPr>
-        <w:spacing w:before="300" w:line="276" w:lineRule="auto"/>
-      </w:pPr>
-      <w:r>
-        <w:t>The project presented is based on a requirement from the Ensight Games company which came with a demand for a serious game for memorization thinking. They focus and develop fun and educational games for use in companies as well as schools and universities. The purpose is to create a user-friendly game that would help people with training their short-term memory. It should be in a form that is both entertaining and appealing to young people.</w:t>
-      </w:r>
-    </w:p>
-    <w:p>
-      <w:pPr>
-        <w:spacing w:before="300" w:line="276" w:lineRule="auto"/>
+      <w:r>
+        <w:t xml:space="preserve"> To achieve the meaningful game experience, games needed to be defined by rules, to be understood clearly by the players.</w:t>
+      </w:r>
+    </w:p>
+    <w:p>
+      <w:pPr>
+        <w:spacing w:before="120" w:line="276" w:lineRule="auto"/>
+      </w:pPr>
+      <w:r>
+        <w:t xml:space="preserve">French sociologist Roger </w:t>
+      </w:r>
+      <w:proofErr w:type="spellStart"/>
+      <w:r>
+        <w:t>Caillois</w:t>
+      </w:r>
+      <w:proofErr w:type="spellEnd"/>
+      <w:r>
+        <w:t xml:space="preserve"> (</w:t>
+      </w:r>
+      <w:proofErr w:type="spellStart"/>
+      <w:r>
+        <w:t>Caillois</w:t>
+      </w:r>
+      <w:proofErr w:type="spellEnd"/>
+      <w:r>
+        <w:t>, 1953) defined game as an activity that needs to have the following characteristics: fun, separate, uncertainty, non-productive, governed and fictious.</w:t>
+      </w:r>
+    </w:p>
+    <w:p>
+      <w:pPr>
+        <w:spacing w:before="120" w:line="276" w:lineRule="auto"/>
+      </w:pPr>
+      <w:r>
+        <w:t>The first video games can be dated to the early 50s, when the technology became advanced enough for scientist to design simple games and simulations using electronic circuits. The discovery of CRT lead to tremendous rise of game development.</w:t>
+      </w:r>
+    </w:p>
+    <w:p>
+      <w:pPr>
+        <w:spacing w:before="120" w:line="276" w:lineRule="auto"/>
+      </w:pPr>
+      <w:r>
+        <w:t>Video games have great educational potential in addition to their entertainment value. Games designed for specific problem, or to teach a specific skill have been very successful, since they are motivating, engaging, and provide rewards and chance to improve.</w:t>
+      </w:r>
+    </w:p>
+    <w:p>
+      <w:pPr>
+        <w:spacing w:before="120" w:line="276" w:lineRule="auto"/>
+      </w:pPr>
+      <w:r>
+        <w:t>Learning by playing games encourage students to learn outside of class. There are no consequences, it is only a game that means if players lose, they can simply start the game over, try it again and learn from previous mistakes. This is not possible with grades at school, so it is not possible to correct mistakes. Games make learning more fun, and student will be more motivated to study and learn something.</w:t>
+      </w:r>
+    </w:p>
+    <w:p>
+      <w:pPr>
+        <w:spacing w:before="120" w:line="276" w:lineRule="auto"/>
+      </w:pPr>
+      <w:r>
+        <w:t>The</w:t>
+      </w:r>
+      <w:r>
+        <w:t xml:space="preserve"> project presented is based on a requirement from the Ensight Games company which came with a demand for a serious game for memorization thinking. They focus and develop fun and educational games for use in companies as well as schools and universities. The purpose is to create a user-friendly game that would help people with training their short-term memory. It should be in a form that is both entertaining and appealing to young people.</w:t>
+      </w:r>
+    </w:p>
+    <w:p>
+      <w:pPr>
+        <w:spacing w:before="120" w:line="276" w:lineRule="auto"/>
       </w:pPr>
       <w:r>
         <w:t>Main fea</w:t>
@@ -1918,6 +2028,9 @@
       </w:r>
     </w:p>
     <w:p>
+      <w:pPr>
+        <w:spacing w:line="276" w:lineRule="auto"/>
+      </w:pPr>
       <w:r>
         <w:br w:type="page"/>
       </w:r>
@@ -1929,9 +2042,9 @@
           <w:szCs w:val="40"/>
         </w:rPr>
       </w:pPr>
-      <w:bookmarkStart w:id="77" w:name="_Toc515473117"/>
-      <w:bookmarkStart w:id="78" w:name="_Toc514085861"/>
-      <w:bookmarkStart w:id="79" w:name="_Toc514085860"/>
+      <w:bookmarkStart w:id="78" w:name="_Toc515473117"/>
+      <w:bookmarkStart w:id="79" w:name="_Toc514085861"/>
+      <w:bookmarkStart w:id="80" w:name="_Toc514085860"/>
       <w:r>
         <w:rPr>
           <w:szCs w:val="40"/>
@@ -1939,7 +2052,7 @@
         <w:lastRenderedPageBreak/>
         <w:t>Requirements</w:t>
       </w:r>
-      <w:bookmarkEnd w:id="77"/>
+      <w:bookmarkEnd w:id="78"/>
     </w:p>
     <w:p>
       <w:pPr>
@@ -2306,7 +2419,7 @@
       </w:pPr>
     </w:p>
     <w:p/>
-    <w:bookmarkEnd w:id="78"/>
+    <w:bookmarkEnd w:id="79"/>
     <w:p>
       <w:pPr>
         <w:rPr>
@@ -2331,8 +2444,8 @@
           <w:szCs w:val="40"/>
         </w:rPr>
       </w:pPr>
-      <w:bookmarkStart w:id="80" w:name="_Toc515473118"/>
-      <w:bookmarkEnd w:id="79"/>
+      <w:bookmarkStart w:id="81" w:name="_Toc515473118"/>
+      <w:bookmarkEnd w:id="80"/>
       <w:r>
         <w:rPr>
           <w:szCs w:val="40"/>
@@ -2340,17 +2453,17 @@
         <w:lastRenderedPageBreak/>
         <w:t>Analysis</w:t>
       </w:r>
-      <w:bookmarkEnd w:id="80"/>
+      <w:bookmarkEnd w:id="81"/>
     </w:p>
     <w:p>
       <w:pPr>
         <w:pStyle w:val="Nadpis2"/>
       </w:pPr>
-      <w:bookmarkStart w:id="81" w:name="_Toc515473119"/>
+      <w:bookmarkStart w:id="82" w:name="_Toc515473119"/>
       <w:r>
         <w:t>Use case diagram</w:t>
       </w:r>
-      <w:bookmarkEnd w:id="81"/>
+      <w:bookmarkEnd w:id="82"/>
     </w:p>
     <w:p>
       <w:pPr>
@@ -2428,14 +2541,27 @@
       <w:r>
         <w:t xml:space="preserve">Figure </w:t>
       </w:r>
-      <w:fldSimple w:instr=" SEQ Figure \* ARABIC ">
-        <w:r>
-          <w:rPr>
-            <w:noProof/>
-          </w:rPr>
-          <w:t>1</w:t>
-        </w:r>
-      </w:fldSimple>
+      <w:r>
+        <w:fldChar w:fldCharType="begin"/>
+      </w:r>
+      <w:r>
+        <w:instrText xml:space="preserve"> SEQ Figure \* ARABIC </w:instrText>
+      </w:r>
+      <w:r>
+        <w:fldChar w:fldCharType="separate"/>
+      </w:r>
+      <w:r>
+        <w:rPr>
+          <w:noProof/>
+        </w:rPr>
+        <w:t>1</w:t>
+      </w:r>
+      <w:r>
+        <w:rPr>
+          <w:noProof/>
+        </w:rPr>
+        <w:fldChar w:fldCharType="end"/>
+      </w:r>
       <w:r>
         <w:t>: USE CASE DIAGRAM</w:t>
       </w:r>
@@ -2463,23 +2589,23 @@
           <w:docGrid w:linePitch="360"/>
         </w:sectPr>
       </w:pPr>
-      <w:bookmarkStart w:id="82" w:name="_Toc515473120"/>
+      <w:bookmarkStart w:id="83" w:name="_Toc515473120"/>
       <w:r>
         <w:lastRenderedPageBreak/>
         <w:t>Use case description</w:t>
       </w:r>
-      <w:bookmarkEnd w:id="82"/>
+      <w:bookmarkEnd w:id="83"/>
     </w:p>
     <w:p>
       <w:pPr>
         <w:pStyle w:val="Nadpis2"/>
       </w:pPr>
-      <w:bookmarkStart w:id="83" w:name="_Toc515473121"/>
+      <w:bookmarkStart w:id="84" w:name="_Toc515473121"/>
       <w:r>
         <w:lastRenderedPageBreak/>
         <w:t>Domain model</w:t>
       </w:r>
-      <w:bookmarkEnd w:id="83"/>
+      <w:bookmarkEnd w:id="84"/>
     </w:p>
     <w:p>
       <w:pPr>
@@ -2557,12 +2683,12 @@
       <w:pPr>
         <w:pStyle w:val="Nadpis1"/>
       </w:pPr>
-      <w:bookmarkStart w:id="84" w:name="_Toc515473122"/>
+      <w:bookmarkStart w:id="85" w:name="_Toc515473122"/>
       <w:r>
         <w:lastRenderedPageBreak/>
         <w:t>Design</w:t>
       </w:r>
-      <w:bookmarkEnd w:id="84"/>
+      <w:bookmarkEnd w:id="85"/>
     </w:p>
     <w:p>
       <w:pPr>
@@ -2579,13 +2705,11 @@
       <w:pPr>
         <w:pStyle w:val="Nadpis2"/>
       </w:pPr>
-      <w:bookmarkStart w:id="85" w:name="_Toc515472891"/>
-      <w:bookmarkStart w:id="86" w:name="_Toc515473123"/>
+      <w:bookmarkStart w:id="86" w:name="_Toc515472891"/>
+      <w:bookmarkStart w:id="87" w:name="_Toc515473123"/>
       <w:r>
         <w:t>Architecture</w:t>
       </w:r>
-      <w:bookmarkStart w:id="87" w:name="_GoBack"/>
-      <w:bookmarkEnd w:id="85"/>
       <w:bookmarkEnd w:id="86"/>
       <w:bookmarkEnd w:id="87"/>
     </w:p>
@@ -2773,6 +2897,395 @@
       </w:r>
       <w:bookmarkEnd w:id="105"/>
     </w:p>
+    <w:p>
+      <w:pPr>
+        <w:spacing w:before="300"/>
+      </w:pPr>
+      <w:r>
+        <w:t>Why Use Games to Teach</w:t>
+      </w:r>
+      <w:r>
+        <w:t>.</w:t>
+      </w:r>
+      <w:r>
+        <w:t xml:space="preserve"> </w:t>
+      </w:r>
+      <w:r>
+        <w:rPr>
+          <w:i/>
+          <w:iCs/>
+        </w:rPr>
+        <w:t>SERC</w:t>
+      </w:r>
+      <w:r>
+        <w:t xml:space="preserve"> [online]. </w:t>
+      </w:r>
+    </w:p>
+    <w:p>
+      <w:r>
+        <w:t>Available at</w:t>
+      </w:r>
+      <w:r>
+        <w:t xml:space="preserve">: </w:t>
+      </w:r>
+      <w:hyperlink r:id="rId14" w:history="1">
+        <w:r>
+          <w:rPr>
+            <w:rStyle w:val="Hypertextovodkaz"/>
+          </w:rPr>
+          <w:t>https://serc.carleton.edu/introgeo/games/whygames.html</w:t>
+        </w:r>
+      </w:hyperlink>
+    </w:p>
+    <w:p>
+      <w:pPr>
+        <w:autoSpaceDE w:val="0"/>
+        <w:autoSpaceDN w:val="0"/>
+        <w:adjustRightInd w:val="0"/>
+        <w:spacing w:before="300" w:line="276" w:lineRule="auto"/>
+        <w:jc w:val="left"/>
+        <w:rPr>
+          <w:rFonts w:cs="Calibri"/>
+          <w:szCs w:val="22"/>
+        </w:rPr>
+      </w:pPr>
+      <w:proofErr w:type="spellStart"/>
+      <w:r>
+        <w:rPr>
+          <w:rFonts w:cs="Calibri"/>
+          <w:szCs w:val="22"/>
+        </w:rPr>
+        <w:t>Caillois</w:t>
+      </w:r>
+      <w:proofErr w:type="spellEnd"/>
+      <w:r>
+        <w:rPr>
+          <w:rFonts w:cs="Calibri"/>
+          <w:szCs w:val="22"/>
+        </w:rPr>
+        <w:t xml:space="preserve">, R. (1953). </w:t>
+      </w:r>
+      <w:r>
+        <w:rPr>
+          <w:rFonts w:cs="Calibri-Italic"/>
+          <w:i/>
+          <w:iCs/>
+          <w:szCs w:val="22"/>
+        </w:rPr>
+        <w:t xml:space="preserve">Les </w:t>
+      </w:r>
+      <w:proofErr w:type="spellStart"/>
+      <w:r>
+        <w:rPr>
+          <w:rFonts w:cs="Calibri-Italic"/>
+          <w:i/>
+          <w:iCs/>
+          <w:szCs w:val="22"/>
+        </w:rPr>
+        <w:t>jeux</w:t>
+      </w:r>
+      <w:proofErr w:type="spellEnd"/>
+      <w:r>
+        <w:rPr>
+          <w:rFonts w:cs="Calibri-Italic"/>
+          <w:i/>
+          <w:iCs/>
+          <w:szCs w:val="22"/>
+        </w:rPr>
+        <w:t xml:space="preserve"> et les hommes. </w:t>
+      </w:r>
+      <w:r>
+        <w:rPr>
+          <w:rFonts w:cs="Calibri"/>
+          <w:szCs w:val="22"/>
+        </w:rPr>
+        <w:t>Paris: Gallimard. Retrieved from Wikipedia</w:t>
+      </w:r>
+    </w:p>
+    <w:p>
+      <w:pPr>
+        <w:spacing w:line="276" w:lineRule="auto"/>
+        <w:rPr>
+          <w:rFonts w:cs="Calibri"/>
+          <w:szCs w:val="22"/>
+        </w:rPr>
+      </w:pPr>
+      <w:r>
+        <w:rPr>
+          <w:rFonts w:cs="Calibri"/>
+          <w:szCs w:val="22"/>
+        </w:rPr>
+        <w:t xml:space="preserve">Available at: </w:t>
+      </w:r>
+      <w:hyperlink r:id="rId15" w:history="1">
+        <w:r>
+          <w:rPr>
+            <w:rStyle w:val="Hypertextovodkaz"/>
+            <w:rFonts w:cs="Calibri"/>
+            <w:szCs w:val="22"/>
+          </w:rPr>
+          <w:t>https://en.wikipedia.org/wiki/Game#Roger_Caillois</w:t>
+        </w:r>
+      </w:hyperlink>
+    </w:p>
+    <w:p>
+      <w:pPr>
+        <w:spacing w:before="300" w:line="276" w:lineRule="auto"/>
+        <w:jc w:val="left"/>
+        <w:rPr>
+          <w:rFonts w:eastAsia="Times New Roman" w:cs="Times New Roman"/>
+          <w:szCs w:val="22"/>
+          <w:lang w:eastAsia="en-GB"/>
+        </w:rPr>
+      </w:pPr>
+      <w:r>
+        <w:rPr>
+          <w:rFonts w:eastAsia="Times New Roman" w:cs="Times New Roman"/>
+          <w:szCs w:val="22"/>
+          <w:lang w:eastAsia="en-GB"/>
+        </w:rPr>
+        <w:t xml:space="preserve">Playing video games is good for your brain – here’s how. </w:t>
+      </w:r>
+      <w:r>
+        <w:rPr>
+          <w:rFonts w:eastAsia="Times New Roman" w:cs="Times New Roman"/>
+          <w:i/>
+          <w:iCs/>
+          <w:szCs w:val="22"/>
+          <w:lang w:eastAsia="en-GB"/>
+        </w:rPr>
+        <w:t>The Conversation</w:t>
+      </w:r>
+      <w:r>
+        <w:rPr>
+          <w:rFonts w:eastAsia="Times New Roman" w:cs="Times New Roman"/>
+          <w:szCs w:val="22"/>
+          <w:lang w:eastAsia="en-GB"/>
+        </w:rPr>
+        <w:t xml:space="preserve"> [online]. </w:t>
+      </w:r>
+    </w:p>
+    <w:p>
+      <w:pPr>
+        <w:spacing w:line="276" w:lineRule="auto"/>
+        <w:jc w:val="left"/>
+        <w:rPr>
+          <w:rStyle w:val="Hypertextovodkaz"/>
+          <w:rFonts w:eastAsia="Times New Roman" w:cs="Times New Roman"/>
+          <w:szCs w:val="22"/>
+          <w:lang w:eastAsia="en-GB"/>
+        </w:rPr>
+      </w:pPr>
+      <w:r>
+        <w:rPr>
+          <w:rFonts w:eastAsia="Times New Roman" w:cs="Times New Roman"/>
+          <w:szCs w:val="22"/>
+          <w:lang w:eastAsia="en-GB"/>
+        </w:rPr>
+        <w:t xml:space="preserve">Available at: </w:t>
+      </w:r>
+      <w:hyperlink r:id="rId16" w:history="1">
+        <w:r>
+          <w:rPr>
+            <w:rStyle w:val="Hypertextovodkaz"/>
+            <w:rFonts w:eastAsia="Times New Roman" w:cs="Times New Roman"/>
+            <w:szCs w:val="22"/>
+            <w:lang w:eastAsia="en-GB"/>
+          </w:rPr>
+          <w:t>http://theconversation.com/playing-video-games-is-good-for-your-brain-heres-how-34034</w:t>
+        </w:r>
+      </w:hyperlink>
+    </w:p>
+    <w:p>
+      <w:pPr>
+        <w:autoSpaceDE w:val="0"/>
+        <w:autoSpaceDN w:val="0"/>
+        <w:adjustRightInd w:val="0"/>
+        <w:spacing w:before="300" w:line="276" w:lineRule="auto"/>
+        <w:jc w:val="left"/>
+        <w:rPr>
+          <w:rFonts w:cs="Calibri"/>
+          <w:color w:val="263238"/>
+          <w:szCs w:val="22"/>
+        </w:rPr>
+      </w:pPr>
+      <w:r>
+        <w:rPr>
+          <w:rFonts w:cs="Calibri"/>
+          <w:color w:val="263238"/>
+          <w:szCs w:val="22"/>
+        </w:rPr>
+        <w:t xml:space="preserve">Wikipedia. </w:t>
+      </w:r>
+      <w:r>
+        <w:rPr>
+          <w:rFonts w:cs="Calibri-Italic"/>
+          <w:i/>
+          <w:iCs/>
+          <w:color w:val="263238"/>
+          <w:szCs w:val="22"/>
+        </w:rPr>
+        <w:t>History of video games</w:t>
+      </w:r>
+      <w:r>
+        <w:rPr>
+          <w:rFonts w:cs="Calibri"/>
+          <w:color w:val="263238"/>
+          <w:szCs w:val="22"/>
+        </w:rPr>
+        <w:t>. [ONLINE]</w:t>
+      </w:r>
+    </w:p>
+    <w:p>
+      <w:pPr>
+        <w:spacing w:line="276" w:lineRule="auto"/>
+        <w:jc w:val="left"/>
+        <w:rPr>
+          <w:rStyle w:val="Hypertextovodkaz"/>
+          <w:rFonts w:cs="Calibri"/>
+          <w:szCs w:val="22"/>
+        </w:rPr>
+      </w:pPr>
+      <w:r>
+        <w:rPr>
+          <w:rFonts w:cs="Calibri"/>
+          <w:color w:val="263238"/>
+          <w:szCs w:val="22"/>
+        </w:rPr>
+        <w:t xml:space="preserve">Available at: </w:t>
+      </w:r>
+      <w:hyperlink r:id="rId17" w:history="1">
+        <w:r>
+          <w:rPr>
+            <w:rStyle w:val="Hypertextovodkaz"/>
+            <w:rFonts w:cs="Calibri"/>
+            <w:szCs w:val="22"/>
+          </w:rPr>
+          <w:t>https://en.wikipedia.org/wiki/History_of_video_games</w:t>
+        </w:r>
+      </w:hyperlink>
+    </w:p>
+    <w:p>
+      <w:pPr>
+        <w:autoSpaceDE w:val="0"/>
+        <w:autoSpaceDN w:val="0"/>
+        <w:adjustRightInd w:val="0"/>
+        <w:spacing w:before="300" w:line="276" w:lineRule="auto"/>
+        <w:jc w:val="left"/>
+        <w:rPr>
+          <w:rFonts w:cs="Calibri"/>
+          <w:color w:val="263238"/>
+          <w:szCs w:val="22"/>
+        </w:rPr>
+      </w:pPr>
+      <w:r>
+        <w:rPr>
+          <w:rFonts w:cs="Calibri"/>
+          <w:color w:val="263238"/>
+          <w:szCs w:val="22"/>
+        </w:rPr>
+        <w:t xml:space="preserve">Wikipedia. </w:t>
+      </w:r>
+      <w:r>
+        <w:rPr>
+          <w:rFonts w:cs="Calibri-Italic"/>
+          <w:i/>
+          <w:iCs/>
+          <w:color w:val="263238"/>
+          <w:szCs w:val="22"/>
+        </w:rPr>
+        <w:t>Game</w:t>
+      </w:r>
+      <w:r>
+        <w:rPr>
+          <w:rFonts w:cs="Calibri"/>
+          <w:color w:val="263238"/>
+          <w:szCs w:val="22"/>
+        </w:rPr>
+        <w:t>. [ONLINE]</w:t>
+      </w:r>
+    </w:p>
+    <w:p>
+      <w:pPr>
+        <w:spacing w:line="276" w:lineRule="auto"/>
+        <w:jc w:val="left"/>
+        <w:rPr>
+          <w:rFonts w:cs="Calibri"/>
+          <w:color w:val="263238"/>
+          <w:szCs w:val="22"/>
+        </w:rPr>
+      </w:pPr>
+      <w:r>
+        <w:rPr>
+          <w:rFonts w:cs="Calibri"/>
+          <w:color w:val="263238"/>
+          <w:szCs w:val="22"/>
+        </w:rPr>
+        <w:t xml:space="preserve">Available at: </w:t>
+      </w:r>
+      <w:hyperlink r:id="rId18" w:history="1">
+        <w:r>
+          <w:rPr>
+            <w:rStyle w:val="Hypertextovodkaz"/>
+            <w:rFonts w:cs="Calibri"/>
+            <w:szCs w:val="22"/>
+          </w:rPr>
+          <w:t>https://en.wikipedia.org/wiki/Game</w:t>
+        </w:r>
+      </w:hyperlink>
+    </w:p>
+    <w:p>
+      <w:pPr>
+        <w:spacing w:before="300" w:line="276" w:lineRule="auto"/>
+        <w:jc w:val="left"/>
+        <w:rPr>
+          <w:rFonts w:cs="Calibri"/>
+          <w:color w:val="263238"/>
+          <w:szCs w:val="22"/>
+        </w:rPr>
+      </w:pPr>
+      <w:r>
+        <w:rPr>
+          <w:rFonts w:cs="Calibri"/>
+          <w:color w:val="263238"/>
+          <w:szCs w:val="22"/>
+        </w:rPr>
+        <w:t xml:space="preserve">ICT Engineering, 2017 Project </w:t>
+      </w:r>
+      <w:r>
+        <w:rPr>
+          <w:rFonts w:cs="Calibri"/>
+          <w:color w:val="263238"/>
+          <w:szCs w:val="22"/>
+        </w:rPr>
+        <w:t>Report</w:t>
+      </w:r>
+      <w:r>
+        <w:rPr>
+          <w:rFonts w:cs="Calibri"/>
+          <w:color w:val="263238"/>
+          <w:szCs w:val="22"/>
+        </w:rPr>
+        <w:t xml:space="preserve"> – VIA Engineering Guidelines</w:t>
+      </w:r>
+    </w:p>
+    <w:p>
+      <w:pPr>
+        <w:spacing w:line="276" w:lineRule="auto"/>
+        <w:jc w:val="left"/>
+        <w:rPr>
+          <w:rFonts w:eastAsia="Times New Roman" w:cs="Times New Roman"/>
+          <w:szCs w:val="22"/>
+          <w:lang w:eastAsia="en-GB"/>
+        </w:rPr>
+      </w:pPr>
+    </w:p>
+    <w:p>
+      <w:pPr>
+        <w:spacing w:line="276" w:lineRule="auto"/>
+      </w:pPr>
+    </w:p>
+    <w:p/>
     <w:sectPr>
       <w:pgSz w:w="11900" w:h="16840"/>
       <w:pgMar w:top="1701" w:right="1134" w:bottom="1701" w:left="1134" w:header="709" w:footer="709" w:gutter="0"/>
@@ -2946,7 +3459,7 @@
             </wp:anchor>
           </w:drawing>
         </mc:Choice>
-        <mc:Fallback xmlns:mo="http://schemas.microsoft.com/office/mac/office/2008/main" xmlns:mv="urn:schemas-microsoft-com:mac:vml">
+        <mc:Fallback xmlns:mv="urn:schemas-microsoft-com:mac:vml" xmlns:mo="http://schemas.microsoft.com/office/mac/office/2008/main">
           <w:pict>
             <v:line w14:anchorId="6C056657" id="Straight Connector 4" o:spid="_x0000_s1026" style="position:absolute;z-index:251659264;visibility:visible;mso-wrap-style:square;mso-width-percent:0;mso-wrap-distance-left:9pt;mso-wrap-distance-top:0;mso-wrap-distance-right:9pt;mso-wrap-distance-bottom:0;mso-position-horizontal:center;mso-position-horizontal-relative:margin;mso-position-vertical:absolute;mso-position-vertical-relative:text;mso-width-percent:0;mso-width-relative:margin" from="0,-7.95pt" to="510.5pt,-7.95pt" o:gfxdata="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" strokecolor="#ddd [3204]" strokeweight=".5pt">
               <v:stroke joinstyle="miter"/>
@@ -3189,7 +3702,7 @@
             </wp:anchor>
           </w:drawing>
         </mc:Choice>
-        <mc:Fallback xmlns:mo="http://schemas.microsoft.com/office/mac/office/2008/main" xmlns:mv="urn:schemas-microsoft-com:mac:vml">
+        <mc:Fallback xmlns:mv="urn:schemas-microsoft-com:mac:vml" xmlns:mo="http://schemas.microsoft.com/office/mac/office/2008/main">
           <w:pict>
             <v:line w14:anchorId="10CB381B" id="Straight Connector 5" o:spid="_x0000_s1026" style="position:absolute;z-index:251660288;visibility:visible;mso-wrap-style:square;mso-width-percent:0;mso-wrap-distance-left:9pt;mso-wrap-distance-top:0;mso-wrap-distance-right:9pt;mso-wrap-distance-bottom:0;mso-position-horizontal:absolute;mso-position-horizontal-relative:margin;mso-position-vertical:absolute;mso-position-vertical-relative:text;mso-width-percent:0;mso-width-relative:margin" from="-15.2pt,15.8pt" to="495.3pt,15.8pt" o:gfxdata="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" strokecolor="#ddd [3204]" strokeweight=".5pt">
               <v:stroke joinstyle="miter"/>
@@ -8947,7 +9460,7 @@
 </file>
 
 <file path=customXml/itemProps1.xml><?xml version="1.0" encoding="utf-8"?>
-<ds:datastoreItem xmlns:ds="http://schemas.openxmlformats.org/officeDocument/2006/customXml" ds:itemID="{A908484F-8423-48C9-95EE-EDD2C027D5F3}">
+<ds:datastoreItem xmlns:ds="http://schemas.openxmlformats.org/officeDocument/2006/customXml" ds:itemID="{6F5C16CF-392F-4807-8E41-D2C591B5970C}">
   <ds:schemaRefs>
     <ds:schemaRef ds:uri="http://schemas.openxmlformats.org/officeDocument/2006/bibliography"/>
   </ds:schemaRefs>

--- a/Documentation/SEP4 - Serious Game - Project Report.docx
+++ b/Documentation/SEP4 - Serious Game - Project Report.docx
@@ -1901,15 +1901,7 @@
         <w:rPr>
           <w:i/>
         </w:rPr>
-        <w:t>finish</w:t>
-      </w:r>
-      <w:bookmarkStart w:id="76" w:name="_GoBack"/>
-      <w:bookmarkEnd w:id="76"/>
-      <w:r>
-        <w:rPr>
-          <w:i/>
-        </w:rPr>
-        <w:t xml:space="preserve"> the level.</w:t>
+        <w:t>finish the level.</w:t>
       </w:r>
     </w:p>
     <w:p>
@@ -1924,7 +1916,7 @@
           <w:szCs w:val="40"/>
         </w:rPr>
       </w:pPr>
-      <w:bookmarkStart w:id="77" w:name="_Toc515473116"/>
+      <w:bookmarkStart w:id="76" w:name="_Toc515473116"/>
       <w:r>
         <w:rPr>
           <w:szCs w:val="40"/>
@@ -1932,7 +1924,7 @@
         <w:lastRenderedPageBreak/>
         <w:t>Introduction</w:t>
       </w:r>
-      <w:bookmarkEnd w:id="77"/>
+      <w:bookmarkEnd w:id="76"/>
     </w:p>
     <w:p>
       <w:pPr>
@@ -2042,9 +2034,9 @@
           <w:szCs w:val="40"/>
         </w:rPr>
       </w:pPr>
-      <w:bookmarkStart w:id="78" w:name="_Toc515473117"/>
-      <w:bookmarkStart w:id="79" w:name="_Toc514085861"/>
-      <w:bookmarkStart w:id="80" w:name="_Toc514085860"/>
+      <w:bookmarkStart w:id="77" w:name="_Toc515473117"/>
+      <w:bookmarkStart w:id="78" w:name="_Toc514085861"/>
+      <w:bookmarkStart w:id="79" w:name="_Toc514085860"/>
       <w:r>
         <w:rPr>
           <w:szCs w:val="40"/>
@@ -2052,7 +2044,7 @@
         <w:lastRenderedPageBreak/>
         <w:t>Requirements</w:t>
       </w:r>
-      <w:bookmarkEnd w:id="78"/>
+      <w:bookmarkEnd w:id="77"/>
     </w:p>
     <w:p>
       <w:pPr>
@@ -2419,7 +2411,7 @@
       </w:pPr>
     </w:p>
     <w:p/>
-    <w:bookmarkEnd w:id="79"/>
+    <w:bookmarkEnd w:id="78"/>
     <w:p>
       <w:pPr>
         <w:rPr>
@@ -2444,8 +2436,8 @@
           <w:szCs w:val="40"/>
         </w:rPr>
       </w:pPr>
-      <w:bookmarkStart w:id="81" w:name="_Toc515473118"/>
-      <w:bookmarkEnd w:id="80"/>
+      <w:bookmarkStart w:id="80" w:name="_Toc515473118"/>
+      <w:bookmarkEnd w:id="79"/>
       <w:r>
         <w:rPr>
           <w:szCs w:val="40"/>
@@ -2453,17 +2445,17 @@
         <w:lastRenderedPageBreak/>
         <w:t>Analysis</w:t>
       </w:r>
+      <w:bookmarkEnd w:id="80"/>
+    </w:p>
+    <w:p>
+      <w:pPr>
+        <w:pStyle w:val="Nadpis2"/>
+      </w:pPr>
+      <w:bookmarkStart w:id="81" w:name="_Toc515473119"/>
+      <w:r>
+        <w:t>Use case diagram</w:t>
+      </w:r>
       <w:bookmarkEnd w:id="81"/>
-    </w:p>
-    <w:p>
-      <w:pPr>
-        <w:pStyle w:val="Nadpis2"/>
-      </w:pPr>
-      <w:bookmarkStart w:id="82" w:name="_Toc515473119"/>
-      <w:r>
-        <w:t>Use case diagram</w:t>
-      </w:r>
-      <w:bookmarkEnd w:id="82"/>
     </w:p>
     <w:p>
       <w:pPr>
@@ -2541,27 +2533,14 @@
       <w:r>
         <w:t xml:space="preserve">Figure </w:t>
       </w:r>
-      <w:r>
-        <w:fldChar w:fldCharType="begin"/>
-      </w:r>
-      <w:r>
-        <w:instrText xml:space="preserve"> SEQ Figure \* ARABIC </w:instrText>
-      </w:r>
-      <w:r>
-        <w:fldChar w:fldCharType="separate"/>
-      </w:r>
-      <w:r>
-        <w:rPr>
-          <w:noProof/>
-        </w:rPr>
-        <w:t>1</w:t>
-      </w:r>
-      <w:r>
-        <w:rPr>
-          <w:noProof/>
-        </w:rPr>
-        <w:fldChar w:fldCharType="end"/>
-      </w:r>
+      <w:fldSimple w:instr=" SEQ Figure \* ARABIC ">
+        <w:r>
+          <w:rPr>
+            <w:noProof/>
+          </w:rPr>
+          <w:t>1</w:t>
+        </w:r>
+      </w:fldSimple>
       <w:r>
         <w:t>: USE CASE DIAGRAM</w:t>
       </w:r>
@@ -2589,23 +2568,23 @@
           <w:docGrid w:linePitch="360"/>
         </w:sectPr>
       </w:pPr>
-      <w:bookmarkStart w:id="83" w:name="_Toc515473120"/>
+      <w:bookmarkStart w:id="82" w:name="_Toc515473120"/>
       <w:r>
         <w:lastRenderedPageBreak/>
         <w:t>Use case description</w:t>
       </w:r>
-      <w:bookmarkEnd w:id="83"/>
+      <w:bookmarkEnd w:id="82"/>
     </w:p>
     <w:p>
       <w:pPr>
         <w:pStyle w:val="Nadpis2"/>
       </w:pPr>
-      <w:bookmarkStart w:id="84" w:name="_Toc515473121"/>
+      <w:bookmarkStart w:id="83" w:name="_Toc515473121"/>
       <w:r>
         <w:lastRenderedPageBreak/>
         <w:t>Domain model</w:t>
       </w:r>
-      <w:bookmarkEnd w:id="84"/>
+      <w:bookmarkEnd w:id="83"/>
     </w:p>
     <w:p>
       <w:pPr>
@@ -2683,12 +2662,98 @@
       <w:pPr>
         <w:pStyle w:val="Nadpis1"/>
       </w:pPr>
-      <w:bookmarkStart w:id="85" w:name="_Toc515473122"/>
+      <w:bookmarkStart w:id="84" w:name="_Toc515473122"/>
       <w:r>
         <w:lastRenderedPageBreak/>
         <w:t>Design</w:t>
       </w:r>
+      <w:bookmarkEnd w:id="84"/>
+    </w:p>
+    <w:p>
+      <w:pPr>
+        <w:spacing w:before="300" w:line="276" w:lineRule="auto"/>
+      </w:pPr>
+      <w:r>
+        <w:rPr>
+          <w:rStyle w:val="style-scope"/>
+        </w:rPr>
+        <w:t>We have decided to make a game, which will be appealing to young people and will convince them to train their memory. We will use Unity 5 to implement it since it is game engine we are most familiar with and will suffice our needs. We will make a 3D game with third-person controls. We have decided to do so because this type of games is quite popular in young generations and will help us in engaging them to play.</w:t>
+      </w:r>
+    </w:p>
+    <w:p>
+      <w:pPr>
+        <w:pStyle w:val="Nadpis2"/>
+      </w:pPr>
+      <w:bookmarkStart w:id="85" w:name="_Toc515472891"/>
+      <w:bookmarkStart w:id="86" w:name="_Toc515473123"/>
+      <w:r>
+        <w:t>Architecture</w:t>
+      </w:r>
       <w:bookmarkEnd w:id="85"/>
+      <w:bookmarkEnd w:id="86"/>
+    </w:p>
+    <w:p/>
+    <w:p>
+      <w:pPr>
+        <w:pStyle w:val="Nadpis2"/>
+      </w:pPr>
+      <w:bookmarkStart w:id="87" w:name="_Toc515472892"/>
+      <w:bookmarkStart w:id="88" w:name="_Toc515473124"/>
+      <w:r>
+        <w:t>Technologies</w:t>
+      </w:r>
+      <w:bookmarkEnd w:id="87"/>
+      <w:bookmarkEnd w:id="88"/>
+    </w:p>
+    <w:p>
+      <w:pPr>
+        <w:pStyle w:val="Nadpis2"/>
+      </w:pPr>
+      <w:bookmarkStart w:id="89" w:name="_Toc515472893"/>
+      <w:bookmarkStart w:id="90" w:name="_Toc515473125"/>
+      <w:r>
+        <w:t>Design patterns</w:t>
+      </w:r>
+      <w:bookmarkEnd w:id="89"/>
+      <w:bookmarkEnd w:id="90"/>
+    </w:p>
+    <w:p>
+      <w:pPr>
+        <w:pStyle w:val="Nadpis2"/>
+      </w:pPr>
+      <w:bookmarkStart w:id="91" w:name="_Toc515472894"/>
+      <w:bookmarkStart w:id="92" w:name="_Toc515473126"/>
+      <w:r>
+        <w:t>Class diagrams</w:t>
+      </w:r>
+      <w:bookmarkEnd w:id="91"/>
+      <w:bookmarkEnd w:id="92"/>
+    </w:p>
+    <w:p>
+      <w:r>
+        <w:br w:type="page"/>
+      </w:r>
+    </w:p>
+    <w:p>
+      <w:pPr>
+        <w:pStyle w:val="Nadpis2"/>
+      </w:pPr>
+      <w:bookmarkStart w:id="93" w:name="_Toc515472895"/>
+      <w:bookmarkStart w:id="94" w:name="_Toc515473127"/>
+      <w:r>
+        <w:lastRenderedPageBreak/>
+        <w:t>Interaction diagrams</w:t>
+      </w:r>
+      <w:bookmarkEnd w:id="93"/>
+      <w:bookmarkEnd w:id="94"/>
+    </w:p>
+    <w:p>
+      <w:pPr>
+        <w:spacing w:before="300"/>
+      </w:pPr>
+      <w:r>
+        <w:t>Activity diagram</w:t>
+      </w:r>
     </w:p>
     <w:p>
       <w:pPr>
@@ -2698,67 +2763,175 @@
         <w:rPr>
           <w:rStyle w:val="style-scope"/>
         </w:rPr>
-        <w:t>We have decided to make a game, which will be appealing to young people and will convince them to train their memory. We will use Unity 5 to implement it since it is game engine we are most familiar with and will suffice our needs. We will make a 3D game with third-person controls. We have decided to do so because this type of games is quite popular in young generations and will help us in engaging them to play.</w:t>
-      </w:r>
-    </w:p>
-    <w:p>
-      <w:pPr>
-        <w:pStyle w:val="Nadpis2"/>
-      </w:pPr>
-      <w:bookmarkStart w:id="86" w:name="_Toc515472891"/>
-      <w:bookmarkStart w:id="87" w:name="_Toc515473123"/>
-      <w:r>
-        <w:t>Architecture</w:t>
-      </w:r>
-      <w:bookmarkEnd w:id="86"/>
-      <w:bookmarkEnd w:id="87"/>
-    </w:p>
-    <w:p>
-      <w:pPr>
-        <w:pStyle w:val="Nadpis2"/>
-      </w:pPr>
-      <w:bookmarkStart w:id="88" w:name="_Toc515472892"/>
-      <w:bookmarkStart w:id="89" w:name="_Toc515473124"/>
-      <w:r>
-        <w:t>Technologies</w:t>
-      </w:r>
-      <w:bookmarkEnd w:id="88"/>
-      <w:bookmarkEnd w:id="89"/>
-    </w:p>
-    <w:p>
-      <w:pPr>
-        <w:pStyle w:val="Nadpis2"/>
-      </w:pPr>
-      <w:bookmarkStart w:id="90" w:name="_Toc515472893"/>
-      <w:bookmarkStart w:id="91" w:name="_Toc515473125"/>
-      <w:r>
-        <w:t>Design patterns</w:t>
-      </w:r>
-      <w:bookmarkEnd w:id="90"/>
-      <w:bookmarkEnd w:id="91"/>
-    </w:p>
-    <w:p>
-      <w:pPr>
-        <w:pStyle w:val="Nadpis2"/>
-      </w:pPr>
-      <w:bookmarkStart w:id="92" w:name="_Toc515472894"/>
-      <w:bookmarkStart w:id="93" w:name="_Toc515473126"/>
-      <w:r>
-        <w:t>Class diagrams</w:t>
-      </w:r>
-      <w:bookmarkEnd w:id="92"/>
-      <w:bookmarkEnd w:id="93"/>
-    </w:p>
-    <w:p>
-      <w:pPr>
-        <w:pStyle w:val="Nadpis2"/>
-      </w:pPr>
-      <w:bookmarkStart w:id="94" w:name="_Toc515472895"/>
-      <w:bookmarkStart w:id="95" w:name="_Toc515473127"/>
-      <w:r>
-        <w:t>Interaction diagrams</w:t>
-      </w:r>
-      <w:bookmarkEnd w:id="94"/>
+        <w:t xml:space="preserve">From the activity diagram for Play Game use case we can see that after navigating labyrinth and finding the statue, a user can interact with the statue which will lead to playing the mini-game. When mini-game is finished, fire point is </w:t>
+      </w:r>
+      <w:r>
+        <w:rPr>
+          <w:rStyle w:val="style-scope"/>
+        </w:rPr>
+        <w:t>received,</w:t>
+      </w:r>
+      <w:r>
+        <w:rPr>
+          <w:rStyle w:val="style-scope"/>
+        </w:rPr>
+        <w:t xml:space="preserve"> and the user is back in the labyrinth. If the user has collected 5 fire points, the level can be finished and next one is loaded.</w:t>
+      </w:r>
+    </w:p>
+    <w:p>
+      <w:pPr>
+        <w:spacing w:before="300"/>
+      </w:pPr>
+      <w:r>
+        <w:rPr>
+          <w:noProof/>
+        </w:rPr>
+        <w:drawing>
+          <wp:inline distT="0" distB="0" distL="0" distR="0" wp14:anchorId="31F13847" wp14:editId="4E7D9C7F">
+            <wp:extent cx="6113780" cy="1977390"/>
+            <wp:effectExtent l="0" t="0" r="1270" b="3810"/>
+            <wp:docPr id="6" name="Obrázek 6"/>
+            <wp:cNvGraphicFramePr>
+              <a:graphicFrameLocks xmlns:a="http://schemas.openxmlformats.org/drawingml/2006/main" noChangeAspect="1"/>
+            </wp:cNvGraphicFramePr>
+            <a:graphic xmlns:a="http://schemas.openxmlformats.org/drawingml/2006/main">
+              <a:graphicData uri="http://schemas.openxmlformats.org/drawingml/2006/picture">
+                <pic:pic xmlns:pic="http://schemas.openxmlformats.org/drawingml/2006/picture">
+                  <pic:nvPicPr>
+                    <pic:cNvPr id="0" name="Picture 1"/>
+                    <pic:cNvPicPr>
+                      <a:picLocks noChangeAspect="1" noChangeArrowheads="1"/>
+                    </pic:cNvPicPr>
+                  </pic:nvPicPr>
+                  <pic:blipFill>
+                    <a:blip r:embed="rId14">
+                      <a:extLst>
+                        <a:ext uri="{28A0092B-C50C-407E-A947-70E740481C1C}">
+                          <a14:useLocalDpi xmlns:a14="http://schemas.microsoft.com/office/drawing/2010/main" val="0"/>
+                        </a:ext>
+                      </a:extLst>
+                    </a:blip>
+                    <a:srcRect/>
+                    <a:stretch>
+                      <a:fillRect/>
+                    </a:stretch>
+                  </pic:blipFill>
+                  <pic:spPr bwMode="auto">
+                    <a:xfrm>
+                      <a:off x="0" y="0"/>
+                      <a:ext cx="6113780" cy="1977390"/>
+                    </a:xfrm>
+                    <a:prstGeom prst="rect">
+                      <a:avLst/>
+                    </a:prstGeom>
+                    <a:noFill/>
+                    <a:ln>
+                      <a:noFill/>
+                    </a:ln>
+                  </pic:spPr>
+                </pic:pic>
+              </a:graphicData>
+            </a:graphic>
+          </wp:inline>
+        </w:drawing>
+      </w:r>
+    </w:p>
+    <w:p>
+      <w:pPr>
+        <w:spacing w:before="300"/>
+      </w:pPr>
+      <w:r>
+        <w:t>Sequence diagram</w:t>
+      </w:r>
+    </w:p>
+    <w:p>
+      <w:pPr>
+        <w:spacing w:before="300" w:line="276" w:lineRule="auto"/>
+      </w:pPr>
+      <w:r>
+        <w:rPr>
+          <w:rStyle w:val="style-scope"/>
+        </w:rPr>
+        <w:t xml:space="preserve">From the sequence diagram for playing mini-game we can see that when game registers user input for interacting with the statue, a method to load mini-game is called on the level changer. The method takes a string with statues name as a parameter, using which it determines which mini-game to load. Before the new scene is loaded, player position is saved. When the game is finished, method </w:t>
+      </w:r>
+      <w:proofErr w:type="gramStart"/>
+      <w:r>
+        <w:rPr>
+          <w:rStyle w:val="style-scope"/>
+        </w:rPr>
+        <w:t>Win(</w:t>
+      </w:r>
+      <w:proofErr w:type="gramEnd"/>
+      <w:r>
+        <w:rPr>
+          <w:rStyle w:val="style-scope"/>
+        </w:rPr>
+        <w:t>) from win manager for a particular mini-game, which gives player one fire point and loads back the level. When the level scene is loaded, a previously saved player position is loaded.</w:t>
+      </w:r>
+    </w:p>
+    <w:p>
+      <w:pPr>
+        <w:spacing w:before="300"/>
+      </w:pPr>
+      <w:r>
+        <w:rPr>
+          <w:noProof/>
+        </w:rPr>
+        <w:drawing>
+          <wp:inline distT="0" distB="0" distL="0" distR="0" wp14:anchorId="036D30BE" wp14:editId="414C34FA">
+            <wp:extent cx="6113780" cy="2466975"/>
+            <wp:effectExtent l="0" t="0" r="1270" b="9525"/>
+            <wp:docPr id="8" name="Obrázek 8"/>
+            <wp:cNvGraphicFramePr>
+              <a:graphicFrameLocks xmlns:a="http://schemas.openxmlformats.org/drawingml/2006/main" noChangeAspect="1"/>
+            </wp:cNvGraphicFramePr>
+            <a:graphic xmlns:a="http://schemas.openxmlformats.org/drawingml/2006/main">
+              <a:graphicData uri="http://schemas.openxmlformats.org/drawingml/2006/picture">
+                <pic:pic xmlns:pic="http://schemas.openxmlformats.org/drawingml/2006/picture">
+                  <pic:nvPicPr>
+                    <pic:cNvPr id="0" name="Picture 2"/>
+                    <pic:cNvPicPr>
+                      <a:picLocks noChangeAspect="1" noChangeArrowheads="1"/>
+                    </pic:cNvPicPr>
+                  </pic:nvPicPr>
+                  <pic:blipFill>
+                    <a:blip r:embed="rId15">
+                      <a:extLst>
+                        <a:ext uri="{28A0092B-C50C-407E-A947-70E740481C1C}">
+                          <a14:useLocalDpi xmlns:a14="http://schemas.microsoft.com/office/drawing/2010/main" val="0"/>
+                        </a:ext>
+                      </a:extLst>
+                    </a:blip>
+                    <a:srcRect/>
+                    <a:stretch>
+                      <a:fillRect/>
+                    </a:stretch>
+                  </pic:blipFill>
+                  <pic:spPr bwMode="auto">
+                    <a:xfrm>
+                      <a:off x="0" y="0"/>
+                      <a:ext cx="6113780" cy="2466975"/>
+                    </a:xfrm>
+                    <a:prstGeom prst="rect">
+                      <a:avLst/>
+                    </a:prstGeom>
+                    <a:noFill/>
+                    <a:ln>
+                      <a:noFill/>
+                    </a:ln>
+                  </pic:spPr>
+                </pic:pic>
+              </a:graphicData>
+            </a:graphic>
+          </wp:inline>
+        </w:drawing>
+      </w:r>
+    </w:p>
+    <w:p>
+      <w:r>
+        <w:br w:type="page"/>
+      </w:r>
+      <w:bookmarkStart w:id="95" w:name="_GoBack"/>
       <w:bookmarkEnd w:id="95"/>
     </w:p>
     <w:p>
@@ -2768,6 +2941,7 @@
       <w:bookmarkStart w:id="96" w:name="_Toc515472896"/>
       <w:bookmarkStart w:id="97" w:name="_Toc515473128"/>
       <w:r>
+        <w:lastRenderedPageBreak/>
         <w:t>UI design choices</w:t>
       </w:r>
       <w:bookmarkEnd w:id="96"/>
@@ -2902,13 +3076,7 @@
         <w:spacing w:before="300"/>
       </w:pPr>
       <w:r>
-        <w:t>Why Use Games to Teach</w:t>
-      </w:r>
-      <w:r>
-        <w:t>.</w:t>
-      </w:r>
-      <w:r>
-        <w:t xml:space="preserve"> </w:t>
+        <w:t xml:space="preserve">Why Use Games to Teach. </w:t>
       </w:r>
       <w:r>
         <w:rPr>
@@ -2923,12 +3091,9 @@
     </w:p>
     <w:p>
       <w:r>
-        <w:t>Available at</w:t>
-      </w:r>
-      <w:r>
-        <w:t xml:space="preserve">: </w:t>
-      </w:r>
-      <w:hyperlink r:id="rId14" w:history="1">
+        <w:t xml:space="preserve">Available at: </w:t>
+      </w:r>
+      <w:hyperlink r:id="rId16" w:history="1">
         <w:r>
           <w:rPr>
             <w:rStyle w:val="Hypertextovodkaz"/>
@@ -3017,7 +3182,7 @@
         </w:rPr>
         <w:t xml:space="preserve">Available at: </w:t>
       </w:r>
-      <w:hyperlink r:id="rId15" w:history="1">
+      <w:hyperlink r:id="rId17" w:history="1">
         <w:r>
           <w:rPr>
             <w:rStyle w:val="Hypertextovodkaz"/>
@@ -3084,7 +3249,7 @@
         </w:rPr>
         <w:t xml:space="preserve">Available at: </w:t>
       </w:r>
-      <w:hyperlink r:id="rId16" w:history="1">
+      <w:hyperlink r:id="rId18" w:history="1">
         <w:r>
           <w:rPr>
             <w:rStyle w:val="Hypertextovodkaz"/>
@@ -3154,7 +3319,7 @@
         </w:rPr>
         <w:t xml:space="preserve">Available at: </w:t>
       </w:r>
-      <w:hyperlink r:id="rId17" w:history="1">
+      <w:hyperlink r:id="rId19" w:history="1">
         <w:r>
           <w:rPr>
             <w:rStyle w:val="Hypertextovodkaz"/>
@@ -3223,7 +3388,7 @@
         </w:rPr>
         <w:t xml:space="preserve">Available at: </w:t>
       </w:r>
-      <w:hyperlink r:id="rId18" w:history="1">
+      <w:hyperlink r:id="rId20" w:history="1">
         <w:r>
           <w:rPr>
             <w:rStyle w:val="Hypertextovodkaz"/>
@@ -3459,7 +3624,7 @@
             </wp:anchor>
           </w:drawing>
         </mc:Choice>
-        <mc:Fallback xmlns:mv="urn:schemas-microsoft-com:mac:vml" xmlns:mo="http://schemas.microsoft.com/office/mac/office/2008/main">
+        <mc:Fallback xmlns:mo="http://schemas.microsoft.com/office/mac/office/2008/main" xmlns:mv="urn:schemas-microsoft-com:mac:vml">
           <w:pict>
             <v:line w14:anchorId="6C056657" id="Straight Connector 4" o:spid="_x0000_s1026" style="position:absolute;z-index:251659264;visibility:visible;mso-wrap-style:square;mso-width-percent:0;mso-wrap-distance-left:9pt;mso-wrap-distance-top:0;mso-wrap-distance-right:9pt;mso-wrap-distance-bottom:0;mso-position-horizontal:center;mso-position-horizontal-relative:margin;mso-position-vertical:absolute;mso-position-vertical-relative:text;mso-width-percent:0;mso-width-relative:margin" from="0,-7.95pt" to="510.5pt,-7.95pt" o:gfxdata="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" strokecolor="#ddd [3204]" strokeweight=".5pt">
               <v:stroke joinstyle="miter"/>
@@ -3702,7 +3867,7 @@
             </wp:anchor>
           </w:drawing>
         </mc:Choice>
-        <mc:Fallback xmlns:mv="urn:schemas-microsoft-com:mac:vml" xmlns:mo="http://schemas.microsoft.com/office/mac/office/2008/main">
+        <mc:Fallback xmlns:mo="http://schemas.microsoft.com/office/mac/office/2008/main" xmlns:mv="urn:schemas-microsoft-com:mac:vml">
           <w:pict>
             <v:line w14:anchorId="10CB381B" id="Straight Connector 5" o:spid="_x0000_s1026" style="position:absolute;z-index:251660288;visibility:visible;mso-wrap-style:square;mso-width-percent:0;mso-wrap-distance-left:9pt;mso-wrap-distance-top:0;mso-wrap-distance-right:9pt;mso-wrap-distance-bottom:0;mso-position-horizontal:absolute;mso-position-horizontal-relative:margin;mso-position-vertical:absolute;mso-position-vertical-relative:text;mso-width-percent:0;mso-width-relative:margin" from="-15.2pt,15.8pt" to="495.3pt,15.8pt" o:gfxdata="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" strokecolor="#ddd [3204]" strokeweight=".5pt">
               <v:stroke joinstyle="miter"/>
@@ -9460,7 +9625,7 @@
 </file>
 
 <file path=customXml/itemProps1.xml><?xml version="1.0" encoding="utf-8"?>
-<ds:datastoreItem xmlns:ds="http://schemas.openxmlformats.org/officeDocument/2006/customXml" ds:itemID="{6F5C16CF-392F-4807-8E41-D2C591B5970C}">
+<ds:datastoreItem xmlns:ds="http://schemas.openxmlformats.org/officeDocument/2006/customXml" ds:itemID="{EF3DDBC4-EEA9-468B-AD86-2918DB06B1AC}">
   <ds:schemaRefs>
     <ds:schemaRef ds:uri="http://schemas.openxmlformats.org/officeDocument/2006/bibliography"/>
   </ds:schemaRefs>

--- a/Documentation/SEP4 - Serious Game - Project Report.docx
+++ b/Documentation/SEP4 - Serious Game - Project Report.docx
@@ -2730,6 +2730,64 @@
       <w:bookmarkEnd w:id="92"/>
     </w:p>
     <w:p>
+      <w:pPr>
+        <w:spacing w:before="300"/>
+      </w:pPr>
+      <w:r>
+        <w:rPr>
+          <w:noProof/>
+        </w:rPr>
+        <w:drawing>
+          <wp:inline distT="0" distB="0" distL="0" distR="0" wp14:anchorId="5E09279F" wp14:editId="607A6239">
+            <wp:extent cx="6113780" cy="3987165"/>
+            <wp:effectExtent l="0" t="0" r="1270" b="0"/>
+            <wp:docPr id="9" name="Obrázek 9"/>
+            <wp:cNvGraphicFramePr>
+              <a:graphicFrameLocks xmlns:a="http://schemas.openxmlformats.org/drawingml/2006/main" noChangeAspect="1"/>
+            </wp:cNvGraphicFramePr>
+            <a:graphic xmlns:a="http://schemas.openxmlformats.org/drawingml/2006/main">
+              <a:graphicData uri="http://schemas.openxmlformats.org/drawingml/2006/picture">
+                <pic:pic xmlns:pic="http://schemas.openxmlformats.org/drawingml/2006/picture">
+                  <pic:nvPicPr>
+                    <pic:cNvPr id="0" name="Picture 1"/>
+                    <pic:cNvPicPr>
+                      <a:picLocks noChangeAspect="1" noChangeArrowheads="1"/>
+                    </pic:cNvPicPr>
+                  </pic:nvPicPr>
+                  <pic:blipFill>
+                    <a:blip r:embed="rId14">
+                      <a:extLst>
+                        <a:ext uri="{28A0092B-C50C-407E-A947-70E740481C1C}">
+                          <a14:useLocalDpi xmlns:a14="http://schemas.microsoft.com/office/drawing/2010/main" val="0"/>
+                        </a:ext>
+                      </a:extLst>
+                    </a:blip>
+                    <a:srcRect/>
+                    <a:stretch>
+                      <a:fillRect/>
+                    </a:stretch>
+                  </pic:blipFill>
+                  <pic:spPr bwMode="auto">
+                    <a:xfrm>
+                      <a:off x="0" y="0"/>
+                      <a:ext cx="6113780" cy="3987165"/>
+                    </a:xfrm>
+                    <a:prstGeom prst="rect">
+                      <a:avLst/>
+                    </a:prstGeom>
+                    <a:noFill/>
+                    <a:ln>
+                      <a:noFill/>
+                    </a:ln>
+                  </pic:spPr>
+                </pic:pic>
+              </a:graphicData>
+            </a:graphic>
+          </wp:inline>
+        </w:drawing>
+      </w:r>
+    </w:p>
+    <w:p>
       <w:r>
         <w:br w:type="page"/>
       </w:r>
@@ -2763,19 +2821,7 @@
         <w:rPr>
           <w:rStyle w:val="style-scope"/>
         </w:rPr>
-        <w:t xml:space="preserve">From the activity diagram for Play Game use case we can see that after navigating labyrinth and finding the statue, a user can interact with the statue which will lead to playing the mini-game. When mini-game is finished, fire point is </w:t>
-      </w:r>
-      <w:r>
-        <w:rPr>
-          <w:rStyle w:val="style-scope"/>
-        </w:rPr>
-        <w:t>received,</w:t>
-      </w:r>
-      <w:r>
-        <w:rPr>
-          <w:rStyle w:val="style-scope"/>
-        </w:rPr>
-        <w:t xml:space="preserve"> and the user is back in the labyrinth. If the user has collected 5 fire points, the level can be finished and next one is loaded.</w:t>
+        <w:t>From the activity diagram for Play Game use case we can see that after navigating labyrinth and finding the statue, a user can interact with the statue which will lead to playing the mini-game. When mini-game is finished, fire point is received, and the user is back in the labyrinth. If the user has collected 5 fire points, the level can be finished and next one is loaded.</w:t>
       </w:r>
     </w:p>
     <w:p>
@@ -2804,7 +2850,7 @@
                     </pic:cNvPicPr>
                   </pic:nvPicPr>
                   <pic:blipFill>
-                    <a:blip r:embed="rId14">
+                    <a:blip r:embed="rId15">
                       <a:extLst>
                         <a:ext uri="{28A0092B-C50C-407E-A947-70E740481C1C}">
                           <a14:useLocalDpi xmlns:a14="http://schemas.microsoft.com/office/drawing/2010/main" val="0"/>
@@ -2895,7 +2941,7 @@
                     </pic:cNvPicPr>
                   </pic:nvPicPr>
                   <pic:blipFill>
-                    <a:blip r:embed="rId15">
+                    <a:blip r:embed="rId16">
                       <a:extLst>
                         <a:ext uri="{28A0092B-C50C-407E-A947-70E740481C1C}">
                           <a14:useLocalDpi xmlns:a14="http://schemas.microsoft.com/office/drawing/2010/main" val="0"/>
@@ -2931,33 +2977,31 @@
       <w:r>
         <w:br w:type="page"/>
       </w:r>
-      <w:bookmarkStart w:id="95" w:name="_GoBack"/>
-      <w:bookmarkEnd w:id="95"/>
     </w:p>
     <w:p>
       <w:pPr>
         <w:pStyle w:val="Nadpis2"/>
       </w:pPr>
-      <w:bookmarkStart w:id="96" w:name="_Toc515472896"/>
-      <w:bookmarkStart w:id="97" w:name="_Toc515473128"/>
+      <w:bookmarkStart w:id="95" w:name="_Toc515472896"/>
+      <w:bookmarkStart w:id="96" w:name="_Toc515473128"/>
       <w:r>
         <w:lastRenderedPageBreak/>
         <w:t>UI design choices</w:t>
       </w:r>
+      <w:bookmarkEnd w:id="95"/>
       <w:bookmarkEnd w:id="96"/>
+    </w:p>
+    <w:p>
+      <w:pPr>
+        <w:pStyle w:val="Nadpis2"/>
+      </w:pPr>
+      <w:bookmarkStart w:id="97" w:name="_Toc515472897"/>
+      <w:bookmarkStart w:id="98" w:name="_Toc515473129"/>
+      <w:r>
+        <w:t>Data model</w:t>
+      </w:r>
       <w:bookmarkEnd w:id="97"/>
-    </w:p>
-    <w:p>
-      <w:pPr>
-        <w:pStyle w:val="Nadpis2"/>
-      </w:pPr>
-      <w:bookmarkStart w:id="98" w:name="_Toc515472897"/>
-      <w:bookmarkStart w:id="99" w:name="_Toc515473129"/>
-      <w:r>
-        <w:t>Data model</w:t>
-      </w:r>
       <w:bookmarkEnd w:id="98"/>
-      <w:bookmarkEnd w:id="99"/>
     </w:p>
     <w:p>
       <w:r>
@@ -2968,12 +3012,12 @@
       <w:pPr>
         <w:pStyle w:val="Nadpis1"/>
       </w:pPr>
-      <w:bookmarkStart w:id="100" w:name="_Toc515473130"/>
+      <w:bookmarkStart w:id="99" w:name="_Toc515473130"/>
       <w:r>
         <w:lastRenderedPageBreak/>
         <w:t>Implementation</w:t>
       </w:r>
-      <w:bookmarkEnd w:id="100"/>
+      <w:bookmarkEnd w:id="99"/>
     </w:p>
     <w:p>
       <w:r>
@@ -2984,12 +3028,12 @@
       <w:pPr>
         <w:pStyle w:val="Nadpis1"/>
       </w:pPr>
-      <w:bookmarkStart w:id="101" w:name="_Toc515473131"/>
+      <w:bookmarkStart w:id="100" w:name="_Toc515473131"/>
       <w:r>
         <w:lastRenderedPageBreak/>
         <w:t>Test</w:t>
       </w:r>
-      <w:bookmarkEnd w:id="101"/>
+      <w:bookmarkEnd w:id="100"/>
     </w:p>
     <w:p>
       <w:pPr>
@@ -3008,12 +3052,12 @@
       <w:pPr>
         <w:pStyle w:val="Nadpis1"/>
       </w:pPr>
-      <w:bookmarkStart w:id="102" w:name="_Toc515473132"/>
+      <w:bookmarkStart w:id="101" w:name="_Toc515473132"/>
       <w:r>
         <w:lastRenderedPageBreak/>
         <w:t>Results and discussion</w:t>
       </w:r>
-      <w:bookmarkEnd w:id="102"/>
+      <w:bookmarkEnd w:id="101"/>
     </w:p>
     <w:p>
       <w:r>
@@ -3024,12 +3068,12 @@
       <w:pPr>
         <w:pStyle w:val="Nadpis1"/>
       </w:pPr>
-      <w:bookmarkStart w:id="103" w:name="_Toc515473133"/>
+      <w:bookmarkStart w:id="102" w:name="_Toc515473133"/>
       <w:r>
         <w:lastRenderedPageBreak/>
         <w:t>Conclusions</w:t>
       </w:r>
-      <w:bookmarkEnd w:id="103"/>
+      <w:bookmarkEnd w:id="102"/>
     </w:p>
     <w:p>
       <w:pPr>
@@ -3048,12 +3092,12 @@
       <w:pPr>
         <w:pStyle w:val="Nadpis1"/>
       </w:pPr>
-      <w:bookmarkStart w:id="104" w:name="_Toc515473134"/>
+      <w:bookmarkStart w:id="103" w:name="_Toc515473134"/>
       <w:r>
         <w:lastRenderedPageBreak/>
         <w:t>Project future</w:t>
       </w:r>
-      <w:bookmarkEnd w:id="104"/>
+      <w:bookmarkEnd w:id="103"/>
     </w:p>
     <w:p>
       <w:r>
@@ -3064,12 +3108,12 @@
       <w:pPr>
         <w:pStyle w:val="Nadpis1"/>
       </w:pPr>
-      <w:bookmarkStart w:id="105" w:name="_Toc515473135"/>
+      <w:bookmarkStart w:id="104" w:name="_Toc515473135"/>
       <w:r>
         <w:lastRenderedPageBreak/>
         <w:t>Source of information</w:t>
       </w:r>
-      <w:bookmarkEnd w:id="105"/>
+      <w:bookmarkEnd w:id="104"/>
     </w:p>
     <w:p>
       <w:pPr>
@@ -3093,7 +3137,7 @@
       <w:r>
         <w:t xml:space="preserve">Available at: </w:t>
       </w:r>
-      <w:hyperlink r:id="rId16" w:history="1">
+      <w:hyperlink r:id="rId17" w:history="1">
         <w:r>
           <w:rPr>
             <w:rStyle w:val="Hypertextovodkaz"/>
@@ -3182,7 +3226,7 @@
         </w:rPr>
         <w:t xml:space="preserve">Available at: </w:t>
       </w:r>
-      <w:hyperlink r:id="rId17" w:history="1">
+      <w:hyperlink r:id="rId18" w:history="1">
         <w:r>
           <w:rPr>
             <w:rStyle w:val="Hypertextovodkaz"/>
@@ -3249,7 +3293,7 @@
         </w:rPr>
         <w:t xml:space="preserve">Available at: </w:t>
       </w:r>
-      <w:hyperlink r:id="rId18" w:history="1">
+      <w:hyperlink r:id="rId19" w:history="1">
         <w:r>
           <w:rPr>
             <w:rStyle w:val="Hypertextovodkaz"/>
@@ -3319,7 +3363,7 @@
         </w:rPr>
         <w:t xml:space="preserve">Available at: </w:t>
       </w:r>
-      <w:hyperlink r:id="rId19" w:history="1">
+      <w:hyperlink r:id="rId20" w:history="1">
         <w:r>
           <w:rPr>
             <w:rStyle w:val="Hypertextovodkaz"/>
@@ -3375,20 +3419,20 @@
         <w:spacing w:line="276" w:lineRule="auto"/>
         <w:jc w:val="left"/>
         <w:rPr>
+          <w:rStyle w:val="Hypertextovodkaz"/>
+          <w:rFonts w:cs="Calibri"/>
+          <w:szCs w:val="22"/>
+        </w:rPr>
+      </w:pPr>
+      <w:r>
+        <w:rPr>
           <w:rFonts w:cs="Calibri"/>
           <w:color w:val="263238"/>
           <w:szCs w:val="22"/>
         </w:rPr>
-      </w:pPr>
-      <w:r>
-        <w:rPr>
-          <w:rFonts w:cs="Calibri"/>
-          <w:color w:val="263238"/>
-          <w:szCs w:val="22"/>
-        </w:rPr>
         <w:t xml:space="preserve">Available at: </w:t>
       </w:r>
-      <w:hyperlink r:id="rId20" w:history="1">
+      <w:hyperlink r:id="rId21" w:history="1">
         <w:r>
           <w:rPr>
             <w:rStyle w:val="Hypertextovodkaz"/>
@@ -3398,6 +3442,189 @@
           <w:t>https://en.wikipedia.org/wiki/Game</w:t>
         </w:r>
       </w:hyperlink>
+    </w:p>
+    <w:p>
+      <w:pPr>
+        <w:spacing w:line="276" w:lineRule="auto"/>
+        <w:jc w:val="left"/>
+        <w:rPr>
+          <w:rStyle w:val="Hypertextovodkaz"/>
+          <w:rFonts w:cs="Calibri"/>
+          <w:szCs w:val="22"/>
+        </w:rPr>
+      </w:pPr>
+    </w:p>
+    <w:p>
+      <w:pPr>
+        <w:rPr>
+          <w:rFonts w:eastAsia="Times New Roman"/>
+          <w:lang w:eastAsia="en-GB"/>
+        </w:rPr>
+      </w:pPr>
+      <w:r>
+        <w:rPr>
+          <w:rFonts w:eastAsia="Times New Roman"/>
+          <w:lang w:eastAsia="en-GB"/>
+        </w:rPr>
+        <w:t xml:space="preserve">69 Trick Questions and Answers: How Many Can You Answer </w:t>
+      </w:r>
+      <w:proofErr w:type="gramStart"/>
+      <w:r>
+        <w:rPr>
+          <w:rFonts w:eastAsia="Times New Roman"/>
+          <w:lang w:eastAsia="en-GB"/>
+        </w:rPr>
+        <w:t>Correctly?.</w:t>
+      </w:r>
+      <w:proofErr w:type="gramEnd"/>
+      <w:r>
+        <w:rPr>
+          <w:rFonts w:eastAsia="Times New Roman"/>
+          <w:lang w:eastAsia="en-GB"/>
+        </w:rPr>
+        <w:t xml:space="preserve"> </w:t>
+      </w:r>
+      <w:r>
+        <w:rPr>
+          <w:rFonts w:eastAsia="Times New Roman"/>
+          <w:i/>
+          <w:iCs/>
+          <w:lang w:eastAsia="en-GB"/>
+        </w:rPr>
+        <w:t xml:space="preserve">Prisoner </w:t>
+      </w:r>
+      <w:proofErr w:type="gramStart"/>
+      <w:r>
+        <w:rPr>
+          <w:rFonts w:eastAsia="Times New Roman"/>
+          <w:i/>
+          <w:iCs/>
+          <w:lang w:eastAsia="en-GB"/>
+        </w:rPr>
+        <w:t>Of</w:t>
+      </w:r>
+      <w:proofErr w:type="gramEnd"/>
+      <w:r>
+        <w:rPr>
+          <w:rFonts w:eastAsia="Times New Roman"/>
+          <w:i/>
+          <w:iCs/>
+          <w:lang w:eastAsia="en-GB"/>
+        </w:rPr>
+        <w:t xml:space="preserve"> Class</w:t>
+      </w:r>
+      <w:r>
+        <w:rPr>
+          <w:rFonts w:eastAsia="Times New Roman"/>
+          <w:lang w:eastAsia="en-GB"/>
+        </w:rPr>
+        <w:t xml:space="preserve"> [online]. </w:t>
+      </w:r>
+    </w:p>
+    <w:p>
+      <w:pPr>
+        <w:rPr>
+          <w:rFonts w:eastAsia="Times New Roman"/>
+          <w:lang w:eastAsia="en-GB"/>
+        </w:rPr>
+      </w:pPr>
+      <w:r>
+        <w:rPr>
+          <w:rFonts w:eastAsia="Times New Roman"/>
+          <w:lang w:eastAsia="en-GB"/>
+        </w:rPr>
+        <w:t>Available at</w:t>
+      </w:r>
+      <w:r>
+        <w:rPr>
+          <w:rFonts w:eastAsia="Times New Roman"/>
+          <w:lang w:eastAsia="en-GB"/>
+        </w:rPr>
+        <w:t xml:space="preserve">: </w:t>
+      </w:r>
+      <w:hyperlink r:id="rId22" w:history="1">
+        <w:r>
+          <w:rPr>
+            <w:rStyle w:val="Hypertextovodkaz"/>
+            <w:rFonts w:eastAsia="Times New Roman"/>
+            <w:lang w:eastAsia="en-GB"/>
+          </w:rPr>
+          <w:t>https://www.prisonerofclass.com/trick-questions-and-answers/</w:t>
+        </w:r>
+      </w:hyperlink>
+    </w:p>
+    <w:p>
+      <w:pPr>
+        <w:rPr>
+          <w:rFonts w:eastAsia="Times New Roman"/>
+          <w:lang w:eastAsia="en-GB"/>
+        </w:rPr>
+      </w:pPr>
+    </w:p>
+    <w:p>
+      <w:pPr>
+        <w:spacing w:line="276" w:lineRule="auto"/>
+      </w:pPr>
+      <w:r>
+        <w:t xml:space="preserve">Woody Woodpecker. In: </w:t>
+      </w:r>
+      <w:r>
+        <w:rPr>
+          <w:i/>
+          <w:iCs/>
+        </w:rPr>
+        <w:t>Wikipedia</w:t>
+      </w:r>
+      <w:r>
+        <w:t xml:space="preserve"> [online].</w:t>
+      </w:r>
+    </w:p>
+    <w:p>
+      <w:pPr>
+        <w:spacing w:line="276" w:lineRule="auto"/>
+        <w:jc w:val="left"/>
+      </w:pPr>
+      <w:r>
+        <w:t xml:space="preserve"> </w:t>
+      </w:r>
+      <w:r>
+        <w:t>Available at:</w:t>
+      </w:r>
+      <w:r>
+        <w:t xml:space="preserve"> </w:t>
+      </w:r>
+      <w:hyperlink r:id="rId23" w:history="1">
+        <w:r>
+          <w:rPr>
+            <w:rStyle w:val="Hypertextovodkaz"/>
+          </w:rPr>
+          <w:t>https://www.google.dk/url?sa=i&amp;source=images&amp;cd=&amp;cad=rja&amp;uact=8&amp;ved=2ahUKEwjP34HpyLzbAhXHfiwKHf1MDwAQjRx6BAgBEAU&amp;url=https%3A%2F%2Fg.sina.re%2Findex.php%3Fq%3DoKipp7eAc2SWr3HmtNTZ4JzJqsRgwuHce-fP2bV-w-Cmp9G5jdja07esqdibpA&amp;psig=AOvVaw0tj8-6LIJP8-Qk2ckf18lb&amp;ust=1528289655515766</w:t>
+        </w:r>
+      </w:hyperlink>
+    </w:p>
+    <w:p>
+      <w:pPr>
+        <w:spacing w:line="276" w:lineRule="auto"/>
+        <w:jc w:val="left"/>
+      </w:pPr>
+    </w:p>
+    <w:p>
+      <w:pPr>
+        <w:spacing w:line="276" w:lineRule="auto"/>
+        <w:jc w:val="left"/>
+      </w:pPr>
+      <w:bookmarkStart w:id="105" w:name="_GoBack"/>
+      <w:bookmarkEnd w:id="105"/>
+    </w:p>
+    <w:p>
+      <w:pPr>
+        <w:spacing w:line="276" w:lineRule="auto"/>
+        <w:rPr>
+          <w:rFonts w:cs="Calibri"/>
+          <w:color w:val="263238"/>
+          <w:szCs w:val="22"/>
+        </w:rPr>
+      </w:pPr>
     </w:p>
     <w:p>
       <w:pPr>
@@ -9625,7 +9852,7 @@
 </file>
 
 <file path=customXml/itemProps1.xml><?xml version="1.0" encoding="utf-8"?>
-<ds:datastoreItem xmlns:ds="http://schemas.openxmlformats.org/officeDocument/2006/customXml" ds:itemID="{EF3DDBC4-EEA9-468B-AD86-2918DB06B1AC}">
+<ds:datastoreItem xmlns:ds="http://schemas.openxmlformats.org/officeDocument/2006/customXml" ds:itemID="{7BC4717E-1F04-4414-B19B-4C86AA5BECBD}">
   <ds:schemaRefs>
     <ds:schemaRef ds:uri="http://schemas.openxmlformats.org/officeDocument/2006/bibliography"/>
   </ds:schemaRefs>

--- a/Documentation/SEP4 - Serious Game - Project Report.docx
+++ b/Documentation/SEP4 - Serious Game - Project Report.docx
@@ -292,20 +292,11 @@
           <w:sz w:val="40"/>
           <w:szCs w:val="40"/>
         </w:rPr>
-        <w:t xml:space="preserve">Karolina </w:t>
-      </w:r>
-      <w:proofErr w:type="spellStart"/>
-      <w:r>
-        <w:rPr>
-          <w:sz w:val="40"/>
-          <w:szCs w:val="40"/>
-        </w:rPr>
-        <w:t>Beliharova</w:t>
+        <w:t>Karolina Beliharova</w:t>
       </w:r>
       <w:bookmarkEnd w:id="15"/>
       <w:bookmarkEnd w:id="16"/>
       <w:bookmarkEnd w:id="17"/>
-      <w:proofErr w:type="spellEnd"/>
     </w:p>
     <w:p>
       <w:pPr>
@@ -520,7 +511,9 @@
           <w:bCs/>
           <w:caps/>
           <w:smallCaps/>
+          <w:spacing w:val="5"/>
           <w:sz w:val="22"/>
+          <w:szCs w:val="32"/>
           <w:u w:val="single"/>
         </w:rPr>
         <w:id w:val="2028682680"/>
@@ -536,9 +529,7 @@
           <w:bCs w:val="0"/>
           <w:caps w:val="0"/>
           <w:noProof/>
-          <w:spacing w:val="5"/>
           <w:sz w:val="40"/>
-          <w:szCs w:val="32"/>
           <w:u w:val="none"/>
         </w:rPr>
       </w:sdtEndPr>
@@ -2042,7 +2033,13 @@
         <w:jc w:val="left"/>
       </w:pPr>
       <w:r>
-        <w:t>The user should be able to exit the labyrinth through the exit in the centre.</w:t>
+        <w:t xml:space="preserve">The user should be able to exit the labyrinth through </w:t>
+      </w:r>
+      <w:r>
+        <w:t>the temple</w:t>
+      </w:r>
+      <w:r>
+        <w:t>.</w:t>
       </w:r>
     </w:p>
     <w:p>
@@ -2127,21 +2124,6 @@
       </w:r>
       <w:r>
         <w:t>ser should be able to easily quit from the game.</w:t>
-      </w:r>
-    </w:p>
-    <w:p>
-      <w:pPr>
-        <w:pStyle w:val="Odstavecseseznamem"/>
-        <w:numPr>
-          <w:ilvl w:val="0"/>
-          <w:numId w:val="12"/>
-        </w:numPr>
-        <w:spacing w:after="160" w:line="276" w:lineRule="auto"/>
-        <w:ind w:left="360"/>
-        <w:jc w:val="left"/>
-      </w:pPr>
-      <w:r>
-        <w:t>The system should have a story.</w:t>
       </w:r>
     </w:p>
     <w:p>
@@ -2751,20 +2733,8 @@
       <w:pPr>
         <w:pStyle w:val="Nadpis2"/>
       </w:pPr>
-      <w:bookmarkStart w:id="43" w:name="_Toc515472895"/>
-      <w:bookmarkStart w:id="44" w:name="_Toc515473127"/>
       <w:r>
         <w:lastRenderedPageBreak/>
-        <w:t>Interaction diagrams</w:t>
-      </w:r>
-      <w:bookmarkEnd w:id="43"/>
-      <w:bookmarkEnd w:id="44"/>
-    </w:p>
-    <w:p>
-      <w:pPr>
-        <w:pStyle w:val="Nadpis2"/>
-      </w:pPr>
-      <w:r>
         <w:t>Activity diagram</w:t>
       </w:r>
     </w:p>
@@ -2997,14 +2967,14 @@
       <w:pPr>
         <w:pStyle w:val="Nadpis2"/>
       </w:pPr>
-      <w:bookmarkStart w:id="45" w:name="_Toc515472896"/>
-      <w:bookmarkStart w:id="46" w:name="_Toc515473128"/>
+      <w:bookmarkStart w:id="43" w:name="_Toc515472896"/>
+      <w:bookmarkStart w:id="44" w:name="_Toc515473128"/>
       <w:r>
         <w:lastRenderedPageBreak/>
         <w:t>UI design choices</w:t>
       </w:r>
-      <w:bookmarkEnd w:id="45"/>
-      <w:bookmarkEnd w:id="46"/>
+      <w:bookmarkEnd w:id="43"/>
+      <w:bookmarkEnd w:id="44"/>
     </w:p>
     <w:p>
       <w:r>
@@ -3015,12 +2985,12 @@
       <w:pPr>
         <w:pStyle w:val="Nadpis1"/>
       </w:pPr>
-      <w:bookmarkStart w:id="47" w:name="_Toc515473130"/>
+      <w:bookmarkStart w:id="45" w:name="_Toc515473130"/>
       <w:r>
         <w:lastRenderedPageBreak/>
         <w:t>Implementation</w:t>
       </w:r>
-      <w:bookmarkEnd w:id="47"/>
+      <w:bookmarkEnd w:id="45"/>
     </w:p>
     <w:p>
       <w:pPr>
@@ -12590,870 +12560,101 @@
         <w:pStyle w:val="Nadpis1"/>
         <w:spacing w:after="300"/>
       </w:pPr>
-      <w:bookmarkStart w:id="48" w:name="_Toc515473131"/>
+      <w:bookmarkStart w:id="46" w:name="_Toc515473131"/>
       <w:r>
         <w:lastRenderedPageBreak/>
         <w:t>Test</w:t>
       </w:r>
-      <w:bookmarkEnd w:id="48"/>
+      <w:bookmarkEnd w:id="46"/>
     </w:p>
     <w:p>
       <w:r>
         <w:t xml:space="preserve">The final version of the game was tested </w:t>
       </w:r>
       <w:r>
-        <w:t>by controlling if all the requirements were accomplished.</w:t>
+        <w:t>by c</w:t>
+      </w:r>
+      <w:r>
+        <w:t>hecking</w:t>
+      </w:r>
+      <w:r>
+        <w:t xml:space="preserve"> if all the requirements were accomplished.</w:t>
       </w:r>
     </w:p>
     <w:p>
-      <w:bookmarkStart w:id="49" w:name="_GoBack"/>
-      <w:bookmarkEnd w:id="49"/>
+      <w:pPr>
+        <w:pStyle w:val="Nadpis1"/>
+        <w:spacing w:after="0"/>
+        <w:jc w:val="center"/>
+      </w:pPr>
+      <w:bookmarkStart w:id="47" w:name="_Toc515473132"/>
+      <w:r>
+        <w:rPr>
+          <w:smallCaps w:val="0"/>
+          <w:noProof/>
+          <w:spacing w:val="0"/>
+          <w:sz w:val="24"/>
+          <w:szCs w:val="20"/>
+        </w:rPr>
+        <w:drawing>
+          <wp:inline distT="0" distB="0" distL="0" distR="0" wp14:anchorId="78A678BD" wp14:editId="2FEF5A2B">
+            <wp:extent cx="4272280" cy="7031355"/>
+            <wp:effectExtent l="0" t="0" r="0" b="0"/>
+            <wp:docPr id="210" name="Obrázek 210"/>
+            <wp:cNvGraphicFramePr>
+              <a:graphicFrameLocks xmlns:a="http://schemas.openxmlformats.org/drawingml/2006/main" noChangeAspect="1"/>
+            </wp:cNvGraphicFramePr>
+            <a:graphic xmlns:a="http://schemas.openxmlformats.org/drawingml/2006/main">
+              <a:graphicData uri="http://schemas.openxmlformats.org/drawingml/2006/picture">
+                <pic:pic xmlns:pic="http://schemas.openxmlformats.org/drawingml/2006/picture">
+                  <pic:nvPicPr>
+                    <pic:cNvPr id="0" name="Picture 1"/>
+                    <pic:cNvPicPr>
+                      <a:picLocks noChangeAspect="1" noChangeArrowheads="1"/>
+                    </pic:cNvPicPr>
+                  </pic:nvPicPr>
+                  <pic:blipFill>
+                    <a:blip r:embed="rId22">
+                      <a:extLst>
+                        <a:ext uri="{BEBA8EAE-BF5A-486C-A8C5-ECC9F3942E4B}">
+                          <a14:imgProps xmlns:a14="http://schemas.microsoft.com/office/drawing/2010/main">
+                            <a14:imgLayer r:embed="rId23">
+                              <a14:imgEffect>
+                                <a14:colorTemperature colorTemp="7200"/>
+                              </a14:imgEffect>
+                            </a14:imgLayer>
+                          </a14:imgProps>
+                        </a:ext>
+                        <a:ext uri="{28A0092B-C50C-407E-A947-70E740481C1C}">
+                          <a14:useLocalDpi xmlns:a14="http://schemas.microsoft.com/office/drawing/2010/main" val="0"/>
+                        </a:ext>
+                      </a:extLst>
+                    </a:blip>
+                    <a:srcRect/>
+                    <a:stretch>
+                      <a:fillRect/>
+                    </a:stretch>
+                  </pic:blipFill>
+                  <pic:spPr bwMode="auto">
+                    <a:xfrm>
+                      <a:off x="0" y="0"/>
+                      <a:ext cx="4272280" cy="7031355"/>
+                    </a:xfrm>
+                    <a:prstGeom prst="rect">
+                      <a:avLst/>
+                    </a:prstGeom>
+                    <a:noFill/>
+                    <a:ln>
+                      <a:noFill/>
+                    </a:ln>
+                  </pic:spPr>
+                </pic:pic>
+              </a:graphicData>
+            </a:graphic>
+          </wp:inline>
+        </w:drawing>
+      </w:r>
     </w:p>
-    <w:tbl>
-      <w:tblPr>
-        <w:tblStyle w:val="Mkatabulky"/>
-        <w:tblW w:w="9618" w:type="dxa"/>
-        <w:tblLook w:val="04A0" w:firstRow="1" w:lastRow="0" w:firstColumn="1" w:lastColumn="0" w:noHBand="0" w:noVBand="1"/>
-      </w:tblPr>
-      <w:tblGrid>
-        <w:gridCol w:w="4809"/>
-        <w:gridCol w:w="4809"/>
-      </w:tblGrid>
-      <w:tr>
-        <w:trPr>
-          <w:trHeight w:val="596"/>
-        </w:trPr>
-        <w:tc>
-          <w:tcPr>
-            <w:tcW w:w="4809" w:type="dxa"/>
-            <w:tcBorders>
-              <w:top w:val="single" w:sz="12" w:space="0" w:color="auto"/>
-              <w:left w:val="single" w:sz="12" w:space="0" w:color="auto"/>
-              <w:bottom w:val="single" w:sz="12" w:space="0" w:color="auto"/>
-              <w:right w:val="single" w:sz="12" w:space="0" w:color="auto"/>
-            </w:tcBorders>
-            <w:shd w:val="clear" w:color="auto" w:fill="FFFFFF" w:themeFill="background1"/>
-            <w:vAlign w:val="center"/>
-          </w:tcPr>
-          <w:p>
-            <w:pPr>
-              <w:jc w:val="center"/>
-              <w:rPr>
-                <w:szCs w:val="24"/>
-              </w:rPr>
-            </w:pPr>
-            <w:r>
-              <w:rPr>
-                <w:szCs w:val="24"/>
-              </w:rPr>
-              <w:t>REQUIRMENT</w:t>
-            </w:r>
-          </w:p>
-        </w:tc>
-        <w:tc>
-          <w:tcPr>
-            <w:tcW w:w="4809" w:type="dxa"/>
-            <w:tcBorders>
-              <w:top w:val="single" w:sz="12" w:space="0" w:color="auto"/>
-              <w:left w:val="single" w:sz="12" w:space="0" w:color="auto"/>
-              <w:bottom w:val="single" w:sz="12" w:space="0" w:color="auto"/>
-              <w:right w:val="single" w:sz="12" w:space="0" w:color="auto"/>
-            </w:tcBorders>
-            <w:shd w:val="clear" w:color="auto" w:fill="FFFFFF" w:themeFill="background1"/>
-            <w:vAlign w:val="center"/>
-          </w:tcPr>
-          <w:p>
-            <w:pPr>
-              <w:jc w:val="center"/>
-              <w:rPr>
-                <w:szCs w:val="24"/>
-              </w:rPr>
-            </w:pPr>
-            <w:r>
-              <w:rPr>
-                <w:szCs w:val="24"/>
-              </w:rPr>
-              <w:t>STATUS</w:t>
-            </w:r>
-          </w:p>
-        </w:tc>
-      </w:tr>
-      <w:tr>
-        <w:trPr>
-          <w:trHeight w:val="636"/>
-        </w:trPr>
-        <w:tc>
-          <w:tcPr>
-            <w:tcW w:w="4809" w:type="dxa"/>
-            <w:tcBorders>
-              <w:top w:val="single" w:sz="12" w:space="0" w:color="auto"/>
-            </w:tcBorders>
-          </w:tcPr>
-          <w:p>
-            <w:pPr>
-              <w:jc w:val="left"/>
-            </w:pPr>
-            <w:r>
-              <w:t>A user should be able to use application on both PC and mobile platform.</w:t>
-            </w:r>
-          </w:p>
-        </w:tc>
-        <w:tc>
-          <w:tcPr>
-            <w:tcW w:w="4809" w:type="dxa"/>
-            <w:tcBorders>
-              <w:top w:val="single" w:sz="12" w:space="0" w:color="auto"/>
-            </w:tcBorders>
-          </w:tcPr>
-          <w:p>
-            <w:pPr>
-              <w:jc w:val="left"/>
-            </w:pPr>
-            <w:r>
-              <w:rPr>
-                <w:noProof/>
-              </w:rPr>
-              <w:drawing>
-                <wp:anchor distT="0" distB="0" distL="114300" distR="114300" simplePos="0" relativeHeight="251671552" behindDoc="1" locked="0" layoutInCell="1" allowOverlap="1" wp14:anchorId="5A2E12EF" wp14:editId="0BADC579">
-                  <wp:simplePos x="0" y="0"/>
-                  <wp:positionH relativeFrom="column">
-                    <wp:posOffset>1314938</wp:posOffset>
-                  </wp:positionH>
-                  <wp:positionV relativeFrom="paragraph">
-                    <wp:posOffset>17514</wp:posOffset>
-                  </wp:positionV>
-                  <wp:extent cx="329565" cy="329565"/>
-                  <wp:effectExtent l="0" t="0" r="0" b="0"/>
-                  <wp:wrapTight wrapText="bothSides">
-                    <wp:wrapPolygon edited="0">
-                      <wp:start x="1249" y="0"/>
-                      <wp:lineTo x="1249" y="19977"/>
-                      <wp:lineTo x="18728" y="19977"/>
-                      <wp:lineTo x="18728" y="0"/>
-                      <wp:lineTo x="1249" y="0"/>
-                    </wp:wrapPolygon>
-                  </wp:wrapTight>
-                  <wp:docPr id="28" name="Grafický objekt 28" descr="Zavřít"/>
-                  <wp:cNvGraphicFramePr>
-                    <a:graphicFrameLocks xmlns:a="http://schemas.openxmlformats.org/drawingml/2006/main" noChangeAspect="1"/>
-                  </wp:cNvGraphicFramePr>
-                  <a:graphic xmlns:a="http://schemas.openxmlformats.org/drawingml/2006/main">
-                    <a:graphicData uri="http://schemas.openxmlformats.org/drawingml/2006/picture">
-                      <pic:pic xmlns:pic="http://schemas.openxmlformats.org/drawingml/2006/picture">
-                        <pic:nvPicPr>
-                          <pic:cNvPr id="28" name="Close.svg"/>
-                          <pic:cNvPicPr/>
-                        </pic:nvPicPr>
-                        <pic:blipFill>
-                          <a:blip r:embed="rId22">
-                            <a:extLst>
-                              <a:ext uri="{28A0092B-C50C-407E-A947-70E740481C1C}">
-                                <a14:useLocalDpi xmlns:a14="http://schemas.microsoft.com/office/drawing/2010/main" val="0"/>
-                              </a:ext>
-                              <a:ext uri="{96DAC541-7B7A-43D3-8B79-37D633B846F1}">
-                                <asvg:svgBlip xmlns:asvg="http://schemas.microsoft.com/office/drawing/2016/SVG/main" r:embed="rId23"/>
-                              </a:ext>
-                            </a:extLst>
-                          </a:blip>
-                          <a:stretch>
-                            <a:fillRect/>
-                          </a:stretch>
-                        </pic:blipFill>
-                        <pic:spPr>
-                          <a:xfrm>
-                            <a:off x="0" y="0"/>
-                            <a:ext cx="329565" cy="329565"/>
-                          </a:xfrm>
-                          <a:prstGeom prst="rect">
-                            <a:avLst/>
-                          </a:prstGeom>
-                        </pic:spPr>
-                      </pic:pic>
-                    </a:graphicData>
-                  </a:graphic>
-                  <wp14:sizeRelH relativeFrom="page">
-                    <wp14:pctWidth>0</wp14:pctWidth>
-                  </wp14:sizeRelH>
-                  <wp14:sizeRelV relativeFrom="page">
-                    <wp14:pctHeight>0</wp14:pctHeight>
-                  </wp14:sizeRelV>
-                </wp:anchor>
-              </w:drawing>
-            </w:r>
-          </w:p>
-        </w:tc>
-      </w:tr>
-      <w:tr>
-        <w:trPr>
-          <w:trHeight w:val="618"/>
-        </w:trPr>
-        <w:tc>
-          <w:tcPr>
-            <w:tcW w:w="4809" w:type="dxa"/>
-          </w:tcPr>
-          <w:p>
-            <w:pPr>
-              <w:jc w:val="left"/>
-            </w:pPr>
-            <w:r>
-              <w:t>The system should contain procedurally generated mazes.</w:t>
-            </w:r>
-          </w:p>
-        </w:tc>
-        <w:tc>
-          <w:tcPr>
-            <w:tcW w:w="4809" w:type="dxa"/>
-          </w:tcPr>
-          <w:p>
-            <w:pPr>
-              <w:jc w:val="left"/>
-            </w:pPr>
-          </w:p>
-        </w:tc>
-      </w:tr>
-      <w:tr>
-        <w:trPr>
-          <w:trHeight w:val="636"/>
-        </w:trPr>
-        <w:tc>
-          <w:tcPr>
-            <w:tcW w:w="4809" w:type="dxa"/>
-          </w:tcPr>
-          <w:p>
-            <w:pPr>
-              <w:jc w:val="left"/>
-            </w:pPr>
-            <w:r>
-              <w:t>The system should have different types of memory games for brain training.</w:t>
-            </w:r>
-          </w:p>
-        </w:tc>
-        <w:tc>
-          <w:tcPr>
-            <w:tcW w:w="4809" w:type="dxa"/>
-          </w:tcPr>
-          <w:p>
-            <w:pPr>
-              <w:jc w:val="left"/>
-            </w:pPr>
-            <w:r>
-              <w:rPr>
-                <w:noProof/>
-              </w:rPr>
-              <w:drawing>
-                <wp:anchor distT="0" distB="0" distL="114300" distR="114300" simplePos="0" relativeHeight="251670528" behindDoc="1" locked="0" layoutInCell="1" allowOverlap="1" wp14:anchorId="2241CF44" wp14:editId="6D01B025">
-                  <wp:simplePos x="0" y="0"/>
-                  <wp:positionH relativeFrom="column">
-                    <wp:posOffset>1377787</wp:posOffset>
-                  </wp:positionH>
-                  <wp:positionV relativeFrom="paragraph">
-                    <wp:posOffset>44450</wp:posOffset>
-                  </wp:positionV>
-                  <wp:extent cx="254635" cy="254635"/>
-                  <wp:effectExtent l="0" t="0" r="0" b="0"/>
-                  <wp:wrapTight wrapText="bothSides">
-                    <wp:wrapPolygon edited="0">
-                      <wp:start x="12928" y="0"/>
-                      <wp:lineTo x="0" y="6464"/>
-                      <wp:lineTo x="0" y="11312"/>
-                      <wp:lineTo x="3232" y="19392"/>
-                      <wp:lineTo x="11312" y="19392"/>
-                      <wp:lineTo x="19392" y="6464"/>
-                      <wp:lineTo x="19392" y="0"/>
-                      <wp:lineTo x="12928" y="0"/>
-                    </wp:wrapPolygon>
-                  </wp:wrapTight>
-                  <wp:docPr id="27" name="Grafický objekt 27" descr="Znak zaškrtnutí"/>
-                  <wp:cNvGraphicFramePr>
-                    <a:graphicFrameLocks xmlns:a="http://schemas.openxmlformats.org/drawingml/2006/main" noChangeAspect="1"/>
-                  </wp:cNvGraphicFramePr>
-                  <a:graphic xmlns:a="http://schemas.openxmlformats.org/drawingml/2006/main">
-                    <a:graphicData uri="http://schemas.openxmlformats.org/drawingml/2006/picture">
-                      <pic:pic xmlns:pic="http://schemas.openxmlformats.org/drawingml/2006/picture">
-                        <pic:nvPicPr>
-                          <pic:cNvPr id="27" name="Checkmark.svg"/>
-                          <pic:cNvPicPr/>
-                        </pic:nvPicPr>
-                        <pic:blipFill>
-                          <a:blip r:embed="rId24">
-                            <a:extLst>
-                              <a:ext uri="{28A0092B-C50C-407E-A947-70E740481C1C}">
-                                <a14:useLocalDpi xmlns:a14="http://schemas.microsoft.com/office/drawing/2010/main" val="0"/>
-                              </a:ext>
-                              <a:ext uri="{96DAC541-7B7A-43D3-8B79-37D633B846F1}">
-                                <asvg:svgBlip xmlns:asvg="http://schemas.microsoft.com/office/drawing/2016/SVG/main" r:embed="rId25"/>
-                              </a:ext>
-                            </a:extLst>
-                          </a:blip>
-                          <a:stretch>
-                            <a:fillRect/>
-                          </a:stretch>
-                        </pic:blipFill>
-                        <pic:spPr>
-                          <a:xfrm>
-                            <a:off x="0" y="0"/>
-                            <a:ext cx="254635" cy="254635"/>
-                          </a:xfrm>
-                          <a:prstGeom prst="rect">
-                            <a:avLst/>
-                          </a:prstGeom>
-                        </pic:spPr>
-                      </pic:pic>
-                    </a:graphicData>
-                  </a:graphic>
-                  <wp14:sizeRelH relativeFrom="page">
-                    <wp14:pctWidth>0</wp14:pctWidth>
-                  </wp14:sizeRelH>
-                  <wp14:sizeRelV relativeFrom="page">
-                    <wp14:pctHeight>0</wp14:pctHeight>
-                  </wp14:sizeRelV>
-                </wp:anchor>
-              </w:drawing>
-            </w:r>
-          </w:p>
-        </w:tc>
-      </w:tr>
-      <w:tr>
-        <w:trPr>
-          <w:trHeight w:val="309"/>
-        </w:trPr>
-        <w:tc>
-          <w:tcPr>
-            <w:tcW w:w="4809" w:type="dxa"/>
-          </w:tcPr>
-          <w:p>
-            <w:pPr>
-              <w:jc w:val="left"/>
-            </w:pPr>
-            <w:r>
-              <w:t>The system should contain statues.</w:t>
-            </w:r>
-          </w:p>
-        </w:tc>
-        <w:tc>
-          <w:tcPr>
-            <w:tcW w:w="4809" w:type="dxa"/>
-          </w:tcPr>
-          <w:p>
-            <w:pPr>
-              <w:jc w:val="left"/>
-            </w:pPr>
-          </w:p>
-        </w:tc>
-      </w:tr>
-      <w:tr>
-        <w:trPr>
-          <w:trHeight w:val="636"/>
-        </w:trPr>
-        <w:tc>
-          <w:tcPr>
-            <w:tcW w:w="4809" w:type="dxa"/>
-          </w:tcPr>
-          <w:p>
-            <w:pPr>
-              <w:jc w:val="left"/>
-            </w:pPr>
-            <w:r>
-              <w:t xml:space="preserve">A user should be able to move by using game controllers. </w:t>
-            </w:r>
-          </w:p>
-        </w:tc>
-        <w:tc>
-          <w:tcPr>
-            <w:tcW w:w="4809" w:type="dxa"/>
-          </w:tcPr>
-          <w:p>
-            <w:pPr>
-              <w:jc w:val="left"/>
-            </w:pPr>
-          </w:p>
-        </w:tc>
-      </w:tr>
-      <w:tr>
-        <w:trPr>
-          <w:trHeight w:val="618"/>
-        </w:trPr>
-        <w:tc>
-          <w:tcPr>
-            <w:tcW w:w="4809" w:type="dxa"/>
-          </w:tcPr>
-          <w:p>
-            <w:pPr>
-              <w:jc w:val="left"/>
-            </w:pPr>
-            <w:r>
-              <w:t>The user should be able to access minigame by statues.</w:t>
-            </w:r>
-          </w:p>
-        </w:tc>
-        <w:tc>
-          <w:tcPr>
-            <w:tcW w:w="4809" w:type="dxa"/>
-          </w:tcPr>
-          <w:p>
-            <w:pPr>
-              <w:jc w:val="left"/>
-            </w:pPr>
-          </w:p>
-        </w:tc>
-      </w:tr>
-      <w:tr>
-        <w:trPr>
-          <w:trHeight w:val="309"/>
-        </w:trPr>
-        <w:tc>
-          <w:tcPr>
-            <w:tcW w:w="4809" w:type="dxa"/>
-          </w:tcPr>
-          <w:p>
-            <w:pPr>
-              <w:jc w:val="left"/>
-            </w:pPr>
-            <w:r>
-              <w:t xml:space="preserve">The system should have </w:t>
-            </w:r>
-            <w:proofErr w:type="spellStart"/>
-            <w:r>
-              <w:t>pexeso</w:t>
-            </w:r>
-            <w:proofErr w:type="spellEnd"/>
-            <w:r>
-              <w:t xml:space="preserve"> minigame.</w:t>
-            </w:r>
-          </w:p>
-        </w:tc>
-        <w:tc>
-          <w:tcPr>
-            <w:tcW w:w="4809" w:type="dxa"/>
-          </w:tcPr>
-          <w:p>
-            <w:pPr>
-              <w:jc w:val="left"/>
-            </w:pPr>
-          </w:p>
-        </w:tc>
-      </w:tr>
-      <w:tr>
-        <w:trPr>
-          <w:trHeight w:val="309"/>
-        </w:trPr>
-        <w:tc>
-          <w:tcPr>
-            <w:tcW w:w="4809" w:type="dxa"/>
-          </w:tcPr>
-          <w:p>
-            <w:pPr>
-              <w:jc w:val="left"/>
-            </w:pPr>
-            <w:r>
-              <w:t>The system should have Simon says minigame.</w:t>
-            </w:r>
-          </w:p>
-        </w:tc>
-        <w:tc>
-          <w:tcPr>
-            <w:tcW w:w="4809" w:type="dxa"/>
-          </w:tcPr>
-          <w:p>
-            <w:pPr>
-              <w:jc w:val="left"/>
-            </w:pPr>
-          </w:p>
-        </w:tc>
-      </w:tr>
-      <w:tr>
-        <w:trPr>
-          <w:trHeight w:val="636"/>
-        </w:trPr>
-        <w:tc>
-          <w:tcPr>
-            <w:tcW w:w="4809" w:type="dxa"/>
-          </w:tcPr>
-          <w:p>
-            <w:pPr>
-              <w:jc w:val="left"/>
-            </w:pPr>
-            <w:r>
-              <w:t>The system should have hidden object in room minigame.</w:t>
-            </w:r>
-          </w:p>
-        </w:tc>
-        <w:tc>
-          <w:tcPr>
-            <w:tcW w:w="4809" w:type="dxa"/>
-          </w:tcPr>
-          <w:p>
-            <w:pPr>
-              <w:jc w:val="left"/>
-            </w:pPr>
-          </w:p>
-        </w:tc>
-      </w:tr>
-      <w:tr>
-        <w:trPr>
-          <w:trHeight w:val="636"/>
-        </w:trPr>
-        <w:tc>
-          <w:tcPr>
-            <w:tcW w:w="4809" w:type="dxa"/>
-          </w:tcPr>
-          <w:p>
-            <w:pPr>
-              <w:jc w:val="left"/>
-            </w:pPr>
-            <w:r>
-              <w:t>The system should have Sailor puzzle minigame.</w:t>
-            </w:r>
-          </w:p>
-        </w:tc>
-        <w:tc>
-          <w:tcPr>
-            <w:tcW w:w="4809" w:type="dxa"/>
-          </w:tcPr>
-          <w:p>
-            <w:pPr>
-              <w:jc w:val="left"/>
-            </w:pPr>
-          </w:p>
-        </w:tc>
-      </w:tr>
-      <w:tr>
-        <w:trPr>
-          <w:trHeight w:val="618"/>
-        </w:trPr>
-        <w:tc>
-          <w:tcPr>
-            <w:tcW w:w="4809" w:type="dxa"/>
-          </w:tcPr>
-          <w:p>
-            <w:pPr>
-              <w:jc w:val="left"/>
-            </w:pPr>
-            <w:r>
-              <w:t>A user should be able to launch the application through the menu.</w:t>
-            </w:r>
-          </w:p>
-        </w:tc>
-        <w:tc>
-          <w:tcPr>
-            <w:tcW w:w="4809" w:type="dxa"/>
-          </w:tcPr>
-          <w:p>
-            <w:pPr>
-              <w:jc w:val="left"/>
-            </w:pPr>
-          </w:p>
-        </w:tc>
-      </w:tr>
-      <w:tr>
-        <w:trPr>
-          <w:trHeight w:val="636"/>
-        </w:trPr>
-        <w:tc>
-          <w:tcPr>
-            <w:tcW w:w="4809" w:type="dxa"/>
-          </w:tcPr>
-          <w:p>
-            <w:pPr>
-              <w:jc w:val="left"/>
-            </w:pPr>
-            <w:r>
-              <w:t>The user should be able to exit the labyrinth through the exit in the centre.</w:t>
-            </w:r>
-          </w:p>
-        </w:tc>
-        <w:tc>
-          <w:tcPr>
-            <w:tcW w:w="4809" w:type="dxa"/>
-          </w:tcPr>
-          <w:p>
-            <w:pPr>
-              <w:jc w:val="left"/>
-            </w:pPr>
-          </w:p>
-        </w:tc>
-      </w:tr>
-      <w:tr>
-        <w:trPr>
-          <w:trHeight w:val="618"/>
-        </w:trPr>
-        <w:tc>
-          <w:tcPr>
-            <w:tcW w:w="4809" w:type="dxa"/>
-          </w:tcPr>
-          <w:p>
-            <w:pPr>
-              <w:jc w:val="left"/>
-            </w:pPr>
-            <w:r>
-              <w:t>The system should have smooth animations to change scenes.</w:t>
-            </w:r>
-          </w:p>
-        </w:tc>
-        <w:tc>
-          <w:tcPr>
-            <w:tcW w:w="4809" w:type="dxa"/>
-          </w:tcPr>
-          <w:p>
-            <w:pPr>
-              <w:jc w:val="left"/>
-            </w:pPr>
-          </w:p>
-        </w:tc>
-      </w:tr>
-      <w:tr>
-        <w:trPr>
-          <w:trHeight w:val="309"/>
-        </w:trPr>
-        <w:tc>
-          <w:tcPr>
-            <w:tcW w:w="4809" w:type="dxa"/>
-          </w:tcPr>
-          <w:p>
-            <w:pPr>
-              <w:jc w:val="left"/>
-            </w:pPr>
-            <w:r>
-              <w:t>The system should have a least one character.</w:t>
-            </w:r>
-          </w:p>
-        </w:tc>
-        <w:tc>
-          <w:tcPr>
-            <w:tcW w:w="4809" w:type="dxa"/>
-          </w:tcPr>
-          <w:p>
-            <w:pPr>
-              <w:jc w:val="left"/>
-            </w:pPr>
-          </w:p>
-        </w:tc>
-      </w:tr>
-      <w:tr>
-        <w:trPr>
-          <w:trHeight w:val="309"/>
-        </w:trPr>
-        <w:tc>
-          <w:tcPr>
-            <w:tcW w:w="4809" w:type="dxa"/>
-          </w:tcPr>
-          <w:p>
-            <w:pPr>
-              <w:jc w:val="left"/>
-            </w:pPr>
-            <w:r>
-              <w:t>The user should have view from third person.</w:t>
-            </w:r>
-          </w:p>
-        </w:tc>
-        <w:tc>
-          <w:tcPr>
-            <w:tcW w:w="4809" w:type="dxa"/>
-          </w:tcPr>
-          <w:p>
-            <w:pPr>
-              <w:jc w:val="left"/>
-            </w:pPr>
-          </w:p>
-        </w:tc>
-      </w:tr>
-      <w:tr>
-        <w:trPr>
-          <w:trHeight w:val="326"/>
-        </w:trPr>
-        <w:tc>
-          <w:tcPr>
-            <w:tcW w:w="4809" w:type="dxa"/>
-          </w:tcPr>
-          <w:p>
-            <w:pPr>
-              <w:jc w:val="left"/>
-            </w:pPr>
-            <w:r>
-              <w:t>The system should be optimized.</w:t>
-            </w:r>
-          </w:p>
-        </w:tc>
-        <w:tc>
-          <w:tcPr>
-            <w:tcW w:w="4809" w:type="dxa"/>
-          </w:tcPr>
-          <w:p>
-            <w:pPr>
-              <w:jc w:val="left"/>
-            </w:pPr>
-          </w:p>
-        </w:tc>
-      </w:tr>
-      <w:tr>
-        <w:trPr>
-          <w:trHeight w:val="618"/>
-        </w:trPr>
-        <w:tc>
-          <w:tcPr>
-            <w:tcW w:w="4809" w:type="dxa"/>
-          </w:tcPr>
-          <w:p>
-            <w:pPr>
-              <w:jc w:val="left"/>
-            </w:pPr>
-            <w:r>
-              <w:t>A user should be able to easily quit from the game.</w:t>
-            </w:r>
-          </w:p>
-        </w:tc>
-        <w:tc>
-          <w:tcPr>
-            <w:tcW w:w="4809" w:type="dxa"/>
-          </w:tcPr>
-          <w:p>
-            <w:pPr>
-              <w:jc w:val="left"/>
-            </w:pPr>
-          </w:p>
-        </w:tc>
-      </w:tr>
-      <w:tr>
-        <w:trPr>
-          <w:trHeight w:val="309"/>
-        </w:trPr>
-        <w:tc>
-          <w:tcPr>
-            <w:tcW w:w="4809" w:type="dxa"/>
-          </w:tcPr>
-          <w:p>
-            <w:pPr>
-              <w:jc w:val="left"/>
-            </w:pPr>
-            <w:r>
-              <w:t>The system should have a story.</w:t>
-            </w:r>
-          </w:p>
-        </w:tc>
-        <w:tc>
-          <w:tcPr>
-            <w:tcW w:w="4809" w:type="dxa"/>
-          </w:tcPr>
-          <w:p>
-            <w:pPr>
-              <w:jc w:val="left"/>
-            </w:pPr>
-          </w:p>
-        </w:tc>
-      </w:tr>
-      <w:tr>
-        <w:trPr>
-          <w:trHeight w:val="309"/>
-        </w:trPr>
-        <w:tc>
-          <w:tcPr>
-            <w:tcW w:w="4809" w:type="dxa"/>
-          </w:tcPr>
-          <w:p>
-            <w:pPr>
-              <w:jc w:val="left"/>
-            </w:pPr>
-            <w:r>
-              <w:t>The system should have nice skybox.</w:t>
-            </w:r>
-          </w:p>
-        </w:tc>
-        <w:tc>
-          <w:tcPr>
-            <w:tcW w:w="4809" w:type="dxa"/>
-          </w:tcPr>
-          <w:p>
-            <w:pPr>
-              <w:jc w:val="left"/>
-            </w:pPr>
-          </w:p>
-        </w:tc>
-      </w:tr>
-      <w:tr>
-        <w:trPr>
-          <w:trHeight w:val="309"/>
-        </w:trPr>
-        <w:tc>
-          <w:tcPr>
-            <w:tcW w:w="4809" w:type="dxa"/>
-          </w:tcPr>
-          <w:p>
-            <w:pPr>
-              <w:jc w:val="left"/>
-            </w:pPr>
-            <w:r>
-              <w:t>The system should have more levels.</w:t>
-            </w:r>
-          </w:p>
-        </w:tc>
-        <w:tc>
-          <w:tcPr>
-            <w:tcW w:w="4809" w:type="dxa"/>
-          </w:tcPr>
-          <w:p>
-            <w:pPr>
-              <w:jc w:val="left"/>
-            </w:pPr>
-          </w:p>
-        </w:tc>
-      </w:tr>
-      <w:tr>
-        <w:trPr>
-          <w:trHeight w:val="636"/>
-        </w:trPr>
-        <w:tc>
-          <w:tcPr>
-            <w:tcW w:w="4809" w:type="dxa"/>
-          </w:tcPr>
-          <w:p>
-            <w:pPr>
-              <w:jc w:val="left"/>
-            </w:pPr>
-            <w:r>
-              <w:t>The system should give instructions to the player.</w:t>
-            </w:r>
-          </w:p>
-        </w:tc>
-        <w:tc>
-          <w:tcPr>
-            <w:tcW w:w="4809" w:type="dxa"/>
-          </w:tcPr>
-          <w:p>
-            <w:pPr>
-              <w:jc w:val="left"/>
-            </w:pPr>
-          </w:p>
-        </w:tc>
-      </w:tr>
-      <w:tr>
-        <w:trPr>
-          <w:trHeight w:val="309"/>
-        </w:trPr>
-        <w:tc>
-          <w:tcPr>
-            <w:tcW w:w="4809" w:type="dxa"/>
-          </w:tcPr>
-          <w:p>
-            <w:pPr>
-              <w:jc w:val="left"/>
-            </w:pPr>
-            <w:r>
-              <w:t>The system should have sound effects.</w:t>
-            </w:r>
-          </w:p>
-        </w:tc>
-        <w:tc>
-          <w:tcPr>
-            <w:tcW w:w="4809" w:type="dxa"/>
-          </w:tcPr>
-          <w:p>
-            <w:pPr>
-              <w:jc w:val="left"/>
-            </w:pPr>
-          </w:p>
-        </w:tc>
-      </w:tr>
-    </w:tbl>
     <w:p>
       <w:pPr>
         <w:rPr>
@@ -13471,31 +12672,87 @@
       <w:pPr>
         <w:pStyle w:val="Nadpis1"/>
       </w:pPr>
-      <w:bookmarkStart w:id="50" w:name="_Toc515473132"/>
       <w:r>
         <w:lastRenderedPageBreak/>
         <w:t>Results and discussion</w:t>
       </w:r>
-      <w:bookmarkEnd w:id="50"/>
+      <w:bookmarkEnd w:id="47"/>
     </w:p>
     <w:p>
-      <w:r>
-        <w:br w:type="page"/>
+      <w:pPr>
+        <w:spacing w:line="276" w:lineRule="auto"/>
+      </w:pPr>
+      <w:proofErr w:type="spellStart"/>
+      <w:r>
+        <w:rPr>
+          <w:rStyle w:val="style-scope"/>
+        </w:rPr>
+        <w:t>BrainPath</w:t>
+      </w:r>
+      <w:proofErr w:type="spellEnd"/>
+      <w:r>
+        <w:rPr>
+          <w:rStyle w:val="style-scope"/>
+        </w:rPr>
+        <w:t xml:space="preserve"> is a serious game aimed at young people to help them train memory. Users must orient in labyrinths and remember their way. While exploring they can encounter several statues leading to one of five memory training mini-games. </w:t>
+      </w:r>
+      <w:proofErr w:type="spellStart"/>
+      <w:r>
+        <w:rPr>
+          <w:rStyle w:val="style-scope"/>
+        </w:rPr>
+        <w:t>Pexeso</w:t>
+      </w:r>
+      <w:proofErr w:type="spellEnd"/>
+      <w:r>
+        <w:rPr>
+          <w:rStyle w:val="style-scope"/>
+        </w:rPr>
+        <w:t xml:space="preserve"> is game where players must match two cards with the same number and picture. Quiz, where players must recall and answer several questions from general knowledge. Sailors puzzle in which players read through a story from old sailor’s journal and must decipher and remember trace the sailor made. They mark this route on the map later. Room game is mini-game where the player is shown a picture of a house plan for few seconds. After the time is up, 4 objects in the plan are covered and the player is asked to mark a certain object. The last mini-game is Simon Says. A sequence of </w:t>
+      </w:r>
+      <w:proofErr w:type="spellStart"/>
+      <w:r>
+        <w:rPr>
+          <w:rStyle w:val="style-scope"/>
+        </w:rPr>
+        <w:t>color</w:t>
+      </w:r>
+      <w:proofErr w:type="spellEnd"/>
+      <w:r>
+        <w:rPr>
+          <w:rStyle w:val="style-scope"/>
+        </w:rPr>
+        <w:t xml:space="preserve"> and sound is played, and the player must remember it and then repeat. The sequence starts at length of one and prolongs to ten.</w:t>
+      </w:r>
+      <w:r>
+        <w:br/>
+      </w:r>
+      <w:r>
+        <w:rPr>
+          <w:rStyle w:val="style-scope"/>
+        </w:rPr>
+        <w:t>Due to time shortage, the game not available for mobile devices. This is something which needs to be improved later in future.</w:t>
       </w:r>
     </w:p>
     <w:p>
+      <w:r>
+        <w:br w:type="page"/>
+      </w:r>
+    </w:p>
+    <w:p>
       <w:pPr>
         <w:pStyle w:val="Nadpis1"/>
       </w:pPr>
-      <w:bookmarkStart w:id="51" w:name="_Toc515473133"/>
+      <w:bookmarkStart w:id="48" w:name="_Toc515473133"/>
       <w:r>
         <w:lastRenderedPageBreak/>
         <w:t>Conclusions</w:t>
       </w:r>
-      <w:bookmarkEnd w:id="51"/>
+      <w:bookmarkEnd w:id="48"/>
     </w:p>
     <w:p>
       <w:pPr>
+        <w:spacing w:before="300" w:line="276" w:lineRule="auto"/>
         <w:rPr>
           <w:smallCaps/>
           <w:spacing w:val="5"/>
@@ -13504,6 +12761,14 @@
         </w:rPr>
       </w:pPr>
       <w:r>
+        <w:rPr>
+          <w:rStyle w:val="style-scope"/>
+        </w:rPr>
+        <w:t xml:space="preserve">During this project, a serious game for memory training has been developed. This game is a fun solution for young people to engage in short-term memory training. It is a PC game, which is entertaining for younger generations. It contains effective memory training exercises concealed enough to seem appealing and fun to young. </w:t>
+      </w:r>
+      <w:bookmarkStart w:id="49" w:name="_GoBack"/>
+      <w:bookmarkEnd w:id="49"/>
+      <w:r>
         <w:br w:type="page"/>
       </w:r>
     </w:p>
@@ -13511,12 +12776,12 @@
       <w:pPr>
         <w:pStyle w:val="Nadpis1"/>
       </w:pPr>
-      <w:bookmarkStart w:id="52" w:name="_Toc515473134"/>
+      <w:bookmarkStart w:id="50" w:name="_Toc515473134"/>
       <w:r>
         <w:lastRenderedPageBreak/>
         <w:t>Project future</w:t>
       </w:r>
-      <w:bookmarkEnd w:id="52"/>
+      <w:bookmarkEnd w:id="50"/>
     </w:p>
     <w:p>
       <w:r>
@@ -13527,12 +12792,12 @@
       <w:pPr>
         <w:pStyle w:val="Nadpis1"/>
       </w:pPr>
-      <w:bookmarkStart w:id="53" w:name="_Toc515473135"/>
+      <w:bookmarkStart w:id="51" w:name="_Toc515473135"/>
       <w:r>
         <w:lastRenderedPageBreak/>
         <w:t>Source of information</w:t>
       </w:r>
-      <w:bookmarkEnd w:id="53"/>
+      <w:bookmarkEnd w:id="51"/>
     </w:p>
     <w:p>
       <w:pPr>
@@ -13562,7 +12827,7 @@
       <w:r>
         <w:t xml:space="preserve">Available at: </w:t>
       </w:r>
-      <w:hyperlink r:id="rId26" w:history="1">
+      <w:hyperlink r:id="rId24" w:history="1">
         <w:r>
           <w:rPr>
             <w:rStyle w:val="Hypertextovodkaz"/>
@@ -13651,7 +12916,7 @@
         </w:rPr>
         <w:t xml:space="preserve">Available at: </w:t>
       </w:r>
-      <w:hyperlink r:id="rId27" w:history="1">
+      <w:hyperlink r:id="rId25" w:history="1">
         <w:r>
           <w:rPr>
             <w:rStyle w:val="Hypertextovodkaz"/>
@@ -13734,7 +12999,7 @@
         </w:rPr>
         <w:t xml:space="preserve">Available at: </w:t>
       </w:r>
-      <w:hyperlink r:id="rId28" w:history="1">
+      <w:hyperlink r:id="rId26" w:history="1">
         <w:r>
           <w:rPr>
             <w:rStyle w:val="Hypertextovodkaz"/>
@@ -13804,7 +13069,7 @@
         </w:rPr>
         <w:t xml:space="preserve">Available at: </w:t>
       </w:r>
-      <w:hyperlink r:id="rId29" w:history="1">
+      <w:hyperlink r:id="rId27" w:history="1">
         <w:r>
           <w:rPr>
             <w:rStyle w:val="Hypertextovodkaz"/>
@@ -13873,7 +13138,7 @@
         </w:rPr>
         <w:t xml:space="preserve">Available at: </w:t>
       </w:r>
-      <w:hyperlink r:id="rId30" w:history="1">
+      <w:hyperlink r:id="rId28" w:history="1">
         <w:r>
           <w:rPr>
             <w:rStyle w:val="Hypertextovodkaz"/>
@@ -13997,7 +13262,7 @@
         </w:rPr>
         <w:t xml:space="preserve">: </w:t>
       </w:r>
-      <w:hyperlink r:id="rId31" w:history="1">
+      <w:hyperlink r:id="rId29" w:history="1">
         <w:r>
           <w:rPr>
             <w:rStyle w:val="Hypertextovodkaz"/>
@@ -14051,7 +13316,7 @@
       <w:r>
         <w:t xml:space="preserve"> Available at: </w:t>
       </w:r>
-      <w:hyperlink r:id="rId32" w:history="1">
+      <w:hyperlink r:id="rId30" w:history="1">
         <w:r>
           <w:rPr>
             <w:rStyle w:val="Hypertextovodkaz"/>
@@ -14137,7 +13402,7 @@
         </w:rPr>
         <w:t xml:space="preserve">: </w:t>
       </w:r>
-      <w:hyperlink r:id="rId33" w:history="1">
+      <w:hyperlink r:id="rId31" w:history="1">
         <w:r>
           <w:rPr>
             <w:rStyle w:val="Hypertextovodkaz"/>
@@ -14174,7 +13439,7 @@
       <w:r>
         <w:t xml:space="preserve">Available at: </w:t>
       </w:r>
-      <w:hyperlink r:id="rId34" w:history="1">
+      <w:hyperlink r:id="rId32" w:history="1">
         <w:r>
           <w:rPr>
             <w:rStyle w:val="Hypertextovodkaz"/>
@@ -14202,7 +13467,7 @@
       <w:r>
         <w:t xml:space="preserve">Available at: </w:t>
       </w:r>
-      <w:hyperlink r:id="rId35" w:history="1">
+      <w:hyperlink r:id="rId33" w:history="1">
         <w:r>
           <w:rPr>
             <w:rStyle w:val="Hypertextovodkaz"/>
@@ -14226,7 +13491,7 @@
       <w:r>
         <w:t xml:space="preserve">Available at: </w:t>
       </w:r>
-      <w:hyperlink r:id="rId36" w:history="1">
+      <w:hyperlink r:id="rId34" w:history="1">
         <w:r>
           <w:rPr>
             <w:rStyle w:val="Hypertextovodkaz"/>
@@ -14251,7 +13516,7 @@
       <w:r>
         <w:t xml:space="preserve">Available at: </w:t>
       </w:r>
-      <w:hyperlink r:id="rId37" w:history="1">
+      <w:hyperlink r:id="rId35" w:history="1">
         <w:r>
           <w:rPr>
             <w:rStyle w:val="Hypertextovodkaz"/>
@@ -14293,7 +13558,7 @@
       <w:r>
         <w:t xml:space="preserve">Available at: </w:t>
       </w:r>
-      <w:hyperlink r:id="rId38" w:history="1">
+      <w:hyperlink r:id="rId36" w:history="1">
         <w:r>
           <w:rPr>
             <w:rStyle w:val="Hypertextovodkaz"/>
@@ -14321,7 +13586,7 @@
       <w:r>
         <w:t xml:space="preserve">Available at: </w:t>
       </w:r>
-      <w:hyperlink r:id="rId39" w:history="1">
+      <w:hyperlink r:id="rId37" w:history="1">
         <w:r>
           <w:rPr>
             <w:rStyle w:val="Hypertextovodkaz"/>
@@ -14356,7 +13621,7 @@
       <w:r>
         <w:t xml:space="preserve">Available at: </w:t>
       </w:r>
-      <w:hyperlink r:id="rId40" w:history="1">
+      <w:hyperlink r:id="rId38" w:history="1">
         <w:r>
           <w:rPr>
             <w:rStyle w:val="Hypertextovodkaz"/>
@@ -14384,7 +13649,7 @@
       <w:r>
         <w:t xml:space="preserve">Available at: </w:t>
       </w:r>
-      <w:hyperlink r:id="rId41" w:history="1">
+      <w:hyperlink r:id="rId39" w:history="1">
         <w:r>
           <w:rPr>
             <w:rStyle w:val="Hypertextovodkaz"/>
@@ -14403,7 +13668,7 @@
       <w:r>
         <w:t xml:space="preserve">Available at: </w:t>
       </w:r>
-      <w:hyperlink r:id="rId42" w:history="1">
+      <w:hyperlink r:id="rId40" w:history="1">
         <w:r>
           <w:rPr>
             <w:rStyle w:val="Hypertextovodkaz"/>
@@ -14427,7 +13692,7 @@
       <w:r>
         <w:t xml:space="preserve">Available at: </w:t>
       </w:r>
-      <w:hyperlink r:id="rId43" w:history="1">
+      <w:hyperlink r:id="rId41" w:history="1">
         <w:r>
           <w:rPr>
             <w:rStyle w:val="Hypertextovodkaz"/>
@@ -14454,7 +13719,7 @@
       <w:r>
         <w:t xml:space="preserve">Available at: </w:t>
       </w:r>
-      <w:hyperlink r:id="rId44" w:history="1">
+      <w:hyperlink r:id="rId42" w:history="1">
         <w:r>
           <w:rPr>
             <w:rStyle w:val="Hypertextovodkaz"/>
@@ -14486,7 +13751,7 @@
       <w:r>
         <w:t xml:space="preserve">Available at: </w:t>
       </w:r>
-      <w:hyperlink r:id="rId45" w:history="1">
+      <w:hyperlink r:id="rId43" w:history="1">
         <w:r>
           <w:rPr>
             <w:rStyle w:val="Hypertextovodkaz"/>
@@ -14513,7 +13778,7 @@
       <w:r>
         <w:t xml:space="preserve">Available at: </w:t>
       </w:r>
-      <w:hyperlink r:id="rId46" w:history="1">
+      <w:hyperlink r:id="rId44" w:history="1">
         <w:r>
           <w:rPr>
             <w:rStyle w:val="Hypertextovodkaz"/>
@@ -14532,7 +13797,7 @@
       <w:r>
         <w:t xml:space="preserve">Available at: </w:t>
       </w:r>
-      <w:hyperlink r:id="rId47" w:history="1">
+      <w:hyperlink r:id="rId45" w:history="1">
         <w:r>
           <w:rPr>
             <w:rStyle w:val="Hypertextovodkaz"/>
@@ -14627,7 +13892,7 @@
         </w:rPr>
         <w:t xml:space="preserve">Available at: </w:t>
       </w:r>
-      <w:hyperlink r:id="rId48" w:history="1">
+      <w:hyperlink r:id="rId46" w:history="1">
         <w:r>
           <w:rPr>
             <w:rStyle w:val="Hypertextovodkaz"/>
@@ -14702,7 +13967,7 @@
         </w:rPr>
         <w:t xml:space="preserve">Available at: </w:t>
       </w:r>
-      <w:hyperlink r:id="rId49" w:history="1">
+      <w:hyperlink r:id="rId47" w:history="1">
         <w:r>
           <w:rPr>
             <w:rStyle w:val="Hypertextovodkaz"/>
@@ -14785,7 +14050,7 @@
         </w:rPr>
         <w:t xml:space="preserve"> </w:t>
       </w:r>
-      <w:hyperlink r:id="rId50" w:history="1">
+      <w:hyperlink r:id="rId48" w:history="1">
         <w:r>
           <w:rPr>
             <w:rStyle w:val="Hypertextovodkaz"/>
@@ -14820,13 +14085,7 @@
       </w:r>
       <w:proofErr w:type="spellEnd"/>
       <w:r>
-        <w:t xml:space="preserve"> [</w:t>
-      </w:r>
-      <w:r>
-        <w:t>ONLINE]</w:t>
-      </w:r>
-      <w:r>
-        <w:t xml:space="preserve"> </w:t>
+        <w:t xml:space="preserve"> [ONLINE] </w:t>
       </w:r>
     </w:p>
     <w:p>
@@ -14834,12 +14093,9 @@
         <w:jc w:val="left"/>
       </w:pPr>
       <w:r>
-        <w:t>Available at</w:t>
-      </w:r>
-      <w:r>
-        <w:t xml:space="preserve">: </w:t>
-      </w:r>
-      <w:hyperlink r:id="rId51" w:history="1">
+        <w:t xml:space="preserve">Available at: </w:t>
+      </w:r>
+      <w:hyperlink r:id="rId49" w:history="1">
         <w:r>
           <w:rPr>
             <w:rStyle w:val="Hypertextovodkaz"/>
@@ -14939,6 +14195,80 @@
                 <pic:pic xmlns:pic="http://schemas.openxmlformats.org/drawingml/2006/picture">
                   <pic:nvPicPr>
                     <pic:cNvPr id="0" name="Picture 1"/>
+                    <pic:cNvPicPr>
+                      <a:picLocks noChangeAspect="1" noChangeArrowheads="1"/>
+                    </pic:cNvPicPr>
+                  </pic:nvPicPr>
+                  <pic:blipFill>
+                    <a:blip r:embed="rId50">
+                      <a:extLst>
+                        <a:ext uri="{BEBA8EAE-BF5A-486C-A8C5-ECC9F3942E4B}">
+                          <a14:imgProps xmlns:a14="http://schemas.microsoft.com/office/drawing/2010/main">
+                            <a14:imgLayer r:embed="rId51">
+                              <a14:imgEffect>
+                                <a14:colorTemperature colorTemp="7200"/>
+                              </a14:imgEffect>
+                            </a14:imgLayer>
+                          </a14:imgProps>
+                        </a:ext>
+                        <a:ext uri="{28A0092B-C50C-407E-A947-70E740481C1C}">
+                          <a14:useLocalDpi xmlns:a14="http://schemas.microsoft.com/office/drawing/2010/main" val="0"/>
+                        </a:ext>
+                      </a:extLst>
+                    </a:blip>
+                    <a:srcRect/>
+                    <a:stretch>
+                      <a:fillRect/>
+                    </a:stretch>
+                  </pic:blipFill>
+                  <pic:spPr bwMode="auto">
+                    <a:xfrm>
+                      <a:off x="0" y="0"/>
+                      <a:ext cx="5718175" cy="5404485"/>
+                    </a:xfrm>
+                    <a:prstGeom prst="rect">
+                      <a:avLst/>
+                    </a:prstGeom>
+                    <a:noFill/>
+                    <a:ln>
+                      <a:noFill/>
+                    </a:ln>
+                  </pic:spPr>
+                </pic:pic>
+              </a:graphicData>
+            </a:graphic>
+          </wp:inline>
+        </w:drawing>
+      </w:r>
+    </w:p>
+    <w:p>
+      <w:r>
+        <w:br w:type="page"/>
+      </w:r>
+    </w:p>
+    <w:p>
+      <w:pPr>
+        <w:spacing w:before="300"/>
+        <w:jc w:val="center"/>
+      </w:pPr>
+      <w:r>
+        <w:rPr>
+          <w:noProof/>
+        </w:rPr>
+        <w:lastRenderedPageBreak/>
+        <w:drawing>
+          <wp:inline distT="0" distB="0" distL="0" distR="0" wp14:anchorId="744359A9" wp14:editId="28CF5E49">
+            <wp:extent cx="5718175" cy="5404485"/>
+            <wp:effectExtent l="0" t="0" r="0" b="5715"/>
+            <wp:docPr id="22" name="Obrázek 22"/>
+            <wp:cNvGraphicFramePr>
+              <a:graphicFrameLocks xmlns:a="http://schemas.openxmlformats.org/drawingml/2006/main" noChangeAspect="1"/>
+            </wp:cNvGraphicFramePr>
+            <a:graphic xmlns:a="http://schemas.openxmlformats.org/drawingml/2006/main">
+              <a:graphicData uri="http://schemas.openxmlformats.org/drawingml/2006/picture">
+                <pic:pic xmlns:pic="http://schemas.openxmlformats.org/drawingml/2006/picture">
+                  <pic:nvPicPr>
+                    <pic:cNvPr id="0" name="Picture 2"/>
                     <pic:cNvPicPr>
                       <a:picLocks noChangeAspect="1" noChangeArrowheads="1"/>
                     </pic:cNvPicPr>
@@ -15001,10 +14331,10 @@
         </w:rPr>
         <w:lastRenderedPageBreak/>
         <w:drawing>
-          <wp:inline distT="0" distB="0" distL="0" distR="0" wp14:anchorId="744359A9" wp14:editId="28CF5E49">
+          <wp:inline distT="0" distB="0" distL="0" distR="0" wp14:anchorId="302B6371" wp14:editId="0B56256B">
             <wp:extent cx="5718175" cy="5404485"/>
             <wp:effectExtent l="0" t="0" r="0" b="5715"/>
-            <wp:docPr id="22" name="Obrázek 22"/>
+            <wp:docPr id="23" name="Obrázek 23"/>
             <wp:cNvGraphicFramePr>
               <a:graphicFrameLocks xmlns:a="http://schemas.openxmlformats.org/drawingml/2006/main" noChangeAspect="1"/>
             </wp:cNvGraphicFramePr>
@@ -15012,7 +14342,7 @@
               <a:graphicData uri="http://schemas.openxmlformats.org/drawingml/2006/picture">
                 <pic:pic xmlns:pic="http://schemas.openxmlformats.org/drawingml/2006/picture">
                   <pic:nvPicPr>
-                    <pic:cNvPr id="0" name="Picture 2"/>
+                    <pic:cNvPr id="0" name="Picture 3"/>
                     <pic:cNvPicPr>
                       <a:picLocks noChangeAspect="1" noChangeArrowheads="1"/>
                     </pic:cNvPicPr>
@@ -15075,10 +14405,10 @@
         </w:rPr>
         <w:lastRenderedPageBreak/>
         <w:drawing>
-          <wp:inline distT="0" distB="0" distL="0" distR="0" wp14:anchorId="302B6371" wp14:editId="0B56256B">
-            <wp:extent cx="5718175" cy="5404485"/>
+          <wp:inline distT="0" distB="0" distL="0" distR="0" wp14:anchorId="637E5A94" wp14:editId="5AF3C4F1">
+            <wp:extent cx="5718175" cy="5499735"/>
             <wp:effectExtent l="0" t="0" r="0" b="5715"/>
-            <wp:docPr id="23" name="Obrázek 23"/>
+            <wp:docPr id="24" name="Obrázek 24"/>
             <wp:cNvGraphicFramePr>
               <a:graphicFrameLocks xmlns:a="http://schemas.openxmlformats.org/drawingml/2006/main" noChangeAspect="1"/>
             </wp:cNvGraphicFramePr>
@@ -15086,7 +14416,7 @@
               <a:graphicData uri="http://schemas.openxmlformats.org/drawingml/2006/picture">
                 <pic:pic xmlns:pic="http://schemas.openxmlformats.org/drawingml/2006/picture">
                   <pic:nvPicPr>
-                    <pic:cNvPr id="0" name="Picture 3"/>
+                    <pic:cNvPr id="0" name="Picture 4"/>
                     <pic:cNvPicPr>
                       <a:picLocks noChangeAspect="1" noChangeArrowheads="1"/>
                     </pic:cNvPicPr>
@@ -15097,6 +14427,80 @@
                         <a:ext uri="{BEBA8EAE-BF5A-486C-A8C5-ECC9F3942E4B}">
                           <a14:imgProps xmlns:a14="http://schemas.microsoft.com/office/drawing/2010/main">
                             <a14:imgLayer r:embed="rId57">
+                              <a14:imgEffect>
+                                <a14:colorTemperature colorTemp="7200"/>
+                              </a14:imgEffect>
+                            </a14:imgLayer>
+                          </a14:imgProps>
+                        </a:ext>
+                        <a:ext uri="{28A0092B-C50C-407E-A947-70E740481C1C}">
+                          <a14:useLocalDpi xmlns:a14="http://schemas.microsoft.com/office/drawing/2010/main" val="0"/>
+                        </a:ext>
+                      </a:extLst>
+                    </a:blip>
+                    <a:srcRect/>
+                    <a:stretch>
+                      <a:fillRect/>
+                    </a:stretch>
+                  </pic:blipFill>
+                  <pic:spPr bwMode="auto">
+                    <a:xfrm>
+                      <a:off x="0" y="0"/>
+                      <a:ext cx="5718175" cy="5499735"/>
+                    </a:xfrm>
+                    <a:prstGeom prst="rect">
+                      <a:avLst/>
+                    </a:prstGeom>
+                    <a:noFill/>
+                    <a:ln>
+                      <a:noFill/>
+                    </a:ln>
+                  </pic:spPr>
+                </pic:pic>
+              </a:graphicData>
+            </a:graphic>
+          </wp:inline>
+        </w:drawing>
+      </w:r>
+    </w:p>
+    <w:p>
+      <w:r>
+        <w:br w:type="page"/>
+      </w:r>
+    </w:p>
+    <w:p>
+      <w:pPr>
+        <w:spacing w:before="300"/>
+        <w:jc w:val="center"/>
+      </w:pPr>
+      <w:r>
+        <w:rPr>
+          <w:noProof/>
+        </w:rPr>
+        <w:lastRenderedPageBreak/>
+        <w:drawing>
+          <wp:inline distT="0" distB="0" distL="0" distR="0" wp14:anchorId="5178408C" wp14:editId="26CBC86A">
+            <wp:extent cx="5718175" cy="5404485"/>
+            <wp:effectExtent l="0" t="0" r="0" b="5715"/>
+            <wp:docPr id="25" name="Obrázek 25"/>
+            <wp:cNvGraphicFramePr>
+              <a:graphicFrameLocks xmlns:a="http://schemas.openxmlformats.org/drawingml/2006/main" noChangeAspect="1"/>
+            </wp:cNvGraphicFramePr>
+            <a:graphic xmlns:a="http://schemas.openxmlformats.org/drawingml/2006/main">
+              <a:graphicData uri="http://schemas.openxmlformats.org/drawingml/2006/picture">
+                <pic:pic xmlns:pic="http://schemas.openxmlformats.org/drawingml/2006/picture">
+                  <pic:nvPicPr>
+                    <pic:cNvPr id="0" name="Picture 5"/>
+                    <pic:cNvPicPr>
+                      <a:picLocks noChangeAspect="1" noChangeArrowheads="1"/>
+                    </pic:cNvPicPr>
+                  </pic:nvPicPr>
+                  <pic:blipFill>
+                    <a:blip r:embed="rId58">
+                      <a:extLst>
+                        <a:ext uri="{BEBA8EAE-BF5A-486C-A8C5-ECC9F3942E4B}">
+                          <a14:imgProps xmlns:a14="http://schemas.microsoft.com/office/drawing/2010/main">
+                            <a14:imgLayer r:embed="rId59">
                               <a14:imgEffect>
                                 <a14:colorTemperature colorTemp="7200"/>
                               </a14:imgEffect>
@@ -15149,154 +14553,6 @@
         </w:rPr>
         <w:lastRenderedPageBreak/>
         <w:drawing>
-          <wp:inline distT="0" distB="0" distL="0" distR="0" wp14:anchorId="637E5A94" wp14:editId="5AF3C4F1">
-            <wp:extent cx="5718175" cy="5499735"/>
-            <wp:effectExtent l="0" t="0" r="0" b="5715"/>
-            <wp:docPr id="24" name="Obrázek 24"/>
-            <wp:cNvGraphicFramePr>
-              <a:graphicFrameLocks xmlns:a="http://schemas.openxmlformats.org/drawingml/2006/main" noChangeAspect="1"/>
-            </wp:cNvGraphicFramePr>
-            <a:graphic xmlns:a="http://schemas.openxmlformats.org/drawingml/2006/main">
-              <a:graphicData uri="http://schemas.openxmlformats.org/drawingml/2006/picture">
-                <pic:pic xmlns:pic="http://schemas.openxmlformats.org/drawingml/2006/picture">
-                  <pic:nvPicPr>
-                    <pic:cNvPr id="0" name="Picture 4"/>
-                    <pic:cNvPicPr>
-                      <a:picLocks noChangeAspect="1" noChangeArrowheads="1"/>
-                    </pic:cNvPicPr>
-                  </pic:nvPicPr>
-                  <pic:blipFill>
-                    <a:blip r:embed="rId58">
-                      <a:extLst>
-                        <a:ext uri="{BEBA8EAE-BF5A-486C-A8C5-ECC9F3942E4B}">
-                          <a14:imgProps xmlns:a14="http://schemas.microsoft.com/office/drawing/2010/main">
-                            <a14:imgLayer r:embed="rId59">
-                              <a14:imgEffect>
-                                <a14:colorTemperature colorTemp="7200"/>
-                              </a14:imgEffect>
-                            </a14:imgLayer>
-                          </a14:imgProps>
-                        </a:ext>
-                        <a:ext uri="{28A0092B-C50C-407E-A947-70E740481C1C}">
-                          <a14:useLocalDpi xmlns:a14="http://schemas.microsoft.com/office/drawing/2010/main" val="0"/>
-                        </a:ext>
-                      </a:extLst>
-                    </a:blip>
-                    <a:srcRect/>
-                    <a:stretch>
-                      <a:fillRect/>
-                    </a:stretch>
-                  </pic:blipFill>
-                  <pic:spPr bwMode="auto">
-                    <a:xfrm>
-                      <a:off x="0" y="0"/>
-                      <a:ext cx="5718175" cy="5499735"/>
-                    </a:xfrm>
-                    <a:prstGeom prst="rect">
-                      <a:avLst/>
-                    </a:prstGeom>
-                    <a:noFill/>
-                    <a:ln>
-                      <a:noFill/>
-                    </a:ln>
-                  </pic:spPr>
-                </pic:pic>
-              </a:graphicData>
-            </a:graphic>
-          </wp:inline>
-        </w:drawing>
-      </w:r>
-    </w:p>
-    <w:p>
-      <w:r>
-        <w:br w:type="page"/>
-      </w:r>
-    </w:p>
-    <w:p>
-      <w:pPr>
-        <w:spacing w:before="300"/>
-        <w:jc w:val="center"/>
-      </w:pPr>
-      <w:r>
-        <w:rPr>
-          <w:noProof/>
-        </w:rPr>
-        <w:lastRenderedPageBreak/>
-        <w:drawing>
-          <wp:inline distT="0" distB="0" distL="0" distR="0" wp14:anchorId="5178408C" wp14:editId="26CBC86A">
-            <wp:extent cx="5718175" cy="5404485"/>
-            <wp:effectExtent l="0" t="0" r="0" b="5715"/>
-            <wp:docPr id="25" name="Obrázek 25"/>
-            <wp:cNvGraphicFramePr>
-              <a:graphicFrameLocks xmlns:a="http://schemas.openxmlformats.org/drawingml/2006/main" noChangeAspect="1"/>
-            </wp:cNvGraphicFramePr>
-            <a:graphic xmlns:a="http://schemas.openxmlformats.org/drawingml/2006/main">
-              <a:graphicData uri="http://schemas.openxmlformats.org/drawingml/2006/picture">
-                <pic:pic xmlns:pic="http://schemas.openxmlformats.org/drawingml/2006/picture">
-                  <pic:nvPicPr>
-                    <pic:cNvPr id="0" name="Picture 5"/>
-                    <pic:cNvPicPr>
-                      <a:picLocks noChangeAspect="1" noChangeArrowheads="1"/>
-                    </pic:cNvPicPr>
-                  </pic:nvPicPr>
-                  <pic:blipFill>
-                    <a:blip r:embed="rId60">
-                      <a:extLst>
-                        <a:ext uri="{BEBA8EAE-BF5A-486C-A8C5-ECC9F3942E4B}">
-                          <a14:imgProps xmlns:a14="http://schemas.microsoft.com/office/drawing/2010/main">
-                            <a14:imgLayer r:embed="rId61">
-                              <a14:imgEffect>
-                                <a14:colorTemperature colorTemp="7200"/>
-                              </a14:imgEffect>
-                            </a14:imgLayer>
-                          </a14:imgProps>
-                        </a:ext>
-                        <a:ext uri="{28A0092B-C50C-407E-A947-70E740481C1C}">
-                          <a14:useLocalDpi xmlns:a14="http://schemas.microsoft.com/office/drawing/2010/main" val="0"/>
-                        </a:ext>
-                      </a:extLst>
-                    </a:blip>
-                    <a:srcRect/>
-                    <a:stretch>
-                      <a:fillRect/>
-                    </a:stretch>
-                  </pic:blipFill>
-                  <pic:spPr bwMode="auto">
-                    <a:xfrm>
-                      <a:off x="0" y="0"/>
-                      <a:ext cx="5718175" cy="5404485"/>
-                    </a:xfrm>
-                    <a:prstGeom prst="rect">
-                      <a:avLst/>
-                    </a:prstGeom>
-                    <a:noFill/>
-                    <a:ln>
-                      <a:noFill/>
-                    </a:ln>
-                  </pic:spPr>
-                </pic:pic>
-              </a:graphicData>
-            </a:graphic>
-          </wp:inline>
-        </w:drawing>
-      </w:r>
-    </w:p>
-    <w:p>
-      <w:r>
-        <w:br w:type="page"/>
-      </w:r>
-    </w:p>
-    <w:p>
-      <w:pPr>
-        <w:spacing w:before="300"/>
-        <w:jc w:val="center"/>
-      </w:pPr>
-      <w:r>
-        <w:rPr>
-          <w:noProof/>
-        </w:rPr>
-        <w:lastRenderedPageBreak/>
-        <w:drawing>
           <wp:inline distT="0" distB="0" distL="0" distR="0" wp14:anchorId="70B9DED2" wp14:editId="6FCC2160">
             <wp:extent cx="5718175" cy="5404485"/>
             <wp:effectExtent l="0" t="0" r="0" b="5715"/>
@@ -15314,11 +14570,11 @@
                     </pic:cNvPicPr>
                   </pic:nvPicPr>
                   <pic:blipFill>
-                    <a:blip r:embed="rId62">
+                    <a:blip r:embed="rId60">
                       <a:extLst>
                         <a:ext uri="{BEBA8EAE-BF5A-486C-A8C5-ECC9F3942E4B}">
                           <a14:imgProps xmlns:a14="http://schemas.microsoft.com/office/drawing/2010/main">
-                            <a14:imgLayer r:embed="rId63">
+                            <a14:imgLayer r:embed="rId61">
                               <a14:imgEffect>
                                 <a14:colorTemperature colorTemp="7200"/>
                               </a14:imgEffect>
@@ -15726,7 +14982,7 @@
             </wp:anchor>
           </w:drawing>
         </mc:Choice>
-        <mc:Fallback xmlns:mv="urn:schemas-microsoft-com:mac:vml" xmlns:mo="http://schemas.microsoft.com/office/mac/office/2008/main">
+        <mc:Fallback xmlns:mo="http://schemas.microsoft.com/office/mac/office/2008/main" xmlns:mv="urn:schemas-microsoft-com:mac:vml">
           <w:pict>
             <v:line w14:anchorId="6C056657" id="Straight Connector 4" o:spid="_x0000_s1026" style="position:absolute;z-index:251659264;visibility:visible;mso-wrap-style:square;mso-width-percent:0;mso-wrap-distance-left:9pt;mso-wrap-distance-top:0;mso-wrap-distance-right:9pt;mso-wrap-distance-bottom:0;mso-position-horizontal:center;mso-position-horizontal-relative:margin;mso-position-vertical:absolute;mso-position-vertical-relative:text;mso-width-percent:0;mso-width-relative:margin" from="0,-7.95pt" to="510.5pt,-7.95pt" o:gfxdata="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" strokecolor="#ddd [3204]" strokeweight=".5pt">
               <v:stroke joinstyle="miter"/>
@@ -16125,7 +15381,7 @@
             </wp:anchor>
           </w:drawing>
         </mc:Choice>
-        <mc:Fallback xmlns:mv="urn:schemas-microsoft-com:mac:vml" xmlns:mo="http://schemas.microsoft.com/office/mac/office/2008/main">
+        <mc:Fallback xmlns:mo="http://schemas.microsoft.com/office/mac/office/2008/main" xmlns:mv="urn:schemas-microsoft-com:mac:vml">
           <w:pict>
             <v:line w14:anchorId="10CB381B" id="Straight Connector 5" o:spid="_x0000_s1026" style="position:absolute;z-index:251660288;visibility:visible;mso-wrap-style:square;mso-width-percent:0;mso-wrap-distance-left:9pt;mso-wrap-distance-top:0;mso-wrap-distance-right:9pt;mso-wrap-distance-bottom:0;mso-position-horizontal:absolute;mso-position-horizontal-relative:margin;mso-position-vertical:absolute;mso-position-vertical-relative:text;mso-width-percent:0;mso-width-relative:margin" from="-15.2pt,15.8pt" to="495.3pt,15.8pt" o:gfxdata="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" strokecolor="#ddd [3204]" strokeweight=".5pt">
               <v:stroke joinstyle="miter"/>
@@ -22938,7 +22194,7 @@
 </file>
 
 <file path=customXml/itemProps1.xml><?xml version="1.0" encoding="utf-8"?>
-<ds:datastoreItem xmlns:ds="http://schemas.openxmlformats.org/officeDocument/2006/customXml" ds:itemID="{45B45627-5795-42F4-82E2-89C3B17AF7C1}">
+<ds:datastoreItem xmlns:ds="http://schemas.openxmlformats.org/officeDocument/2006/customXml" ds:itemID="{4B43A038-0C33-41D8-8292-A0969DF06957}">
   <ds:schemaRefs>
     <ds:schemaRef ds:uri="http://schemas.openxmlformats.org/officeDocument/2006/bibliography"/>
   </ds:schemaRefs>
